--- a/04_Chapter1 Introduction to Autonomous Driving.docx
+++ b/04_Chapter1 Introduction to Autonomous Driving.docx
@@ -228,7 +228,7 @@
     <w:p>
       <w:pPr>
         <w:rPr>
-          <w:rFonts w:ascii="仿宋" w:eastAsia="仿宋" w:hAnsi="仿宋" w:hint="eastAsia"/>
+          <w:rFonts w:ascii="仿宋" w:eastAsia="仿宋" w:hAnsi="仿宋"/>
           <w:sz w:val="28"/>
           <w:szCs w:val="28"/>
         </w:rPr>
@@ -589,6 +589,12 @@
           <w:numId w:val="1"/>
         </w:numPr>
       </w:pPr>
+      <w:r>
+        <w:rPr>
+          <w:rFonts w:hint="eastAsia"/>
+        </w:rPr>
+        <w:t xml:space="preserve"> </w:t>
+      </w:r>
       <w:r>
         <w:rPr>
           <w:rFonts w:hint="eastAsia"/>
@@ -1910,7 +1916,7 @@
       <w:pPr>
         <w:jc w:val="left"/>
         <w:rPr>
-          <w:rFonts w:ascii="仿宋" w:eastAsia="仿宋" w:hAnsi="仿宋" w:hint="eastAsia"/>
+          <w:rFonts w:ascii="仿宋" w:eastAsia="仿宋" w:hAnsi="仿宋"/>
           <w:sz w:val="28"/>
           <w:szCs w:val="28"/>
         </w:rPr>
@@ -1939,16 +1945,622 @@
         </w:rPr>
         <w:t>基于此信息</w:t>
       </w:r>
+      <w:r>
+        <w:rPr>
+          <w:rFonts w:ascii="仿宋" w:eastAsia="仿宋" w:hAnsi="仿宋"/>
+          <w:sz w:val="28"/>
+          <w:szCs w:val="28"/>
+        </w:rPr>
+        <w:t>，触发避障机制，进行局部路径重新规划。如果主动机制失败，第二层，即使用雷达数据的反应机制将接管。一旦雷达探测到前方有障碍物，它就会越过当前的控制来避开障碍物。</w:t>
+      </w:r>
+    </w:p>
+    <w:p>
+      <w:pPr>
+        <w:pStyle w:val="2"/>
+      </w:pPr>
+      <w:r>
+        <w:rPr>
+          <w:rFonts w:hint="eastAsia"/>
+        </w:rPr>
+        <w:t>1.3自动驾驶客户端系统</w:t>
+      </w:r>
+    </w:p>
+    <w:p>
+      <w:pPr>
+        <w:jc w:val="left"/>
+        <w:rPr>
+          <w:rFonts w:ascii="仿宋" w:eastAsia="仿宋" w:hAnsi="仿宋"/>
+          <w:sz w:val="28"/>
+          <w:szCs w:val="28"/>
+        </w:rPr>
+      </w:pPr>
+      <w:r>
+        <w:rPr>
+          <w:rFonts w:ascii="仿宋" w:eastAsia="仿宋" w:hAnsi="仿宋"/>
+          <w:sz w:val="28"/>
+          <w:szCs w:val="28"/>
+        </w:rPr>
+        <w:tab/>
+      </w:r>
+      <w:r>
+        <w:rPr>
+          <w:rFonts w:ascii="仿宋" w:eastAsia="仿宋" w:hAnsi="仿宋" w:hint="eastAsia"/>
+          <w:sz w:val="28"/>
+          <w:szCs w:val="28"/>
+        </w:rPr>
+        <w:t>客户端系统将上述算法集成在一起，以满足实时性和可靠性要求。其中的一些挑战如下</w:t>
+      </w:r>
+      <w:r>
+        <w:rPr>
+          <w:rFonts w:ascii="仿宋" w:eastAsia="仿宋" w:hAnsi="仿宋"/>
+          <w:sz w:val="28"/>
+          <w:szCs w:val="28"/>
+        </w:rPr>
+        <w:t>:系统需要确保处理管道足够快，</w:t>
+      </w:r>
+      <w:r>
+        <w:rPr>
+          <w:rFonts w:ascii="仿宋" w:eastAsia="仿宋" w:hAnsi="仿宋" w:hint="eastAsia"/>
+          <w:sz w:val="28"/>
+          <w:szCs w:val="28"/>
+        </w:rPr>
+        <w:t>以</w:t>
+      </w:r>
+      <w:r>
+        <w:rPr>
+          <w:rFonts w:ascii="仿宋" w:eastAsia="仿宋" w:hAnsi="仿宋"/>
+          <w:sz w:val="28"/>
+          <w:szCs w:val="28"/>
+        </w:rPr>
+        <w:t>处理生成的大量传感器数据;如果系统的一部分发生故障，它必须足够健壮从故障中恢复;此外，它还需要在严格的能源和资源约束下执行所有的计算。</w:t>
+      </w:r>
+    </w:p>
+    <w:p>
+      <w:pPr>
+        <w:jc w:val="left"/>
+        <w:rPr>
+          <w:rFonts w:ascii="仿宋" w:eastAsia="仿宋" w:hAnsi="仿宋"/>
+          <w:sz w:val="28"/>
+          <w:szCs w:val="28"/>
+        </w:rPr>
+      </w:pPr>
+      <w:r>
+        <w:rPr>
+          <w:rFonts w:ascii="仿宋" w:eastAsia="仿宋" w:hAnsi="仿宋" w:hint="eastAsia"/>
+          <w:sz w:val="28"/>
+          <w:szCs w:val="28"/>
+        </w:rPr>
+        <w:t>1.3.1机器人操作系统（R</w:t>
+      </w:r>
+      <w:r>
+        <w:rPr>
+          <w:rFonts w:ascii="仿宋" w:eastAsia="仿宋" w:hAnsi="仿宋"/>
+          <w:sz w:val="28"/>
+          <w:szCs w:val="28"/>
+        </w:rPr>
+        <w:t>OS</w:t>
+      </w:r>
+      <w:r>
+        <w:rPr>
+          <w:rFonts w:ascii="仿宋" w:eastAsia="仿宋" w:hAnsi="仿宋" w:hint="eastAsia"/>
+          <w:sz w:val="28"/>
+          <w:szCs w:val="28"/>
+        </w:rPr>
+        <w:t>）</w:t>
+      </w:r>
+    </w:p>
+    <w:p>
+      <w:pPr>
+        <w:jc w:val="left"/>
+        <w:rPr>
+          <w:rFonts w:ascii="仿宋" w:eastAsia="仿宋" w:hAnsi="仿宋"/>
+          <w:sz w:val="28"/>
+          <w:szCs w:val="28"/>
+        </w:rPr>
+      </w:pPr>
+      <w:r>
+        <w:rPr>
+          <w:rFonts w:ascii="仿宋" w:eastAsia="仿宋" w:hAnsi="仿宋"/>
+          <w:sz w:val="28"/>
+          <w:szCs w:val="28"/>
+        </w:rPr>
+        <w:tab/>
+      </w:r>
+      <w:r>
+        <w:rPr>
+          <w:rFonts w:ascii="仿宋" w:eastAsia="仿宋" w:hAnsi="仿宋"/>
+          <w:sz w:val="28"/>
+          <w:szCs w:val="28"/>
+        </w:rPr>
+        <w:t>ROS是一个为机器人应用量身定制的强大的分布式计算框架，并得到了广泛的应用。如图1.7所示，每个机器人任务(例如定位)都</w:t>
+      </w:r>
+      <w:r>
+        <w:rPr>
+          <w:rFonts w:ascii="仿宋" w:eastAsia="仿宋" w:hAnsi="仿宋"/>
+          <w:sz w:val="28"/>
+          <w:szCs w:val="28"/>
+        </w:rPr>
+        <w:lastRenderedPageBreak/>
+        <w:t>驻留在一个ROS节点中。ROS节点可以通过主题和服务相互通信。</w:t>
+      </w:r>
+      <w:r>
+        <w:rPr>
+          <w:rFonts w:ascii="仿宋" w:eastAsia="仿宋" w:hAnsi="仿宋" w:hint="eastAsia"/>
+          <w:sz w:val="28"/>
+          <w:szCs w:val="28"/>
+        </w:rPr>
+        <w:t>它是一个非常棒的自动驾驶操作系统，除了它由如下几个问题：</w:t>
+      </w:r>
+      <w:r>
+        <w:rPr>
+          <w:rFonts w:ascii="仿宋" w:eastAsia="仿宋" w:hAnsi="仿宋"/>
+          <w:sz w:val="28"/>
+          <w:szCs w:val="28"/>
+        </w:rPr>
+        <w:t>(1)可靠性:ROS只有一个主系统，没有监视器来恢复故障节点;(2)性能:发送广播消息时，消息重复多次，导致性能下降;(3)安全性:没有认证和加密机制。虽然ROS 2.0承诺会修复这些问题，但ROS 2.0本身还没有经过广泛的测试，而且许多特性还不可用。因此，为了在自动驾驶中使用ROS，我们需要首先解决这些问题。</w:t>
+      </w:r>
+    </w:p>
+    <w:p>
+      <w:pPr>
+        <w:jc w:val="left"/>
+        <w:rPr>
+          <w:rFonts w:ascii="仿宋" w:eastAsia="仿宋" w:hAnsi="仿宋"/>
+          <w:sz w:val="28"/>
+          <w:szCs w:val="28"/>
+        </w:rPr>
+      </w:pPr>
+      <w:r>
+        <w:rPr>
+          <w:noProof/>
+        </w:rPr>
+        <w:drawing>
+          <wp:inline distT="0" distB="0" distL="0" distR="0" wp14:anchorId="2725BA18" wp14:editId="4BC80BFA">
+            <wp:extent cx="5274310" cy="2804795"/>
+            <wp:effectExtent l="0" t="0" r="2540" b="0"/>
+            <wp:docPr id="7" name="图片 7"/>
+            <wp:cNvGraphicFramePr>
+              <a:graphicFrameLocks xmlns:a="http://schemas.openxmlformats.org/drawingml/2006/main" noChangeAspect="1"/>
+            </wp:cNvGraphicFramePr>
+            <a:graphic xmlns:a="http://schemas.openxmlformats.org/drawingml/2006/main">
+              <a:graphicData uri="http://schemas.openxmlformats.org/drawingml/2006/picture">
+                <pic:pic xmlns:pic="http://schemas.openxmlformats.org/drawingml/2006/picture">
+                  <pic:nvPicPr>
+                    <pic:cNvPr id="1" name=""/>
+                    <pic:cNvPicPr/>
+                  </pic:nvPicPr>
+                  <pic:blipFill>
+                    <a:blip r:embed="rId12"/>
+                    <a:stretch>
+                      <a:fillRect/>
+                    </a:stretch>
+                  </pic:blipFill>
+                  <pic:spPr>
+                    <a:xfrm>
+                      <a:off x="0" y="0"/>
+                      <a:ext cx="5274310" cy="2804795"/>
+                    </a:xfrm>
+                    <a:prstGeom prst="rect">
+                      <a:avLst/>
+                    </a:prstGeom>
+                  </pic:spPr>
+                </pic:pic>
+              </a:graphicData>
+            </a:graphic>
+          </wp:inline>
+        </w:drawing>
+      </w:r>
+    </w:p>
+    <w:p>
+      <w:pPr>
+        <w:jc w:val="center"/>
+        <w:rPr>
+          <w:rFonts w:ascii="仿宋" w:eastAsia="仿宋" w:hAnsi="仿宋"/>
+          <w:sz w:val="28"/>
+          <w:szCs w:val="28"/>
+        </w:rPr>
+      </w:pPr>
+      <w:r>
+        <w:rPr>
+          <w:rFonts w:ascii="仿宋" w:eastAsia="仿宋" w:hAnsi="仿宋" w:hint="eastAsia"/>
+          <w:sz w:val="28"/>
+          <w:szCs w:val="28"/>
+        </w:rPr>
+        <w:t>图1.7</w:t>
+      </w:r>
+      <w:r>
+        <w:rPr>
+          <w:rFonts w:ascii="仿宋" w:eastAsia="仿宋" w:hAnsi="仿宋"/>
+          <w:sz w:val="28"/>
+          <w:szCs w:val="28"/>
+        </w:rPr>
+        <w:t xml:space="preserve"> </w:t>
+      </w:r>
+      <w:r>
+        <w:rPr>
+          <w:rFonts w:ascii="仿宋" w:eastAsia="仿宋" w:hAnsi="仿宋" w:hint="eastAsia"/>
+          <w:sz w:val="28"/>
+          <w:szCs w:val="28"/>
+        </w:rPr>
+        <w:t>机器人操作系统（R</w:t>
+      </w:r>
+      <w:r>
+        <w:rPr>
+          <w:rFonts w:ascii="仿宋" w:eastAsia="仿宋" w:hAnsi="仿宋"/>
+          <w:sz w:val="28"/>
+          <w:szCs w:val="28"/>
+        </w:rPr>
+        <w:t>OS</w:t>
+      </w:r>
+      <w:r>
+        <w:rPr>
+          <w:rFonts w:ascii="仿宋" w:eastAsia="仿宋" w:hAnsi="仿宋" w:hint="eastAsia"/>
+          <w:sz w:val="28"/>
+          <w:szCs w:val="28"/>
+        </w:rPr>
+        <w:t>）</w:t>
+      </w:r>
+    </w:p>
+    <w:p>
+      <w:pPr>
+        <w:jc w:val="left"/>
+        <w:rPr>
+          <w:rFonts w:ascii="仿宋" w:eastAsia="仿宋" w:hAnsi="仿宋"/>
+          <w:sz w:val="28"/>
+          <w:szCs w:val="28"/>
+        </w:rPr>
+      </w:pPr>
+      <w:r>
+        <w:rPr>
+          <w:rFonts w:ascii="仿宋" w:eastAsia="仿宋" w:hAnsi="仿宋" w:hint="eastAsia"/>
+          <w:sz w:val="28"/>
+          <w:szCs w:val="28"/>
+        </w:rPr>
+        <w:t>可靠性</w:t>
+      </w:r>
+    </w:p>
+    <w:p>
+      <w:pPr>
+        <w:jc w:val="left"/>
+        <w:rPr>
+          <w:rFonts w:ascii="仿宋" w:eastAsia="仿宋" w:hAnsi="仿宋"/>
+          <w:sz w:val="28"/>
+          <w:szCs w:val="28"/>
+        </w:rPr>
+      </w:pPr>
+      <w:r>
+        <w:rPr>
+          <w:rFonts w:ascii="仿宋" w:eastAsia="仿宋" w:hAnsi="仿宋" w:hint="eastAsia"/>
+          <w:sz w:val="28"/>
+          <w:szCs w:val="28"/>
+        </w:rPr>
+        <w:t>当前</w:t>
+      </w:r>
+      <w:r>
+        <w:rPr>
+          <w:rFonts w:ascii="仿宋" w:eastAsia="仿宋" w:hAnsi="仿宋"/>
+          <w:sz w:val="28"/>
+          <w:szCs w:val="28"/>
+        </w:rPr>
+        <w:t>ROS实现只有一个主节点，当主节点崩溃时，整个系统将崩溃。这并不符合自动驾驶的安全要求。为了解决这个问题，我们在ROS中实现了一个类似zookeeper的机制。如图1.8所示，我们有一个主节点和一个备份主节点。在主节点故障的情况下，备份节点将接管，确保系统仍然运行没有中断。此外，这个ZooKeeper机制监视并重新启动任何故障节点，确保整个ROS系统是可靠的。</w:t>
+      </w:r>
+    </w:p>
+    <w:p>
+      <w:pPr>
+        <w:jc w:val="left"/>
+        <w:rPr>
+          <w:rFonts w:ascii="仿宋" w:eastAsia="仿宋" w:hAnsi="仿宋"/>
+          <w:sz w:val="28"/>
+          <w:szCs w:val="28"/>
+        </w:rPr>
+      </w:pPr>
+      <w:r>
+        <w:rPr>
+          <w:noProof/>
+        </w:rPr>
+        <w:lastRenderedPageBreak/>
+        <w:drawing>
+          <wp:inline distT="0" distB="0" distL="0" distR="0" wp14:anchorId="07EE20A7" wp14:editId="0446FA8C">
+            <wp:extent cx="5274310" cy="3044825"/>
+            <wp:effectExtent l="0" t="0" r="2540" b="3175"/>
+            <wp:docPr id="8" name="图片 8"/>
+            <wp:cNvGraphicFramePr>
+              <a:graphicFrameLocks xmlns:a="http://schemas.openxmlformats.org/drawingml/2006/main" noChangeAspect="1"/>
+            </wp:cNvGraphicFramePr>
+            <a:graphic xmlns:a="http://schemas.openxmlformats.org/drawingml/2006/main">
+              <a:graphicData uri="http://schemas.openxmlformats.org/drawingml/2006/picture">
+                <pic:pic xmlns:pic="http://schemas.openxmlformats.org/drawingml/2006/picture">
+                  <pic:nvPicPr>
+                    <pic:cNvPr id="1" name=""/>
+                    <pic:cNvPicPr/>
+                  </pic:nvPicPr>
+                  <pic:blipFill>
+                    <a:blip r:embed="rId13"/>
+                    <a:stretch>
+                      <a:fillRect/>
+                    </a:stretch>
+                  </pic:blipFill>
+                  <pic:spPr>
+                    <a:xfrm>
+                      <a:off x="0" y="0"/>
+                      <a:ext cx="5274310" cy="3044825"/>
+                    </a:xfrm>
+                    <a:prstGeom prst="rect">
+                      <a:avLst/>
+                    </a:prstGeom>
+                  </pic:spPr>
+                </pic:pic>
+              </a:graphicData>
+            </a:graphic>
+          </wp:inline>
+        </w:drawing>
+      </w:r>
+    </w:p>
+    <w:p>
+      <w:pPr>
+        <w:jc w:val="center"/>
+        <w:rPr>
+          <w:rFonts w:ascii="仿宋" w:eastAsia="仿宋" w:hAnsi="仿宋"/>
+          <w:sz w:val="28"/>
+          <w:szCs w:val="28"/>
+        </w:rPr>
+      </w:pPr>
+      <w:r>
+        <w:rPr>
+          <w:rFonts w:ascii="仿宋" w:eastAsia="仿宋" w:hAnsi="仿宋" w:hint="eastAsia"/>
+          <w:sz w:val="28"/>
+          <w:szCs w:val="28"/>
+        </w:rPr>
+        <w:t>图1.8</w:t>
+      </w:r>
+      <w:r>
+        <w:rPr>
+          <w:rFonts w:ascii="仿宋" w:eastAsia="仿宋" w:hAnsi="仿宋"/>
+          <w:sz w:val="28"/>
+          <w:szCs w:val="28"/>
+        </w:rPr>
+        <w:t xml:space="preserve"> ROS</w:t>
+      </w:r>
+      <w:r>
+        <w:rPr>
+          <w:rFonts w:ascii="仿宋" w:eastAsia="仿宋" w:hAnsi="仿宋" w:hint="eastAsia"/>
+          <w:sz w:val="28"/>
+          <w:szCs w:val="28"/>
+        </w:rPr>
+        <w:t>的ZooKeeper</w:t>
+      </w:r>
+    </w:p>
+    <w:p>
+      <w:pPr>
+        <w:jc w:val="left"/>
+        <w:rPr>
+          <w:rFonts w:ascii="仿宋" w:eastAsia="仿宋" w:hAnsi="仿宋"/>
+          <w:sz w:val="28"/>
+          <w:szCs w:val="28"/>
+        </w:rPr>
+      </w:pPr>
+      <w:r>
+        <w:rPr>
+          <w:rFonts w:ascii="仿宋" w:eastAsia="仿宋" w:hAnsi="仿宋" w:hint="eastAsia"/>
+          <w:sz w:val="28"/>
+          <w:szCs w:val="28"/>
+        </w:rPr>
+        <w:t>性能</w:t>
+      </w:r>
+    </w:p>
+    <w:p>
+      <w:pPr>
+        <w:jc w:val="left"/>
+        <w:rPr>
+          <w:rFonts w:ascii="仿宋" w:eastAsia="仿宋" w:hAnsi="仿宋"/>
+          <w:sz w:val="28"/>
+          <w:szCs w:val="28"/>
+        </w:rPr>
+      </w:pPr>
+      <w:r>
+        <w:rPr>
+          <w:rFonts w:ascii="仿宋" w:eastAsia="仿宋" w:hAnsi="仿宋"/>
+          <w:sz w:val="28"/>
+          <w:szCs w:val="28"/>
+        </w:rPr>
+        <w:tab/>
+      </w:r>
+      <w:r>
+        <w:rPr>
+          <w:rFonts w:ascii="仿宋" w:eastAsia="仿宋" w:hAnsi="仿宋" w:hint="eastAsia"/>
+          <w:sz w:val="28"/>
+          <w:szCs w:val="28"/>
+        </w:rPr>
+        <w:t>性能是当前</w:t>
+      </w:r>
+      <w:r>
+        <w:rPr>
+          <w:rFonts w:ascii="仿宋" w:eastAsia="仿宋" w:hAnsi="仿宋"/>
+          <w:sz w:val="28"/>
+          <w:szCs w:val="28"/>
+        </w:rPr>
+        <w:t>ROS实现的另一个问题。ROS节点之间经常通信，保证节点间的有效通信至关重要。首先，当本地节点彼此通信时，我通过环回机制。每次通过环回管道时，都会引入一个20ms的开销。为了消除这种开销，对于本地节点通信开销，我们使用了共享内存机制，使得</w:t>
+      </w:r>
+      <w:r>
+        <w:rPr>
+          <w:rFonts w:ascii="仿宋" w:eastAsia="仿宋" w:hAnsi="仿宋" w:hint="eastAsia"/>
+          <w:sz w:val="28"/>
+          <w:szCs w:val="28"/>
+        </w:rPr>
+        <w:t>消息</w:t>
+      </w:r>
+      <w:r>
+        <w:rPr>
+          <w:rFonts w:ascii="仿宋" w:eastAsia="仿宋" w:hAnsi="仿宋"/>
+          <w:sz w:val="28"/>
+          <w:szCs w:val="28"/>
+        </w:rPr>
+        <w:t>不必通过TCPIP堆栈才能到达目标节点。其次，当ROS节点广播消息时，消息会被多次复制，这会消耗大量的系统带宽。如图1.9所示，通过切换到多播机制，大大提高了系统的吞吐量。</w:t>
+      </w:r>
+    </w:p>
+    <w:p>
+      <w:pPr>
+        <w:jc w:val="left"/>
+        <w:rPr>
+          <w:rFonts w:ascii="仿宋" w:eastAsia="仿宋" w:hAnsi="仿宋"/>
+          <w:sz w:val="28"/>
+          <w:szCs w:val="28"/>
+        </w:rPr>
+      </w:pPr>
+      <w:r>
+        <w:rPr>
+          <w:noProof/>
+        </w:rPr>
+        <w:lastRenderedPageBreak/>
+        <w:drawing>
+          <wp:inline distT="0" distB="0" distL="0" distR="0" wp14:anchorId="6A04D16F" wp14:editId="754A39EF">
+            <wp:extent cx="5274310" cy="3157855"/>
+            <wp:effectExtent l="0" t="0" r="2540" b="4445"/>
+            <wp:docPr id="9" name="图片 9"/>
+            <wp:cNvGraphicFramePr>
+              <a:graphicFrameLocks xmlns:a="http://schemas.openxmlformats.org/drawingml/2006/main" noChangeAspect="1"/>
+            </wp:cNvGraphicFramePr>
+            <a:graphic xmlns:a="http://schemas.openxmlformats.org/drawingml/2006/main">
+              <a:graphicData uri="http://schemas.openxmlformats.org/drawingml/2006/picture">
+                <pic:pic xmlns:pic="http://schemas.openxmlformats.org/drawingml/2006/picture">
+                  <pic:nvPicPr>
+                    <pic:cNvPr id="1" name=""/>
+                    <pic:cNvPicPr/>
+                  </pic:nvPicPr>
+                  <pic:blipFill>
+                    <a:blip r:embed="rId14"/>
+                    <a:stretch>
+                      <a:fillRect/>
+                    </a:stretch>
+                  </pic:blipFill>
+                  <pic:spPr>
+                    <a:xfrm>
+                      <a:off x="0" y="0"/>
+                      <a:ext cx="5274310" cy="3157855"/>
+                    </a:xfrm>
+                    <a:prstGeom prst="rect">
+                      <a:avLst/>
+                    </a:prstGeom>
+                  </pic:spPr>
+                </pic:pic>
+              </a:graphicData>
+            </a:graphic>
+          </wp:inline>
+        </w:drawing>
+      </w:r>
+    </w:p>
+    <w:p>
+      <w:pPr>
+        <w:jc w:val="center"/>
+        <w:rPr>
+          <w:rFonts w:ascii="仿宋" w:eastAsia="仿宋" w:hAnsi="仿宋"/>
+          <w:sz w:val="28"/>
+          <w:szCs w:val="28"/>
+        </w:rPr>
+      </w:pPr>
+      <w:r>
+        <w:rPr>
+          <w:rFonts w:ascii="仿宋" w:eastAsia="仿宋" w:hAnsi="仿宋" w:hint="eastAsia"/>
+          <w:sz w:val="28"/>
+          <w:szCs w:val="28"/>
+        </w:rPr>
+        <w:t>图1.9</w:t>
+      </w:r>
+      <w:r>
+        <w:rPr>
+          <w:rFonts w:ascii="仿宋" w:eastAsia="仿宋" w:hAnsi="仿宋"/>
+          <w:sz w:val="28"/>
+          <w:szCs w:val="28"/>
+        </w:rPr>
+        <w:t xml:space="preserve"> ROS</w:t>
+      </w:r>
+      <w:r>
+        <w:rPr>
+          <w:rFonts w:ascii="仿宋" w:eastAsia="仿宋" w:hAnsi="仿宋" w:hint="eastAsia"/>
+          <w:sz w:val="28"/>
+          <w:szCs w:val="28"/>
+        </w:rPr>
+        <w:t>中重复传播与广播对比</w:t>
+      </w:r>
+    </w:p>
+    <w:p>
+      <w:pPr>
+        <w:jc w:val="left"/>
+        <w:rPr>
+          <w:rFonts w:ascii="仿宋" w:eastAsia="仿宋" w:hAnsi="仿宋"/>
+          <w:sz w:val="28"/>
+          <w:szCs w:val="28"/>
+        </w:rPr>
+      </w:pPr>
+      <w:r>
+        <w:rPr>
+          <w:rFonts w:ascii="仿宋" w:eastAsia="仿宋" w:hAnsi="仿宋" w:hint="eastAsia"/>
+          <w:sz w:val="28"/>
+          <w:szCs w:val="28"/>
+        </w:rPr>
+        <w:t>安全</w:t>
+      </w:r>
+    </w:p>
+    <w:p>
+      <w:pPr>
+        <w:jc w:val="left"/>
+        <w:rPr>
+          <w:rFonts w:ascii="仿宋" w:eastAsia="仿宋" w:hAnsi="仿宋"/>
+          <w:sz w:val="28"/>
+          <w:szCs w:val="28"/>
+        </w:rPr>
+      </w:pPr>
+      <w:r>
+        <w:rPr>
+          <w:rFonts w:ascii="仿宋" w:eastAsia="仿宋" w:hAnsi="仿宋"/>
+          <w:sz w:val="28"/>
+          <w:szCs w:val="28"/>
+        </w:rPr>
+        <w:tab/>
+      </w:r>
+      <w:r>
+        <w:rPr>
+          <w:rFonts w:ascii="仿宋" w:eastAsia="仿宋" w:hAnsi="仿宋" w:hint="eastAsia"/>
+          <w:sz w:val="28"/>
+          <w:szCs w:val="28"/>
+        </w:rPr>
+        <w:t>我们知道，安全是</w:t>
+      </w:r>
+      <w:r>
+        <w:rPr>
+          <w:rFonts w:ascii="仿宋" w:eastAsia="仿宋" w:hAnsi="仿宋"/>
+          <w:sz w:val="28"/>
+          <w:szCs w:val="28"/>
+        </w:rPr>
+        <w:t>ROS最关心的问题。现在设想两个场景:在第一个场景中，一个ROS节点被绑架并持续分配内存，直到系统耗尽内存并开始杀死其他ROS节点。在这个场景中，黑客成功地使系统崩溃。在第二种情况下，由于默认情况下ROS消息是不加密的，黑客可以很容易地窃听节点之间的消息并应用中间人攻击。要解决第一个问题，我们可以使用Linux Container (LXC)来限制每个节点使用的资源数量，并提供一种沙箱机制来保护节点不受其他节点的影响，从而有效地防止资源泄漏。为了解决第二个问题，我们可以对通信中的消息进行加密</w:t>
+      </w:r>
+      <w:r>
+        <w:rPr>
+          <w:rFonts w:ascii="仿宋" w:eastAsia="仿宋" w:hAnsi="仿宋" w:hint="eastAsia"/>
+          <w:sz w:val="28"/>
+          <w:szCs w:val="28"/>
+        </w:rPr>
+        <w:t>，防止</w:t>
+      </w:r>
+      <w:r>
+        <w:rPr>
+          <w:rFonts w:ascii="仿宋" w:eastAsia="仿宋" w:hAnsi="仿宋" w:hint="eastAsia"/>
+          <w:sz w:val="28"/>
+          <w:szCs w:val="28"/>
+        </w:rPr>
+        <w:t>事件消息被窃听。</w:t>
+      </w:r>
+    </w:p>
+    <w:p>
+      <w:pPr>
+        <w:jc w:val="left"/>
+        <w:rPr>
+          <w:rFonts w:ascii="仿宋" w:eastAsia="仿宋" w:hAnsi="仿宋" w:hint="eastAsia"/>
+          <w:sz w:val="28"/>
+          <w:szCs w:val="28"/>
+        </w:rPr>
+      </w:pPr>
       <w:bookmarkStart w:id="0" w:name="_GoBack"/>
       <w:bookmarkEnd w:id="0"/>
-      <w:r>
-        <w:rPr>
-          <w:rFonts w:ascii="仿宋" w:eastAsia="仿宋" w:hAnsi="仿宋"/>
-          <w:sz w:val="28"/>
-          <w:szCs w:val="28"/>
-        </w:rPr>
-        <w:t>，触发避障机制，进行局部路径重新规划。如果主动机制失败，第二层，即使用雷达数据的反应机制将接管。一旦雷达探测到前方有障碍物，它就会越过当前的控制来避开障碍物。</w:t>
-      </w:r>
     </w:p>
     <w:sectPr>
       <w:pgSz w:w="11906" w:h="16838"/>
@@ -2201,6 +2813,7 @@
     <w:lsdException w:name="HTML Sample" w:semiHidden="1" w:unhideWhenUsed="1"/>
     <w:lsdException w:name="HTML Typewriter" w:semiHidden="1" w:unhideWhenUsed="1"/>
     <w:lsdException w:name="HTML Variable" w:semiHidden="1" w:unhideWhenUsed="1"/>
+    <w:lsdException w:name="Normal Table" w:semiHidden="1" w:unhideWhenUsed="1"/>
     <w:lsdException w:name="annotation subject" w:semiHidden="1" w:unhideWhenUsed="1"/>
     <w:lsdException w:name="No List" w:semiHidden="1" w:unhideWhenUsed="1"/>
     <w:lsdException w:name="Outline List 1" w:semiHidden="1" w:unhideWhenUsed="1"/>
@@ -2247,8 +2860,10 @@
     <w:lsdException w:name="Table Subtle 2" w:semiHidden="1" w:unhideWhenUsed="1"/>
     <w:lsdException w:name="Table Web 1" w:semiHidden="1" w:unhideWhenUsed="1"/>
     <w:lsdException w:name="Table Web 2" w:semiHidden="1" w:unhideWhenUsed="1"/>
+    <w:lsdException w:name="Table Web 3" w:semiHidden="1" w:unhideWhenUsed="1"/>
     <w:lsdException w:name="Balloon Text" w:semiHidden="1" w:unhideWhenUsed="1"/>
     <w:lsdException w:name="Table Grid" w:uiPriority="39"/>
+    <w:lsdException w:name="Table Theme" w:semiHidden="1" w:unhideWhenUsed="1"/>
     <w:lsdException w:name="Placeholder Text" w:semiHidden="1"/>
     <w:lsdException w:name="No Spacing" w:uiPriority="1" w:qFormat="1"/>
     <w:lsdException w:name="Light Shading" w:uiPriority="60"/>
@@ -2893,7 +3508,7 @@
 </file>
 
 <file path=customXml/itemProps1.xml><?xml version="1.0" encoding="utf-8"?>
-<ds:datastoreItem xmlns:ds="http://schemas.openxmlformats.org/officeDocument/2006/customXml" ds:itemID="{894CCFEC-3FBC-482D-8314-4C8B1B6E6EC4}">
+<ds:datastoreItem xmlns:ds="http://schemas.openxmlformats.org/officeDocument/2006/customXml" ds:itemID="{940E4F6C-4B7B-4AA8-9412-771294D4DD25}">
   <ds:schemaRefs>
     <ds:schemaRef ds:uri="http://schemas.openxmlformats.org/officeDocument/2006/bibliography"/>
   </ds:schemaRefs>

--- a/04_Chapter1 Introduction to Autonomous Driving.docx
+++ b/04_Chapter1 Introduction to Autonomous Driving.docx
@@ -1,6 +1,6 @@
 
 <file path=word/document.xml><?xml version="1.0" encoding="utf-8"?>
-<w:document xmlns:wpc="http://schemas.microsoft.com/office/word/2010/wordprocessingCanvas" xmlns:cx="http://schemas.microsoft.com/office/drawing/2014/chartex" xmlns:cx1="http://schemas.microsoft.com/office/drawing/2015/9/8/chartex" xmlns:cx2="http://schemas.microsoft.com/office/drawing/2015/10/21/chartex" xmlns:cx3="http://schemas.microsoft.com/office/drawing/2016/5/9/chartex" xmlns:cx4="http://schemas.microsoft.com/office/drawing/2016/5/10/chartex" xmlns:cx5="http://schemas.microsoft.com/office/drawing/2016/5/11/chartex" xmlns:cx6="http://schemas.microsoft.com/office/drawing/2016/5/12/chartex" xmlns:cx7="http://schemas.microsoft.com/office/drawing/2016/5/13/chartex" xmlns:cx8="http://schemas.microsoft.com/office/drawing/2016/5/14/chartex" xmlns:mc="http://schemas.openxmlformats.org/markup-compatibility/2006" xmlns:aink="http://schemas.microsoft.com/office/drawing/2016/ink" xmlns:am3d="http://schemas.microsoft.com/office/drawing/2017/model3d" xmlns:o="urn:schemas-microsoft-com:office:office" xmlns:r="http://schemas.openxmlformats.org/officeDocument/2006/relationships" xmlns:m="http://schemas.openxmlformats.org/officeDocument/2006/math" xmlns:v="urn:schemas-microsoft-com:vml" xmlns:wp14="http://schemas.microsoft.com/office/word/2010/wordprocessingDrawing" xmlns:wp="http://schemas.openxmlformats.org/drawingml/2006/wordprocessingDrawing" xmlns:w10="urn:schemas-microsoft-com:office:word" xmlns:w="http://schemas.openxmlformats.org/wordprocessingml/2006/main" xmlns:w14="http://schemas.microsoft.com/office/word/2010/wordml" xmlns:w15="http://schemas.microsoft.com/office/word/2012/wordml" xmlns:w16cid="http://schemas.microsoft.com/office/word/2016/wordml/cid" xmlns:w16se="http://schemas.microsoft.com/office/word/2015/wordml/symex" xmlns:wpg="http://schemas.microsoft.com/office/word/2010/wordprocessingGroup" xmlns:wpi="http://schemas.microsoft.com/office/word/2010/wordprocessingInk" xmlns:wne="http://schemas.microsoft.com/office/word/2006/wordml" xmlns:wps="http://schemas.microsoft.com/office/word/2010/wordprocessingShape" mc:Ignorable="w14 w15 w16se w16cid wp14">
+<w:document xmlns:wpc="http://schemas.microsoft.com/office/word/2010/wordprocessingCanvas" xmlns:mc="http://schemas.openxmlformats.org/markup-compatibility/2006" xmlns:o="urn:schemas-microsoft-com:office:office" xmlns:r="http://schemas.openxmlformats.org/officeDocument/2006/relationships" xmlns:m="http://schemas.openxmlformats.org/officeDocument/2006/math" xmlns:v="urn:schemas-microsoft-com:vml" xmlns:wp14="http://schemas.microsoft.com/office/word/2010/wordprocessingDrawing" xmlns:wp="http://schemas.openxmlformats.org/drawingml/2006/wordprocessingDrawing" xmlns:w10="urn:schemas-microsoft-com:office:word" xmlns:w="http://schemas.openxmlformats.org/wordprocessingml/2006/main" xmlns:w14="http://schemas.microsoft.com/office/word/2010/wordml" xmlns:w15="http://schemas.microsoft.com/office/word/2012/wordml" xmlns:wpg="http://schemas.microsoft.com/office/word/2010/wordprocessingGroup" xmlns:wpi="http://schemas.microsoft.com/office/word/2010/wordprocessingInk" xmlns:wne="http://schemas.microsoft.com/office/word/2006/wordml" xmlns:wps="http://schemas.microsoft.com/office/word/2010/wordprocessingShape" mc:Ignorable="w14 w15 wp14">
   <w:body>
     <w:p>
       <w:pPr>
@@ -431,726 +431,6 @@
             <wp:extent cx="5274310" cy="1809750"/>
             <wp:effectExtent l="0" t="0" r="2540" b="0"/>
             <wp:docPr id="1" name="图片 1"/>
-            <wp:cNvGraphicFramePr>
-              <a:graphicFrameLocks xmlns:a="http://schemas.openxmlformats.org/drawingml/2006/main" noChangeAspect="1"/>
-            </wp:cNvGraphicFramePr>
-            <a:graphic xmlns:a="http://schemas.openxmlformats.org/drawingml/2006/main">
-              <a:graphicData uri="http://schemas.openxmlformats.org/drawingml/2006/picture">
-                <pic:pic xmlns:pic="http://schemas.openxmlformats.org/drawingml/2006/picture">
-                  <pic:nvPicPr>
-                    <pic:cNvPr id="1" name=""/>
-                    <pic:cNvPicPr/>
-                  </pic:nvPicPr>
-                  <pic:blipFill>
-                    <a:blip r:embed="rId6"/>
-                    <a:stretch>
-                      <a:fillRect/>
-                    </a:stretch>
-                  </pic:blipFill>
-                  <pic:spPr>
-                    <a:xfrm>
-                      <a:off x="0" y="0"/>
-                      <a:ext cx="5274310" cy="1809750"/>
-                    </a:xfrm>
-                    <a:prstGeom prst="rect">
-                      <a:avLst/>
-                    </a:prstGeom>
-                  </pic:spPr>
-                </pic:pic>
-              </a:graphicData>
-            </a:graphic>
-          </wp:inline>
-        </w:drawing>
-      </w:r>
-    </w:p>
-    <w:p>
-      <w:pPr>
-        <w:jc w:val="center"/>
-        <w:rPr>
-          <w:rFonts w:ascii="仿宋" w:eastAsia="仿宋" w:hAnsi="仿宋"/>
-          <w:sz w:val="28"/>
-          <w:szCs w:val="28"/>
-        </w:rPr>
-      </w:pPr>
-      <w:r>
-        <w:rPr>
-          <w:rFonts w:ascii="仿宋" w:eastAsia="仿宋" w:hAnsi="仿宋" w:hint="eastAsia"/>
-          <w:sz w:val="28"/>
-          <w:szCs w:val="28"/>
-        </w:rPr>
-        <w:t>图1.1</w:t>
-      </w:r>
-      <w:r>
-        <w:rPr>
-          <w:rFonts w:ascii="仿宋" w:eastAsia="仿宋" w:hAnsi="仿宋"/>
-          <w:sz w:val="28"/>
-          <w:szCs w:val="28"/>
-        </w:rPr>
-        <w:t xml:space="preserve"> </w:t>
-      </w:r>
-      <w:r>
-        <w:rPr>
-          <w:rFonts w:ascii="仿宋" w:eastAsia="仿宋" w:hAnsi="仿宋" w:hint="eastAsia"/>
-          <w:sz w:val="28"/>
-          <w:szCs w:val="28"/>
-        </w:rPr>
-        <w:t>自动驾驶系统技术概览</w:t>
-      </w:r>
-    </w:p>
-    <w:p>
-      <w:pPr>
-        <w:pStyle w:val="2"/>
-        <w:numPr>
-          <w:ilvl w:val="1"/>
-          <w:numId w:val="1"/>
-        </w:numPr>
-      </w:pPr>
-      <w:r>
-        <w:rPr>
-          <w:rFonts w:hint="eastAsia"/>
-        </w:rPr>
-        <w:t>自动驾驶算法</w:t>
-      </w:r>
-    </w:p>
-    <w:p>
-      <w:pPr>
-        <w:rPr>
-          <w:rFonts w:ascii="仿宋" w:eastAsia="仿宋" w:hAnsi="仿宋"/>
-          <w:sz w:val="28"/>
-          <w:szCs w:val="28"/>
-        </w:rPr>
-      </w:pPr>
-      <w:r>
-        <w:tab/>
-      </w:r>
-      <w:r>
-        <w:rPr>
-          <w:rFonts w:ascii="仿宋" w:eastAsia="仿宋" w:hAnsi="仿宋" w:hint="eastAsia"/>
-          <w:sz w:val="28"/>
-          <w:szCs w:val="28"/>
-        </w:rPr>
-        <w:t>算法部分</w:t>
-      </w:r>
-      <w:r>
-        <w:rPr>
-          <w:rFonts w:ascii="仿宋" w:eastAsia="仿宋" w:hAnsi="仿宋" w:hint="eastAsia"/>
-          <w:sz w:val="28"/>
-          <w:szCs w:val="28"/>
-        </w:rPr>
-        <w:t>包括：</w:t>
-      </w:r>
-      <w:r>
-        <w:rPr>
-          <w:rFonts w:ascii="仿宋" w:eastAsia="仿宋" w:hAnsi="仿宋" w:hint="eastAsia"/>
-          <w:sz w:val="28"/>
-          <w:szCs w:val="28"/>
-        </w:rPr>
-        <w:t>传感</w:t>
-      </w:r>
-      <w:r>
-        <w:rPr>
-          <w:rFonts w:ascii="仿宋" w:eastAsia="仿宋" w:hAnsi="仿宋" w:hint="eastAsia"/>
-          <w:sz w:val="28"/>
-          <w:szCs w:val="28"/>
-        </w:rPr>
-        <w:t>，</w:t>
-      </w:r>
-      <w:r>
-        <w:rPr>
-          <w:rFonts w:ascii="仿宋" w:eastAsia="仿宋" w:hAnsi="仿宋" w:hint="eastAsia"/>
-          <w:sz w:val="28"/>
-          <w:szCs w:val="28"/>
-        </w:rPr>
-        <w:t>从传感器或原始数据中提取有意义的信息</w:t>
-      </w:r>
-      <w:r>
-        <w:rPr>
-          <w:rFonts w:ascii="仿宋" w:eastAsia="仿宋" w:hAnsi="仿宋"/>
-          <w:sz w:val="28"/>
-          <w:szCs w:val="28"/>
-        </w:rPr>
-        <w:t>;</w:t>
-      </w:r>
-      <w:r>
-        <w:rPr>
-          <w:rFonts w:ascii="仿宋" w:eastAsia="仿宋" w:hAnsi="仿宋"/>
-          <w:sz w:val="28"/>
-          <w:szCs w:val="28"/>
-        </w:rPr>
-        <w:lastRenderedPageBreak/>
-        <w:t>感知，定位车辆和了解当前环境;决策，换句话说，采取行动，以可靠和安全地到达目标目的地。</w:t>
-      </w:r>
-    </w:p>
-    <w:p>
-      <w:pPr>
-        <w:pStyle w:val="3"/>
-        <w:numPr>
-          <w:ilvl w:val="2"/>
-          <w:numId w:val="1"/>
-        </w:numPr>
-      </w:pPr>
-      <w:r>
-        <w:rPr>
-          <w:rFonts w:hint="eastAsia"/>
-        </w:rPr>
-        <w:t xml:space="preserve"> </w:t>
-      </w:r>
-      <w:r>
-        <w:rPr>
-          <w:rFonts w:hint="eastAsia"/>
-        </w:rPr>
-        <w:t>传感</w:t>
-      </w:r>
-    </w:p>
-    <w:p>
-      <w:pPr>
-        <w:rPr>
-          <w:rFonts w:ascii="仿宋" w:eastAsia="仿宋" w:hAnsi="仿宋"/>
-          <w:sz w:val="28"/>
-          <w:szCs w:val="28"/>
-        </w:rPr>
-      </w:pPr>
-      <w:r>
-        <w:rPr>
-          <w:rFonts w:ascii="仿宋" w:eastAsia="仿宋" w:hAnsi="仿宋"/>
-          <w:sz w:val="28"/>
-          <w:szCs w:val="28"/>
-        </w:rPr>
-        <w:tab/>
-      </w:r>
-      <w:r>
-        <w:rPr>
-          <w:rFonts w:ascii="仿宋" w:eastAsia="仿宋" w:hAnsi="仿宋" w:hint="eastAsia"/>
-          <w:sz w:val="28"/>
-          <w:szCs w:val="28"/>
-        </w:rPr>
-        <w:t>通常，自动驾驶汽车由几个主要的传感器组成。事实上，由于每种类型的传感器都有各自的优点和缺点，在自动驾驶汽车中，为了提高可靠性和安全性，必须将来自多个传感器的数据结合起来。</w:t>
-      </w:r>
-      <w:r>
-        <w:rPr>
-          <w:rFonts w:ascii="仿宋" w:eastAsia="仿宋" w:hAnsi="仿宋" w:hint="eastAsia"/>
-          <w:sz w:val="28"/>
-          <w:szCs w:val="28"/>
-        </w:rPr>
-        <w:t>如下传感器：</w:t>
-      </w:r>
-    </w:p>
-    <w:p>
-      <w:pPr>
-        <w:rPr>
-          <w:rFonts w:ascii="仿宋" w:eastAsia="仿宋" w:hAnsi="仿宋"/>
-          <w:sz w:val="28"/>
-          <w:szCs w:val="28"/>
-        </w:rPr>
-      </w:pPr>
-      <w:r>
-        <w:rPr>
-          <w:rFonts w:ascii="仿宋" w:eastAsia="仿宋" w:hAnsi="仿宋" w:hint="eastAsia"/>
-          <w:sz w:val="28"/>
-          <w:szCs w:val="28"/>
-        </w:rPr>
-        <w:t>1）</w:t>
-      </w:r>
-      <w:r>
-        <w:rPr>
-          <w:rFonts w:ascii="仿宋" w:eastAsia="仿宋" w:hAnsi="仿宋"/>
-          <w:sz w:val="28"/>
-          <w:szCs w:val="28"/>
-        </w:rPr>
-        <w:t>GPS/IMU: GPS/IMU系统通过报告惯性更新和高速率(如200</w:t>
-      </w:r>
-      <w:r>
-        <w:rPr>
-          <w:rFonts w:ascii="仿宋" w:eastAsia="仿宋" w:hAnsi="仿宋"/>
-          <w:sz w:val="28"/>
-          <w:szCs w:val="28"/>
-        </w:rPr>
-        <w:t>H</w:t>
-      </w:r>
-      <w:r>
-        <w:rPr>
-          <w:rFonts w:ascii="仿宋" w:eastAsia="仿宋" w:hAnsi="仿宋"/>
-          <w:sz w:val="28"/>
-          <w:szCs w:val="28"/>
-        </w:rPr>
-        <w:t>z)的全球位置估计，帮助自动驾驶车辆定位。GPS是一种相当精确的定位传感器，但是它的更新速度很慢，大约只有10</w:t>
-      </w:r>
-      <w:r>
-        <w:rPr>
-          <w:rFonts w:ascii="仿宋" w:eastAsia="仿宋" w:hAnsi="仿宋" w:hint="eastAsia"/>
-          <w:sz w:val="28"/>
-          <w:szCs w:val="28"/>
-        </w:rPr>
-        <w:t>H</w:t>
-      </w:r>
-      <w:r>
-        <w:rPr>
-          <w:rFonts w:ascii="仿宋" w:eastAsia="仿宋" w:hAnsi="仿宋"/>
-          <w:sz w:val="28"/>
-          <w:szCs w:val="28"/>
-        </w:rPr>
-        <w:t>z</w:t>
-      </w:r>
-      <w:r>
-        <w:rPr>
-          <w:rFonts w:ascii="仿宋" w:eastAsia="仿宋" w:hAnsi="仿宋"/>
-          <w:sz w:val="28"/>
-          <w:szCs w:val="28"/>
-        </w:rPr>
-        <w:t>，因此不能提供实时更新。然而，IMU误差随时间累积，导致位置估计的相应降低。尽管如此，IMU可以更频繁地提供更新，频率在200</w:t>
-      </w:r>
-      <w:r>
-        <w:rPr>
-          <w:rFonts w:ascii="仿宋" w:eastAsia="仿宋" w:hAnsi="仿宋"/>
-          <w:sz w:val="28"/>
-          <w:szCs w:val="28"/>
-        </w:rPr>
-        <w:t>H</w:t>
-      </w:r>
-      <w:r>
-        <w:rPr>
-          <w:rFonts w:ascii="仿宋" w:eastAsia="仿宋" w:hAnsi="仿宋"/>
-          <w:sz w:val="28"/>
-          <w:szCs w:val="28"/>
-        </w:rPr>
-        <w:t>z或更高。这应该满足实时需求。将GPS和IMU相结合，可以为车辆定位提供准确、实时的更新。</w:t>
-      </w:r>
-    </w:p>
-    <w:p>
-      <w:pPr>
-        <w:rPr>
-          <w:rFonts w:ascii="仿宋" w:eastAsia="仿宋" w:hAnsi="仿宋"/>
-          <w:sz w:val="28"/>
-          <w:szCs w:val="28"/>
-        </w:rPr>
-      </w:pPr>
-      <w:r>
-        <w:rPr>
-          <w:rFonts w:ascii="仿宋" w:eastAsia="仿宋" w:hAnsi="仿宋" w:hint="eastAsia"/>
-          <w:sz w:val="28"/>
-          <w:szCs w:val="28"/>
-        </w:rPr>
-        <w:t>2）</w:t>
-      </w:r>
-      <w:r>
-        <w:rPr>
-          <w:rFonts w:ascii="仿宋" w:eastAsia="仿宋" w:hAnsi="仿宋" w:hint="eastAsia"/>
-          <w:sz w:val="28"/>
-          <w:szCs w:val="28"/>
-        </w:rPr>
-        <w:t>激光雷达</w:t>
-      </w:r>
-      <w:r>
-        <w:rPr>
-          <w:rFonts w:ascii="仿宋" w:eastAsia="仿宋" w:hAnsi="仿宋"/>
-          <w:sz w:val="28"/>
-          <w:szCs w:val="28"/>
-        </w:rPr>
-        <w:t>:激光雷达用于测绘、定位和避障。它的工作原理是将光束反射到物体表面，然后测量反射时间来确定反射度。由于其高精度，激光雷达可以用来制作高清地图，</w:t>
-      </w:r>
-      <w:r>
-        <w:rPr>
-          <w:rFonts w:ascii="仿宋" w:eastAsia="仿宋" w:hAnsi="仿宋" w:hint="eastAsia"/>
-          <w:sz w:val="28"/>
-          <w:szCs w:val="28"/>
-        </w:rPr>
-        <w:t>在高精度地图上定位移动的车辆，检测前方障碍物等。</w:t>
-      </w:r>
-      <w:r>
-        <w:rPr>
-          <w:rFonts w:ascii="仿宋" w:eastAsia="仿宋" w:hAnsi="仿宋" w:hint="eastAsia"/>
-          <w:sz w:val="28"/>
-          <w:szCs w:val="28"/>
-        </w:rPr>
-        <w:t>通常情况下，激光雷达单元，如</w:t>
-      </w:r>
-      <w:r>
-        <w:rPr>
-          <w:rFonts w:ascii="仿宋" w:eastAsia="仿宋" w:hAnsi="仿宋"/>
-          <w:sz w:val="28"/>
-          <w:szCs w:val="28"/>
-        </w:rPr>
-        <w:t>Velodyne 64光束激光器，以10</w:t>
-      </w:r>
-      <w:r>
-        <w:rPr>
-          <w:rFonts w:ascii="仿宋" w:eastAsia="仿宋" w:hAnsi="仿宋" w:hint="eastAsia"/>
-          <w:sz w:val="28"/>
-          <w:szCs w:val="28"/>
-        </w:rPr>
-        <w:t>Hz</w:t>
-      </w:r>
-      <w:r>
-        <w:rPr>
-          <w:rFonts w:ascii="仿宋" w:eastAsia="仿宋" w:hAnsi="仿宋"/>
-          <w:sz w:val="28"/>
-          <w:szCs w:val="28"/>
-        </w:rPr>
-        <w:t>的频率旋转，每秒</w:t>
-      </w:r>
-      <w:r>
-        <w:rPr>
-          <w:rFonts w:ascii="仿宋" w:eastAsia="仿宋" w:hAnsi="仿宋" w:hint="eastAsia"/>
-          <w:sz w:val="28"/>
-          <w:szCs w:val="28"/>
-        </w:rPr>
-        <w:t>将</w:t>
-      </w:r>
-      <w:r>
-        <w:rPr>
-          <w:rFonts w:ascii="仿宋" w:eastAsia="仿宋" w:hAnsi="仿宋"/>
-          <w:sz w:val="28"/>
-          <w:szCs w:val="28"/>
-        </w:rPr>
-        <w:t>读取130万个数据。</w:t>
-      </w:r>
-    </w:p>
-    <w:p>
-      <w:pPr>
-        <w:rPr>
-          <w:rFonts w:ascii="仿宋" w:eastAsia="仿宋" w:hAnsi="仿宋"/>
-          <w:sz w:val="28"/>
-          <w:szCs w:val="28"/>
-        </w:rPr>
-      </w:pPr>
-      <w:r>
-        <w:rPr>
-          <w:rFonts w:ascii="仿宋" w:eastAsia="仿宋" w:hAnsi="仿宋" w:hint="eastAsia"/>
-          <w:sz w:val="28"/>
-          <w:szCs w:val="28"/>
-        </w:rPr>
-        <w:t>3）</w:t>
-      </w:r>
-      <w:r>
-        <w:rPr>
-          <w:rFonts w:ascii="仿宋" w:eastAsia="仿宋" w:hAnsi="仿宋" w:hint="eastAsia"/>
-          <w:sz w:val="28"/>
-          <w:szCs w:val="28"/>
-        </w:rPr>
-        <w:t>摄像头</w:t>
-      </w:r>
-      <w:r>
-        <w:rPr>
-          <w:rFonts w:ascii="仿宋" w:eastAsia="仿宋" w:hAnsi="仿宋"/>
-          <w:sz w:val="28"/>
-          <w:szCs w:val="28"/>
-        </w:rPr>
-        <w:t>:摄像头主要用于目标识别和目标跟踪任务，如车道检测、交通灯检测、行人检测等。为了提高自动驾驶汽车的安全性，现有的</w:t>
-      </w:r>
-      <w:r>
-        <w:rPr>
-          <w:rFonts w:ascii="仿宋" w:eastAsia="仿宋" w:hAnsi="仿宋" w:hint="eastAsia"/>
-          <w:sz w:val="28"/>
-          <w:szCs w:val="28"/>
-        </w:rPr>
-        <w:lastRenderedPageBreak/>
-        <w:t>方案</w:t>
-      </w:r>
-      <w:r>
-        <w:rPr>
-          <w:rFonts w:ascii="仿宋" w:eastAsia="仿宋" w:hAnsi="仿宋"/>
-          <w:sz w:val="28"/>
-          <w:szCs w:val="28"/>
-        </w:rPr>
-        <w:t>通常在汽车周围安装8个或更多的1080p摄像头，这样我们就可以使用摄像头来检测、识别和跟踪汽车前后和两侧的物体。这些相机通常以60</w:t>
-      </w:r>
-      <w:r>
-        <w:rPr>
-          <w:rFonts w:ascii="仿宋" w:eastAsia="仿宋" w:hAnsi="仿宋" w:hint="eastAsia"/>
-          <w:sz w:val="28"/>
-          <w:szCs w:val="28"/>
-        </w:rPr>
-        <w:t>Hz</w:t>
-      </w:r>
-      <w:r>
-        <w:rPr>
-          <w:rFonts w:ascii="仿宋" w:eastAsia="仿宋" w:hAnsi="仿宋"/>
-          <w:sz w:val="28"/>
-          <w:szCs w:val="28"/>
-        </w:rPr>
-        <w:t>的频率工作，如果两者结合起来，每秒将产生大约1.8 GB的原始数据。</w:t>
-      </w:r>
-    </w:p>
-    <w:p>
-      <w:pPr>
-        <w:rPr>
-          <w:rFonts w:ascii="仿宋" w:eastAsia="仿宋" w:hAnsi="仿宋"/>
-          <w:sz w:val="28"/>
-          <w:szCs w:val="28"/>
-        </w:rPr>
-      </w:pPr>
-      <w:r>
-        <w:rPr>
-          <w:rFonts w:ascii="仿宋" w:eastAsia="仿宋" w:hAnsi="仿宋" w:hint="eastAsia"/>
-          <w:sz w:val="28"/>
-          <w:szCs w:val="28"/>
-        </w:rPr>
-        <w:t>4）</w:t>
-      </w:r>
-      <w:r>
-        <w:rPr>
-          <w:rFonts w:ascii="仿宋" w:eastAsia="仿宋" w:hAnsi="仿宋" w:hint="eastAsia"/>
-          <w:sz w:val="28"/>
-          <w:szCs w:val="28"/>
-        </w:rPr>
-        <w:t>雷达和声纳</w:t>
-      </w:r>
-      <w:r>
-        <w:rPr>
-          <w:rFonts w:ascii="仿宋" w:eastAsia="仿宋" w:hAnsi="仿宋"/>
-          <w:sz w:val="28"/>
-          <w:szCs w:val="28"/>
-        </w:rPr>
-        <w:t>:雷达和声纳系统主要用于避障的最后一道防线。由雷达和声纳产生的数据显示距离车辆路径前方最近的物体的距离和速度。一旦我们发现前方不远处有物体，就可能有碰撞的危险，那么自动驾驶汽车就应该刹车或转弯以避开障碍物。因此，雷达和声纳产生的数据不需要太多的处理，通常直接提供给控制处理器，而不是通过主计算管道，以实现诸如转向、刹车或预紧安全带等“紧急”功能。</w:t>
-      </w:r>
-    </w:p>
-    <w:p>
-      <w:pPr>
-        <w:pStyle w:val="3"/>
-      </w:pPr>
-      <w:r>
-        <w:rPr>
-          <w:rFonts w:hint="eastAsia"/>
-        </w:rPr>
-        <w:t>1.2.2</w:t>
-      </w:r>
-      <w:r>
-        <w:t xml:space="preserve"> </w:t>
-      </w:r>
-      <w:r>
-        <w:rPr>
-          <w:rFonts w:hint="eastAsia"/>
-        </w:rPr>
-        <w:t>感知</w:t>
-      </w:r>
-    </w:p>
-    <w:p>
-      <w:pPr>
-        <w:rPr>
-          <w:rFonts w:ascii="仿宋" w:eastAsia="仿宋" w:hAnsi="仿宋"/>
-          <w:sz w:val="28"/>
-          <w:szCs w:val="28"/>
-        </w:rPr>
-      </w:pPr>
-      <w:r>
-        <w:rPr>
-          <w:rFonts w:ascii="仿宋" w:eastAsia="仿宋" w:hAnsi="仿宋"/>
-          <w:sz w:val="28"/>
-          <w:szCs w:val="28"/>
-        </w:rPr>
-        <w:tab/>
-      </w:r>
-      <w:r>
-        <w:rPr>
-          <w:rFonts w:ascii="仿宋" w:eastAsia="仿宋" w:hAnsi="仿宋" w:hint="eastAsia"/>
-          <w:sz w:val="28"/>
-          <w:szCs w:val="28"/>
-        </w:rPr>
-        <w:t>传感器数据随后被输入感知阶段，以提供对车辆环境的理解。自主驾驶感知的三个主要任务是定位、目标检测和目标跟踪。</w:t>
-      </w:r>
-    </w:p>
-    <w:p>
-      <w:pPr>
-        <w:rPr>
-          <w:rFonts w:ascii="仿宋" w:eastAsia="仿宋" w:hAnsi="仿宋"/>
-          <w:sz w:val="28"/>
-          <w:szCs w:val="28"/>
-        </w:rPr>
-      </w:pPr>
-      <w:r>
-        <w:rPr>
-          <w:rFonts w:ascii="仿宋" w:eastAsia="仿宋" w:hAnsi="仿宋"/>
-          <w:sz w:val="28"/>
-          <w:szCs w:val="28"/>
-        </w:rPr>
-        <w:tab/>
-      </w:r>
-      <w:r>
-        <w:rPr>
-          <w:rFonts w:ascii="仿宋" w:eastAsia="仿宋" w:hAnsi="仿宋"/>
-          <w:sz w:val="28"/>
-          <w:szCs w:val="28"/>
-        </w:rPr>
-        <w:t>GPS/IMU可用于定位，如前所述，GPS提供了相当精确的定位结果，但更新率相对较低，而IMU提供非常快的更新，但代价是结果的准确性较低。因此，我们可以使用卡尔曼滤波技术来结合两者的优点，提供准确和实时的位置更新。如图1.2所示，其工作原理如下:IMU每隔5 ms更新一次车辆的位置，但是错误会随着时间的推移而累积。幸运的是，每100毫秒，一个GPS更新被接收，这有助于纠正IMU的错误，通过运行这个传播和更新模型，GPS/IMU组合可以产生快速和准确的定位结果。然而，我们不能仅仅依靠这种组合来定位，原因有</w:t>
-      </w:r>
-      <w:r>
-        <w:rPr>
-          <w:rFonts w:ascii="仿宋" w:eastAsia="仿宋" w:hAnsi="仿宋"/>
-          <w:sz w:val="28"/>
-          <w:szCs w:val="28"/>
-        </w:rPr>
-        <w:lastRenderedPageBreak/>
-        <w:t>三:(1)精度只有一米左右;(2) GPS信号存在多路径问题，意味着信号可能会从建筑物上反弹，从而带来更多的噪声;(3) GPS</w:t>
-      </w:r>
-      <w:r>
-        <w:rPr>
-          <w:rFonts w:ascii="仿宋" w:eastAsia="仿宋" w:hAnsi="仿宋" w:hint="eastAsia"/>
-          <w:sz w:val="28"/>
-          <w:szCs w:val="28"/>
-        </w:rPr>
-        <w:t>一览无余的天空</w:t>
-      </w:r>
-      <w:r>
-        <w:rPr>
-          <w:rFonts w:ascii="仿宋" w:eastAsia="仿宋" w:hAnsi="仿宋"/>
-          <w:sz w:val="28"/>
-          <w:szCs w:val="28"/>
-        </w:rPr>
-        <w:t>，因此在隧道等环境中无法工作。</w:t>
-      </w:r>
-    </w:p>
-    <w:p>
-      <w:pPr>
-        <w:rPr>
-          <w:rFonts w:ascii="仿宋" w:eastAsia="仿宋" w:hAnsi="仿宋"/>
-          <w:sz w:val="28"/>
-          <w:szCs w:val="28"/>
-        </w:rPr>
-      </w:pPr>
-      <w:r>
-        <w:rPr>
-          <w:noProof/>
-        </w:rPr>
-        <w:drawing>
-          <wp:inline distT="0" distB="0" distL="0" distR="0" wp14:anchorId="0F946B3D" wp14:editId="1D182408">
-            <wp:extent cx="5274310" cy="2282190"/>
-            <wp:effectExtent l="0" t="0" r="2540" b="3810"/>
-            <wp:docPr id="2" name="图片 2"/>
-            <wp:cNvGraphicFramePr>
-              <a:graphicFrameLocks xmlns:a="http://schemas.openxmlformats.org/drawingml/2006/main" noChangeAspect="1"/>
-            </wp:cNvGraphicFramePr>
-            <a:graphic xmlns:a="http://schemas.openxmlformats.org/drawingml/2006/main">
-              <a:graphicData uri="http://schemas.openxmlformats.org/drawingml/2006/picture">
-                <pic:pic xmlns:pic="http://schemas.openxmlformats.org/drawingml/2006/picture">
-                  <pic:nvPicPr>
-                    <pic:cNvPr id="1" name=""/>
-                    <pic:cNvPicPr/>
-                  </pic:nvPicPr>
-                  <pic:blipFill>
-                    <a:blip r:embed="rId7"/>
-                    <a:stretch>
-                      <a:fillRect/>
-                    </a:stretch>
-                  </pic:blipFill>
-                  <pic:spPr>
-                    <a:xfrm>
-                      <a:off x="0" y="0"/>
-                      <a:ext cx="5274310" cy="2282190"/>
-                    </a:xfrm>
-                    <a:prstGeom prst="rect">
-                      <a:avLst/>
-                    </a:prstGeom>
-                  </pic:spPr>
-                </pic:pic>
-              </a:graphicData>
-            </a:graphic>
-          </wp:inline>
-        </w:drawing>
-      </w:r>
-    </w:p>
-    <w:p>
-      <w:pPr>
-        <w:jc w:val="center"/>
-        <w:rPr>
-          <w:rFonts w:ascii="仿宋" w:eastAsia="仿宋" w:hAnsi="仿宋"/>
-          <w:sz w:val="28"/>
-          <w:szCs w:val="28"/>
-        </w:rPr>
-      </w:pPr>
-      <w:r>
-        <w:rPr>
-          <w:rFonts w:ascii="仿宋" w:eastAsia="仿宋" w:hAnsi="仿宋" w:hint="eastAsia"/>
-          <w:sz w:val="28"/>
-          <w:szCs w:val="28"/>
-        </w:rPr>
-        <w:t>图1.2</w:t>
-      </w:r>
-      <w:r>
-        <w:rPr>
-          <w:rFonts w:ascii="仿宋" w:eastAsia="仿宋" w:hAnsi="仿宋"/>
-          <w:sz w:val="28"/>
-          <w:szCs w:val="28"/>
-        </w:rPr>
-        <w:t xml:space="preserve"> GPS/IMU</w:t>
-      </w:r>
-      <w:r>
-        <w:rPr>
-          <w:rFonts w:ascii="仿宋" w:eastAsia="仿宋" w:hAnsi="仿宋" w:hint="eastAsia"/>
-          <w:sz w:val="28"/>
-          <w:szCs w:val="28"/>
-        </w:rPr>
-        <w:t>定位</w:t>
-      </w:r>
-    </w:p>
-    <w:p>
-      <w:pPr>
-        <w:jc w:val="left"/>
-        <w:rPr>
-          <w:rFonts w:ascii="仿宋" w:eastAsia="仿宋" w:hAnsi="仿宋"/>
-          <w:sz w:val="28"/>
-          <w:szCs w:val="28"/>
-        </w:rPr>
-      </w:pPr>
-      <w:r>
-        <w:rPr>
-          <w:rFonts w:ascii="仿宋" w:eastAsia="仿宋" w:hAnsi="仿宋"/>
-          <w:sz w:val="28"/>
-          <w:szCs w:val="28"/>
-        </w:rPr>
-        <w:tab/>
-      </w:r>
-      <w:r>
-        <w:rPr>
-          <w:rFonts w:ascii="仿宋" w:eastAsia="仿宋" w:hAnsi="仿宋" w:hint="eastAsia"/>
-          <w:sz w:val="28"/>
-          <w:szCs w:val="28"/>
-        </w:rPr>
-        <w:t>摄像头也可以用于定位。基于视觉的定位可以通过以下简化的管道实现</w:t>
-      </w:r>
-      <w:r>
-        <w:rPr>
-          <w:rFonts w:ascii="仿宋" w:eastAsia="仿宋" w:hAnsi="仿宋"/>
-          <w:sz w:val="28"/>
-          <w:szCs w:val="28"/>
-        </w:rPr>
-        <w:t>:(1)通过</w:t>
-      </w:r>
-      <w:r>
-        <w:rPr>
-          <w:rFonts w:ascii="仿宋" w:eastAsia="仿宋" w:hAnsi="仿宋" w:hint="eastAsia"/>
-          <w:sz w:val="28"/>
-          <w:szCs w:val="28"/>
-        </w:rPr>
-        <w:t>双目立体摄像头</w:t>
-      </w:r>
-      <w:r>
-        <w:rPr>
-          <w:rFonts w:ascii="仿宋" w:eastAsia="仿宋" w:hAnsi="仿宋"/>
-          <w:sz w:val="28"/>
-          <w:szCs w:val="28"/>
-        </w:rPr>
-        <w:t>，首先得到一个视差图，该视差图可用于提取每个点的深度信息;(2)通过匹配连续立体图像帧间的显著特征，建立不同帧间特征点之间的相关性。然后我们可以估计过去两帧之间的运动;(3)通过对比已知地图的显著特征，我们还可以得出当前车辆的位置。然而，这种基于视觉的定位方法对光照条件非常敏感，因此，这种方法本身并不可靠。</w:t>
-      </w:r>
-    </w:p>
-    <w:p>
-      <w:pPr>
-        <w:jc w:val="left"/>
-        <w:rPr>
-          <w:rFonts w:ascii="仿宋" w:eastAsia="仿宋" w:hAnsi="仿宋"/>
-          <w:sz w:val="28"/>
-          <w:szCs w:val="28"/>
-        </w:rPr>
-      </w:pPr>
-      <w:r>
-        <w:rPr>
-          <w:noProof/>
-        </w:rPr>
-        <w:lastRenderedPageBreak/>
-        <w:drawing>
-          <wp:inline distT="0" distB="0" distL="0" distR="0" wp14:anchorId="153DB34A" wp14:editId="5AF1EED9">
-            <wp:extent cx="5274310" cy="3651250"/>
-            <wp:effectExtent l="0" t="0" r="2540" b="6350"/>
-            <wp:docPr id="3" name="图片 3"/>
             <wp:cNvGraphicFramePr>
               <a:graphicFrameLocks xmlns:a="http://schemas.openxmlformats.org/drawingml/2006/main" noChangeAspect="1"/>
             </wp:cNvGraphicFramePr>
@@ -1170,7 +450,7 @@
                   <pic:spPr>
                     <a:xfrm>
                       <a:off x="0" y="0"/>
-                      <a:ext cx="5274310" cy="3651250"/>
+                      <a:ext cx="5274310" cy="1809750"/>
                     </a:xfrm>
                     <a:prstGeom prst="rect">
                       <a:avLst/>
@@ -1198,7 +478,7 @@
           <w:sz w:val="28"/>
           <w:szCs w:val="28"/>
         </w:rPr>
-        <w:t>图1.3</w:t>
+        <w:t>图1.1</w:t>
       </w:r>
       <w:r>
         <w:rPr>
@@ -1214,24 +494,33 @@
           <w:sz w:val="28"/>
           <w:szCs w:val="28"/>
         </w:rPr>
-        <w:t>立体视觉测距</w:t>
-      </w:r>
-    </w:p>
-    <w:p>
-      <w:pPr>
-        <w:jc w:val="left"/>
-        <w:rPr>
-          <w:rFonts w:ascii="仿宋" w:eastAsia="仿宋" w:hAnsi="仿宋"/>
-          <w:sz w:val="28"/>
-          <w:szCs w:val="28"/>
-        </w:rPr>
-      </w:pPr>
-      <w:r>
-        <w:rPr>
-          <w:rFonts w:ascii="仿宋" w:eastAsia="仿宋" w:hAnsi="仿宋"/>
-          <w:sz w:val="28"/>
-          <w:szCs w:val="28"/>
-        </w:rPr>
+        <w:t>自动驾驶系统技术概览</w:t>
+      </w:r>
+    </w:p>
+    <w:p>
+      <w:pPr>
+        <w:pStyle w:val="2"/>
+        <w:numPr>
+          <w:ilvl w:val="1"/>
+          <w:numId w:val="1"/>
+        </w:numPr>
+      </w:pPr>
+      <w:r>
+        <w:rPr>
+          <w:rFonts w:hint="eastAsia"/>
+        </w:rPr>
+        <w:t>自动驾驶算法</w:t>
+      </w:r>
+    </w:p>
+    <w:p>
+      <w:pPr>
+        <w:rPr>
+          <w:rFonts w:ascii="仿宋" w:eastAsia="仿宋" w:hAnsi="仿宋"/>
+          <w:sz w:val="28"/>
+          <w:szCs w:val="28"/>
+        </w:rPr>
+      </w:pPr>
+      <w:r>
         <w:tab/>
       </w:r>
       <w:r>
@@ -1240,84 +529,478 @@
           <w:sz w:val="28"/>
           <w:szCs w:val="28"/>
         </w:rPr>
-        <w:t>这就是为什么激光雷达方法通常求助于粒子滤波技术。激光雷达生成的点云提供了对环境的“形状描述”，但很难区分单独的点。通过使用粒子滤波器，系统将特定的观察形状与已知的映射进行比较，以减少不确定性。为了定位与这些地图相关的移动车辆，我们可以应用粒子滤波方法将激光雷达的测量数据与地图关联起来。粒子滤波方法实现了</w:t>
-      </w:r>
-      <w:r>
-        <w:rPr>
-          <w:rFonts w:ascii="仿宋" w:eastAsia="仿宋" w:hAnsi="仿宋"/>
-          <w:sz w:val="28"/>
-          <w:szCs w:val="28"/>
-        </w:rPr>
-        <w:t>10厘米精度的实时定位，在城市环境中是有效的。然而，激光雷达有它自己的问题:当空气中有许多悬浮粒子时，如雨滴和灰尘，测量</w:t>
-      </w:r>
-      <w:r>
-        <w:rPr>
-          <w:rFonts w:ascii="仿宋" w:eastAsia="仿宋" w:hAnsi="仿宋" w:hint="eastAsia"/>
-          <w:sz w:val="28"/>
-          <w:szCs w:val="28"/>
-        </w:rPr>
-        <w:t>结果</w:t>
-      </w:r>
-      <w:r>
-        <w:rPr>
-          <w:rFonts w:ascii="仿宋" w:eastAsia="仿宋" w:hAnsi="仿宋"/>
-          <w:sz w:val="28"/>
-          <w:szCs w:val="28"/>
-        </w:rPr>
-        <w:t>可能</w:t>
-      </w:r>
-      <w:r>
-        <w:rPr>
-          <w:rFonts w:ascii="仿宋" w:eastAsia="仿宋" w:hAnsi="仿宋" w:hint="eastAsia"/>
-          <w:sz w:val="28"/>
-          <w:szCs w:val="28"/>
-        </w:rPr>
-        <w:t>异常糟糕</w:t>
-      </w:r>
-      <w:r>
-        <w:rPr>
-          <w:rFonts w:ascii="仿宋" w:eastAsia="仿宋" w:hAnsi="仿宋"/>
-          <w:sz w:val="28"/>
-          <w:szCs w:val="28"/>
-        </w:rPr>
-        <w:t>。因此，如图1.4所示，为了实现可靠和准确的定位，我们需要一个传感融合</w:t>
-      </w:r>
-      <w:r>
-        <w:rPr>
-          <w:rFonts w:ascii="仿宋" w:eastAsia="仿宋" w:hAnsi="仿宋" w:hint="eastAsia"/>
-          <w:sz w:val="28"/>
-          <w:szCs w:val="28"/>
-        </w:rPr>
-        <w:t>处理</w:t>
-      </w:r>
-      <w:r>
-        <w:rPr>
-          <w:rFonts w:ascii="仿宋" w:eastAsia="仿宋" w:hAnsi="仿宋" w:hint="eastAsia"/>
-          <w:sz w:val="28"/>
-          <w:szCs w:val="28"/>
-        </w:rPr>
-        <w:t>来</w:t>
-      </w:r>
-      <w:r>
-        <w:rPr>
-          <w:rFonts w:ascii="仿宋" w:eastAsia="仿宋" w:hAnsi="仿宋" w:hint="eastAsia"/>
-          <w:sz w:val="28"/>
-          <w:szCs w:val="28"/>
-        </w:rPr>
-        <w:t>整合</w:t>
-      </w:r>
-      <w:r>
-        <w:rPr>
-          <w:rFonts w:ascii="仿宋" w:eastAsia="仿宋" w:hAnsi="仿宋" w:hint="eastAsia"/>
-          <w:sz w:val="28"/>
-          <w:szCs w:val="28"/>
-        </w:rPr>
-        <w:t>所有传感器的优点。</w:t>
-      </w:r>
-    </w:p>
-    <w:p>
-      <w:pPr>
-        <w:jc w:val="left"/>
+        <w:t>算法部分</w:t>
+      </w:r>
+      <w:r>
+        <w:rPr>
+          <w:rFonts w:ascii="仿宋" w:eastAsia="仿宋" w:hAnsi="仿宋" w:hint="eastAsia"/>
+          <w:sz w:val="28"/>
+          <w:szCs w:val="28"/>
+        </w:rPr>
+        <w:t>包括：</w:t>
+      </w:r>
+      <w:r>
+        <w:rPr>
+          <w:rFonts w:ascii="仿宋" w:eastAsia="仿宋" w:hAnsi="仿宋" w:hint="eastAsia"/>
+          <w:sz w:val="28"/>
+          <w:szCs w:val="28"/>
+        </w:rPr>
+        <w:t>传感</w:t>
+      </w:r>
+      <w:r>
+        <w:rPr>
+          <w:rFonts w:ascii="仿宋" w:eastAsia="仿宋" w:hAnsi="仿宋" w:hint="eastAsia"/>
+          <w:sz w:val="28"/>
+          <w:szCs w:val="28"/>
+        </w:rPr>
+        <w:t>，</w:t>
+      </w:r>
+      <w:r>
+        <w:rPr>
+          <w:rFonts w:ascii="仿宋" w:eastAsia="仿宋" w:hAnsi="仿宋" w:hint="eastAsia"/>
+          <w:sz w:val="28"/>
+          <w:szCs w:val="28"/>
+        </w:rPr>
+        <w:t>从传感器或原始数据中提取有意义的信息</w:t>
+      </w:r>
+      <w:r>
+        <w:rPr>
+          <w:rFonts w:ascii="仿宋" w:eastAsia="仿宋" w:hAnsi="仿宋"/>
+          <w:sz w:val="28"/>
+          <w:szCs w:val="28"/>
+        </w:rPr>
+        <w:t>;</w:t>
+      </w:r>
+      <w:r>
+        <w:rPr>
+          <w:rFonts w:ascii="仿宋" w:eastAsia="仿宋" w:hAnsi="仿宋"/>
+          <w:sz w:val="28"/>
+          <w:szCs w:val="28"/>
+        </w:rPr>
+        <w:lastRenderedPageBreak/>
+        <w:t>感知，定位车辆和了解当前环境;决策，换句话说，采取行动，以可靠和安全地到达目标目的地。</w:t>
+      </w:r>
+    </w:p>
+    <w:p>
+      <w:pPr>
+        <w:pStyle w:val="3"/>
+        <w:numPr>
+          <w:ilvl w:val="2"/>
+          <w:numId w:val="1"/>
+        </w:numPr>
+      </w:pPr>
+      <w:r>
+        <w:rPr>
+          <w:rFonts w:hint="eastAsia"/>
+        </w:rPr>
+        <w:t xml:space="preserve"> </w:t>
+      </w:r>
+      <w:r>
+        <w:rPr>
+          <w:rFonts w:hint="eastAsia"/>
+        </w:rPr>
+        <w:t>传感</w:t>
+      </w:r>
+    </w:p>
+    <w:p>
+      <w:pPr>
+        <w:rPr>
+          <w:rFonts w:ascii="仿宋" w:eastAsia="仿宋" w:hAnsi="仿宋"/>
+          <w:sz w:val="28"/>
+          <w:szCs w:val="28"/>
+        </w:rPr>
+      </w:pPr>
+      <w:r>
+        <w:rPr>
+          <w:rFonts w:ascii="仿宋" w:eastAsia="仿宋" w:hAnsi="仿宋"/>
+          <w:sz w:val="28"/>
+          <w:szCs w:val="28"/>
+        </w:rPr>
+        <w:tab/>
+      </w:r>
+      <w:r>
+        <w:rPr>
+          <w:rFonts w:ascii="仿宋" w:eastAsia="仿宋" w:hAnsi="仿宋" w:hint="eastAsia"/>
+          <w:sz w:val="28"/>
+          <w:szCs w:val="28"/>
+        </w:rPr>
+        <w:t>通常，自动驾驶汽车由几个主要的传感器组成。事实上，由于每种类型的传感器都有各自的优点和缺点，在自动驾驶汽车中，为了提高可靠性和安全性，必须将来自多个传感器的数据结合起来。</w:t>
+      </w:r>
+      <w:r>
+        <w:rPr>
+          <w:rFonts w:ascii="仿宋" w:eastAsia="仿宋" w:hAnsi="仿宋" w:hint="eastAsia"/>
+          <w:sz w:val="28"/>
+          <w:szCs w:val="28"/>
+        </w:rPr>
+        <w:t>如下传感器：</w:t>
+      </w:r>
+    </w:p>
+    <w:p>
+      <w:pPr>
+        <w:rPr>
+          <w:rFonts w:ascii="仿宋" w:eastAsia="仿宋" w:hAnsi="仿宋"/>
+          <w:sz w:val="28"/>
+          <w:szCs w:val="28"/>
+        </w:rPr>
+      </w:pPr>
+      <w:r>
+        <w:rPr>
+          <w:rFonts w:ascii="仿宋" w:eastAsia="仿宋" w:hAnsi="仿宋" w:hint="eastAsia"/>
+          <w:sz w:val="28"/>
+          <w:szCs w:val="28"/>
+        </w:rPr>
+        <w:t>1）</w:t>
+      </w:r>
+      <w:r>
+        <w:rPr>
+          <w:rFonts w:ascii="仿宋" w:eastAsia="仿宋" w:hAnsi="仿宋"/>
+          <w:sz w:val="28"/>
+          <w:szCs w:val="28"/>
+        </w:rPr>
+        <w:t>GPS/IMU: GPS/IMU系统通过报告惯性更新和高速率(如200</w:t>
+      </w:r>
+      <w:r>
+        <w:rPr>
+          <w:rFonts w:ascii="仿宋" w:eastAsia="仿宋" w:hAnsi="仿宋"/>
+          <w:sz w:val="28"/>
+          <w:szCs w:val="28"/>
+        </w:rPr>
+        <w:t>H</w:t>
+      </w:r>
+      <w:r>
+        <w:rPr>
+          <w:rFonts w:ascii="仿宋" w:eastAsia="仿宋" w:hAnsi="仿宋"/>
+          <w:sz w:val="28"/>
+          <w:szCs w:val="28"/>
+        </w:rPr>
+        <w:t>z)的全球位置估计，帮助自动驾驶车辆定位。GPS是一种相当精确的定位传感器，但是它的更新速度很慢，大约只有10</w:t>
+      </w:r>
+      <w:r>
+        <w:rPr>
+          <w:rFonts w:ascii="仿宋" w:eastAsia="仿宋" w:hAnsi="仿宋" w:hint="eastAsia"/>
+          <w:sz w:val="28"/>
+          <w:szCs w:val="28"/>
+        </w:rPr>
+        <w:t>H</w:t>
+      </w:r>
+      <w:r>
+        <w:rPr>
+          <w:rFonts w:ascii="仿宋" w:eastAsia="仿宋" w:hAnsi="仿宋"/>
+          <w:sz w:val="28"/>
+          <w:szCs w:val="28"/>
+        </w:rPr>
+        <w:t>z</w:t>
+      </w:r>
+      <w:r>
+        <w:rPr>
+          <w:rFonts w:ascii="仿宋" w:eastAsia="仿宋" w:hAnsi="仿宋"/>
+          <w:sz w:val="28"/>
+          <w:szCs w:val="28"/>
+        </w:rPr>
+        <w:t>，因此不能提供实时更新。然而，IMU误差随时间累积，导致位置估计的相应降低。尽管如此，IMU可以更频繁地提供更新，频率在200</w:t>
+      </w:r>
+      <w:r>
+        <w:rPr>
+          <w:rFonts w:ascii="仿宋" w:eastAsia="仿宋" w:hAnsi="仿宋"/>
+          <w:sz w:val="28"/>
+          <w:szCs w:val="28"/>
+        </w:rPr>
+        <w:t>H</w:t>
+      </w:r>
+      <w:r>
+        <w:rPr>
+          <w:rFonts w:ascii="仿宋" w:eastAsia="仿宋" w:hAnsi="仿宋"/>
+          <w:sz w:val="28"/>
+          <w:szCs w:val="28"/>
+        </w:rPr>
+        <w:t>z或更高。这应该满足实时需求。将GPS和IMU相结合，可以为车辆定位提供准确、实时的更新。</w:t>
+      </w:r>
+    </w:p>
+    <w:p>
+      <w:pPr>
+        <w:rPr>
+          <w:rFonts w:ascii="仿宋" w:eastAsia="仿宋" w:hAnsi="仿宋"/>
+          <w:sz w:val="28"/>
+          <w:szCs w:val="28"/>
+        </w:rPr>
+      </w:pPr>
+      <w:r>
+        <w:rPr>
+          <w:rFonts w:ascii="仿宋" w:eastAsia="仿宋" w:hAnsi="仿宋" w:hint="eastAsia"/>
+          <w:sz w:val="28"/>
+          <w:szCs w:val="28"/>
+        </w:rPr>
+        <w:t>2）</w:t>
+      </w:r>
+      <w:r>
+        <w:rPr>
+          <w:rFonts w:ascii="仿宋" w:eastAsia="仿宋" w:hAnsi="仿宋" w:hint="eastAsia"/>
+          <w:sz w:val="28"/>
+          <w:szCs w:val="28"/>
+        </w:rPr>
+        <w:t>激光雷达</w:t>
+      </w:r>
+      <w:r>
+        <w:rPr>
+          <w:rFonts w:ascii="仿宋" w:eastAsia="仿宋" w:hAnsi="仿宋"/>
+          <w:sz w:val="28"/>
+          <w:szCs w:val="28"/>
+        </w:rPr>
+        <w:t>:激光雷达用于测绘、定位和避障。它的工作原理是将光束反射到物体表面，然后测量反射时间来确定反射度。由于其高精度，激光雷达可以用来制作高清地图，</w:t>
+      </w:r>
+      <w:r>
+        <w:rPr>
+          <w:rFonts w:ascii="仿宋" w:eastAsia="仿宋" w:hAnsi="仿宋" w:hint="eastAsia"/>
+          <w:sz w:val="28"/>
+          <w:szCs w:val="28"/>
+        </w:rPr>
+        <w:t>在高精度地图上定位移动的车辆，检测前方障碍物等。</w:t>
+      </w:r>
+      <w:r>
+        <w:rPr>
+          <w:rFonts w:ascii="仿宋" w:eastAsia="仿宋" w:hAnsi="仿宋" w:hint="eastAsia"/>
+          <w:sz w:val="28"/>
+          <w:szCs w:val="28"/>
+        </w:rPr>
+        <w:t>通常情况下，激光雷达单元，如</w:t>
+      </w:r>
+      <w:r>
+        <w:rPr>
+          <w:rFonts w:ascii="仿宋" w:eastAsia="仿宋" w:hAnsi="仿宋"/>
+          <w:sz w:val="28"/>
+          <w:szCs w:val="28"/>
+        </w:rPr>
+        <w:t>Velodyne 64光束激光器，以10</w:t>
+      </w:r>
+      <w:r>
+        <w:rPr>
+          <w:rFonts w:ascii="仿宋" w:eastAsia="仿宋" w:hAnsi="仿宋" w:hint="eastAsia"/>
+          <w:sz w:val="28"/>
+          <w:szCs w:val="28"/>
+        </w:rPr>
+        <w:t>Hz</w:t>
+      </w:r>
+      <w:r>
+        <w:rPr>
+          <w:rFonts w:ascii="仿宋" w:eastAsia="仿宋" w:hAnsi="仿宋"/>
+          <w:sz w:val="28"/>
+          <w:szCs w:val="28"/>
+        </w:rPr>
+        <w:t>的频率旋转，每秒</w:t>
+      </w:r>
+      <w:r>
+        <w:rPr>
+          <w:rFonts w:ascii="仿宋" w:eastAsia="仿宋" w:hAnsi="仿宋" w:hint="eastAsia"/>
+          <w:sz w:val="28"/>
+          <w:szCs w:val="28"/>
+        </w:rPr>
+        <w:t>将</w:t>
+      </w:r>
+      <w:r>
+        <w:rPr>
+          <w:rFonts w:ascii="仿宋" w:eastAsia="仿宋" w:hAnsi="仿宋"/>
+          <w:sz w:val="28"/>
+          <w:szCs w:val="28"/>
+        </w:rPr>
+        <w:t>读取130万个数据。</w:t>
+      </w:r>
+    </w:p>
+    <w:p>
+      <w:pPr>
+        <w:rPr>
+          <w:rFonts w:ascii="仿宋" w:eastAsia="仿宋" w:hAnsi="仿宋"/>
+          <w:sz w:val="28"/>
+          <w:szCs w:val="28"/>
+        </w:rPr>
+      </w:pPr>
+      <w:r>
+        <w:rPr>
+          <w:rFonts w:ascii="仿宋" w:eastAsia="仿宋" w:hAnsi="仿宋" w:hint="eastAsia"/>
+          <w:sz w:val="28"/>
+          <w:szCs w:val="28"/>
+        </w:rPr>
+        <w:t>3）</w:t>
+      </w:r>
+      <w:r>
+        <w:rPr>
+          <w:rFonts w:ascii="仿宋" w:eastAsia="仿宋" w:hAnsi="仿宋" w:hint="eastAsia"/>
+          <w:sz w:val="28"/>
+          <w:szCs w:val="28"/>
+        </w:rPr>
+        <w:t>摄像头</w:t>
+      </w:r>
+      <w:r>
+        <w:rPr>
+          <w:rFonts w:ascii="仿宋" w:eastAsia="仿宋" w:hAnsi="仿宋"/>
+          <w:sz w:val="28"/>
+          <w:szCs w:val="28"/>
+        </w:rPr>
+        <w:t>:摄像头主要用于目标识别和目标跟踪任务，如车道检测、交通灯检测、行人检测等。为了提高自动驾驶汽车的安全性，现有的</w:t>
+      </w:r>
+      <w:r>
+        <w:rPr>
+          <w:rFonts w:ascii="仿宋" w:eastAsia="仿宋" w:hAnsi="仿宋" w:hint="eastAsia"/>
+          <w:sz w:val="28"/>
+          <w:szCs w:val="28"/>
+        </w:rPr>
+        <w:lastRenderedPageBreak/>
+        <w:t>方案</w:t>
+      </w:r>
+      <w:r>
+        <w:rPr>
+          <w:rFonts w:ascii="仿宋" w:eastAsia="仿宋" w:hAnsi="仿宋"/>
+          <w:sz w:val="28"/>
+          <w:szCs w:val="28"/>
+        </w:rPr>
+        <w:t>通常在汽车周围安装8个或更多的1080p摄像头，这样我们就可以使用摄像头来检测、识别和跟踪汽车前后和两侧的物体。这些相机通常以60</w:t>
+      </w:r>
+      <w:r>
+        <w:rPr>
+          <w:rFonts w:ascii="仿宋" w:eastAsia="仿宋" w:hAnsi="仿宋" w:hint="eastAsia"/>
+          <w:sz w:val="28"/>
+          <w:szCs w:val="28"/>
+        </w:rPr>
+        <w:t>Hz</w:t>
+      </w:r>
+      <w:r>
+        <w:rPr>
+          <w:rFonts w:ascii="仿宋" w:eastAsia="仿宋" w:hAnsi="仿宋"/>
+          <w:sz w:val="28"/>
+          <w:szCs w:val="28"/>
+        </w:rPr>
+        <w:t>的频率工作，如果两者结合起来，每秒将产生大约1.8 GB的原始数据。</w:t>
+      </w:r>
+    </w:p>
+    <w:p>
+      <w:pPr>
+        <w:rPr>
+          <w:rFonts w:ascii="仿宋" w:eastAsia="仿宋" w:hAnsi="仿宋"/>
+          <w:sz w:val="28"/>
+          <w:szCs w:val="28"/>
+        </w:rPr>
+      </w:pPr>
+      <w:r>
+        <w:rPr>
+          <w:rFonts w:ascii="仿宋" w:eastAsia="仿宋" w:hAnsi="仿宋" w:hint="eastAsia"/>
+          <w:sz w:val="28"/>
+          <w:szCs w:val="28"/>
+        </w:rPr>
+        <w:t>4）</w:t>
+      </w:r>
+      <w:r>
+        <w:rPr>
+          <w:rFonts w:ascii="仿宋" w:eastAsia="仿宋" w:hAnsi="仿宋" w:hint="eastAsia"/>
+          <w:sz w:val="28"/>
+          <w:szCs w:val="28"/>
+        </w:rPr>
+        <w:t>雷达和声纳</w:t>
+      </w:r>
+      <w:r>
+        <w:rPr>
+          <w:rFonts w:ascii="仿宋" w:eastAsia="仿宋" w:hAnsi="仿宋"/>
+          <w:sz w:val="28"/>
+          <w:szCs w:val="28"/>
+        </w:rPr>
+        <w:t>:雷达和声纳系统主要用于避障的最后一道防线。由雷达和声纳产生的数据显示距离车辆路径前方最近的物体的距离和速度。一旦我们发现前方不远处有物体，就可能有碰撞的危险，那么自动驾驶汽车就应该刹车或转弯以避开障碍物。因此，雷达和声纳产生的数据不需要太多的处理，通常直接提供给控制处理器，而不是通过主计算管道，以实现诸如转向、刹车或预紧安全带等“紧急”功能。</w:t>
+      </w:r>
+    </w:p>
+    <w:p>
+      <w:pPr>
+        <w:pStyle w:val="3"/>
+      </w:pPr>
+      <w:r>
+        <w:rPr>
+          <w:rFonts w:hint="eastAsia"/>
+        </w:rPr>
+        <w:t>1.2.2</w:t>
+      </w:r>
+      <w:r>
+        <w:t xml:space="preserve"> </w:t>
+      </w:r>
+      <w:r>
+        <w:rPr>
+          <w:rFonts w:hint="eastAsia"/>
+        </w:rPr>
+        <w:t>感知</w:t>
+      </w:r>
+    </w:p>
+    <w:p>
+      <w:pPr>
+        <w:rPr>
+          <w:rFonts w:ascii="仿宋" w:eastAsia="仿宋" w:hAnsi="仿宋"/>
+          <w:sz w:val="28"/>
+          <w:szCs w:val="28"/>
+        </w:rPr>
+      </w:pPr>
+      <w:r>
+        <w:rPr>
+          <w:rFonts w:ascii="仿宋" w:eastAsia="仿宋" w:hAnsi="仿宋"/>
+          <w:sz w:val="28"/>
+          <w:szCs w:val="28"/>
+        </w:rPr>
+        <w:tab/>
+      </w:r>
+      <w:r>
+        <w:rPr>
+          <w:rFonts w:ascii="仿宋" w:eastAsia="仿宋" w:hAnsi="仿宋" w:hint="eastAsia"/>
+          <w:sz w:val="28"/>
+          <w:szCs w:val="28"/>
+        </w:rPr>
+        <w:t>传感器数据随后被输入感知阶段，以提供对车辆环境的理解。自主驾驶感知的三个主要任务是定位、目标检测和目标跟踪。</w:t>
+      </w:r>
+    </w:p>
+    <w:p>
+      <w:pPr>
+        <w:rPr>
+          <w:rFonts w:ascii="仿宋" w:eastAsia="仿宋" w:hAnsi="仿宋"/>
+          <w:sz w:val="28"/>
+          <w:szCs w:val="28"/>
+        </w:rPr>
+      </w:pPr>
+      <w:r>
+        <w:rPr>
+          <w:rFonts w:ascii="仿宋" w:eastAsia="仿宋" w:hAnsi="仿宋"/>
+          <w:sz w:val="28"/>
+          <w:szCs w:val="28"/>
+        </w:rPr>
+        <w:tab/>
+      </w:r>
+      <w:r>
+        <w:rPr>
+          <w:rFonts w:ascii="仿宋" w:eastAsia="仿宋" w:hAnsi="仿宋"/>
+          <w:sz w:val="28"/>
+          <w:szCs w:val="28"/>
+        </w:rPr>
+        <w:t>GPS/IMU可用于定位，如前所述，GPS提供了相当精确的定位结果，但更新率相对较低，而IMU提供非常快的更新，但代价是结果的准确性较低。因此，我们可以使用卡尔曼滤波技术来结合两者的优点，提供准确和实时的位置更新。如图1.2所示，其工作原理如下:IMU每隔5 ms更新一次车辆的位置，但是错误会随着时间的推移而累积。幸运的是，每100毫秒，一个GPS更新被接收，这有助于纠正IMU的错误，通过运行这个传播和更新模型，GPS/IMU组合可以产生快速和准确的定位结果。然而，我们不能仅仅依靠这种组合来定位，原因有</w:t>
+      </w:r>
+      <w:r>
+        <w:rPr>
+          <w:rFonts w:ascii="仿宋" w:eastAsia="仿宋" w:hAnsi="仿宋"/>
+          <w:sz w:val="28"/>
+          <w:szCs w:val="28"/>
+        </w:rPr>
+        <w:lastRenderedPageBreak/>
+        <w:t>三:(1)精度只有一米左右;(2) GPS信号存在多路径问题，意味着信号可能会从建筑物上反弹，从而带来更多的噪声;(3) GPS</w:t>
+      </w:r>
+      <w:r>
+        <w:rPr>
+          <w:rFonts w:ascii="仿宋" w:eastAsia="仿宋" w:hAnsi="仿宋" w:hint="eastAsia"/>
+          <w:sz w:val="28"/>
+          <w:szCs w:val="28"/>
+        </w:rPr>
+        <w:t>一览无余的天空</w:t>
+      </w:r>
+      <w:r>
+        <w:rPr>
+          <w:rFonts w:ascii="仿宋" w:eastAsia="仿宋" w:hAnsi="仿宋"/>
+          <w:sz w:val="28"/>
+          <w:szCs w:val="28"/>
+        </w:rPr>
+        <w:t>，因此在隧道等环境中无法工作。</w:t>
+      </w:r>
+    </w:p>
+    <w:p>
+      <w:pPr>
         <w:rPr>
           <w:rFonts w:ascii="仿宋" w:eastAsia="仿宋" w:hAnsi="仿宋"/>
           <w:sz w:val="28"/>
@@ -1328,12 +1011,11 @@
         <w:rPr>
           <w:noProof/>
         </w:rPr>
-        <w:lastRenderedPageBreak/>
         <w:drawing>
-          <wp:inline distT="0" distB="0" distL="0" distR="0" wp14:anchorId="3121CAF6" wp14:editId="489B941B">
-            <wp:extent cx="5274310" cy="4623435"/>
-            <wp:effectExtent l="0" t="0" r="2540" b="5715"/>
-            <wp:docPr id="4" name="图片 4"/>
+          <wp:inline distT="0" distB="0" distL="0" distR="0" wp14:anchorId="0F946B3D" wp14:editId="1D182408">
+            <wp:extent cx="5274310" cy="2282190"/>
+            <wp:effectExtent l="0" t="0" r="2540" b="3810"/>
+            <wp:docPr id="2" name="图片 2"/>
             <wp:cNvGraphicFramePr>
               <a:graphicFrameLocks xmlns:a="http://schemas.openxmlformats.org/drawingml/2006/main" noChangeAspect="1"/>
             </wp:cNvGraphicFramePr>
@@ -1353,7 +1035,7 @@
                   <pic:spPr>
                     <a:xfrm>
                       <a:off x="0" y="0"/>
-                      <a:ext cx="5274310" cy="4623435"/>
+                      <a:ext cx="5274310" cy="2282190"/>
                     </a:xfrm>
                     <a:prstGeom prst="rect">
                       <a:avLst/>
@@ -1381,47 +1063,28 @@
           <w:sz w:val="28"/>
           <w:szCs w:val="28"/>
         </w:rPr>
-        <w:t>图1.4</w:t>
-      </w:r>
-      <w:r>
-        <w:rPr>
-          <w:rFonts w:ascii="仿宋" w:eastAsia="仿宋" w:hAnsi="仿宋"/>
-          <w:sz w:val="28"/>
-          <w:szCs w:val="28"/>
-        </w:rPr>
-        <w:t xml:space="preserve"> </w:t>
-      </w:r>
-      <w:r>
-        <w:rPr>
-          <w:rFonts w:ascii="仿宋" w:eastAsia="仿宋" w:hAnsi="仿宋" w:hint="eastAsia"/>
-          <w:sz w:val="28"/>
-          <w:szCs w:val="28"/>
-        </w:rPr>
-        <w:t>传感融合定位管线</w:t>
-      </w:r>
-    </w:p>
-    <w:p>
-      <w:pPr>
-        <w:pStyle w:val="3"/>
-      </w:pPr>
-      <w:r>
-        <w:rPr>
-          <w:rFonts w:hint="eastAsia"/>
-        </w:rPr>
-        <w:t>1.2.3</w:t>
-      </w:r>
-      <w:r>
-        <w:t xml:space="preserve"> </w:t>
-      </w:r>
-      <w:r>
-        <w:rPr>
-          <w:rFonts w:hint="eastAsia"/>
-        </w:rPr>
-        <w:t>目标识别和跟踪</w:t>
-      </w:r>
-    </w:p>
-    <w:p>
-      <w:pPr>
+        <w:t>图1.2</w:t>
+      </w:r>
+      <w:r>
+        <w:rPr>
+          <w:rFonts w:ascii="仿宋" w:eastAsia="仿宋" w:hAnsi="仿宋"/>
+          <w:sz w:val="28"/>
+          <w:szCs w:val="28"/>
+        </w:rPr>
+        <w:t xml:space="preserve"> GPS/IMU</w:t>
+      </w:r>
+      <w:r>
+        <w:rPr>
+          <w:rFonts w:ascii="仿宋" w:eastAsia="仿宋" w:hAnsi="仿宋" w:hint="eastAsia"/>
+          <w:sz w:val="28"/>
+          <w:szCs w:val="28"/>
+        </w:rPr>
+        <w:t>定位</w:t>
+      </w:r>
+    </w:p>
+    <w:p>
+      <w:pPr>
+        <w:jc w:val="left"/>
         <w:rPr>
           <w:rFonts w:ascii="仿宋" w:eastAsia="仿宋" w:hAnsi="仿宋"/>
           <w:sz w:val="28"/>
@@ -1442,116 +1105,52 @@
           <w:sz w:val="28"/>
           <w:szCs w:val="28"/>
         </w:rPr>
-        <w:t>由于激光雷达提供了非常准确的深度信息，因此它最初主要用于自动车辆的目标检测和跟踪任务。然而，近年来，我们看到深度学习技术的快速发展，实现了显著的目标检测和跟踪精度。卷积神经网络</w:t>
-      </w:r>
-      <w:r>
-        <w:rPr>
-          <w:rFonts w:ascii="仿宋" w:eastAsia="仿宋" w:hAnsi="仿宋"/>
-          <w:sz w:val="28"/>
-          <w:szCs w:val="28"/>
-        </w:rPr>
-        <w:t>(Convolution Neural Network, CNN)是一种深度神经网络，广泛应用于物体识别任务中。一个通用的CNN评估管道通常由以下几层组成。(1)卷积层包含不同的滤波器提取</w:t>
-      </w:r>
-      <w:r>
-        <w:rPr>
-          <w:rFonts w:ascii="仿宋" w:eastAsia="仿宋" w:hAnsi="仿宋" w:hint="eastAsia"/>
-          <w:sz w:val="28"/>
-          <w:szCs w:val="28"/>
-        </w:rPr>
-        <w:t>与输入图像不同的特征。</w:t>
-      </w:r>
-      <w:r>
-        <w:rPr>
-          <w:rFonts w:ascii="仿宋" w:eastAsia="仿宋" w:hAnsi="仿宋" w:hint="eastAsia"/>
-          <w:sz w:val="28"/>
-          <w:szCs w:val="28"/>
-        </w:rPr>
-        <w:t>每个过滤器包含一组“可学习的”参数，这些参数将在训练阶段之后得到。</w:t>
-      </w:r>
-      <w:r>
-        <w:rPr>
-          <w:rFonts w:ascii="仿宋" w:eastAsia="仿宋" w:hAnsi="仿宋"/>
-          <w:sz w:val="28"/>
-          <w:szCs w:val="28"/>
+        <w:t>摄像头也可以用于定位。基于视觉的定位可以通过以下简化的管道实现</w:t>
+      </w:r>
+      <w:r>
+        <w:rPr>
+          <w:rFonts w:ascii="仿宋" w:eastAsia="仿宋" w:hAnsi="仿宋"/>
+          <w:sz w:val="28"/>
+          <w:szCs w:val="28"/>
+        </w:rPr>
+        <w:t>:(1)通过</w:t>
+      </w:r>
+      <w:r>
+        <w:rPr>
+          <w:rFonts w:ascii="仿宋" w:eastAsia="仿宋" w:hAnsi="仿宋" w:hint="eastAsia"/>
+          <w:sz w:val="28"/>
+          <w:szCs w:val="28"/>
+        </w:rPr>
+        <w:t>双目立体摄像头</w:t>
+      </w:r>
+      <w:r>
+        <w:rPr>
+          <w:rFonts w:ascii="仿宋" w:eastAsia="仿宋" w:hAnsi="仿宋"/>
+          <w:sz w:val="28"/>
+          <w:szCs w:val="28"/>
+        </w:rPr>
+        <w:t>，首先得到一个视差图，该视差图可用于提取每个点的深度信息;(2)通过匹配连续立体图像帧间的显著特征，建立不同帧间特征点之间的相关性。然后我们可以估计过去两帧之间的运动;(3)通过对比已知地图的显著特征，我们还可以得出当前车辆的位置。然而，这种基于视觉的定位方法对光照条件非常敏感，因此，这种方法本身并不可靠。</w:t>
+      </w:r>
+    </w:p>
+    <w:p>
+      <w:pPr>
+        <w:jc w:val="left"/>
+        <w:rPr>
+          <w:rFonts w:ascii="仿宋" w:eastAsia="仿宋" w:hAnsi="仿宋"/>
+          <w:sz w:val="28"/>
+          <w:szCs w:val="28"/>
+        </w:rPr>
+      </w:pPr>
+      <w:r>
+        <w:rPr>
+          <w:noProof/>
         </w:rPr>
         <w:lastRenderedPageBreak/>
-        <w:t>(2)激活</w:t>
-      </w:r>
-      <w:r>
-        <w:rPr>
-          <w:rFonts w:ascii="仿宋" w:eastAsia="仿宋" w:hAnsi="仿宋" w:hint="eastAsia"/>
-          <w:sz w:val="28"/>
-          <w:szCs w:val="28"/>
-        </w:rPr>
-        <w:t>层</w:t>
-      </w:r>
-      <w:r>
-        <w:rPr>
-          <w:rFonts w:ascii="仿宋" w:eastAsia="仿宋" w:hAnsi="仿宋"/>
-          <w:sz w:val="28"/>
-          <w:szCs w:val="28"/>
-        </w:rPr>
-        <w:t>决定是否激活目标神经元。(3)池化层减少了表示的空间大小，从而减少了参数的数量，从而减少了网络中的计算量。(4)全连接层，神经元与前一层的所有激活都有完全连接。</w:t>
-      </w:r>
-    </w:p>
-    <w:p>
-      <w:pPr>
-        <w:rPr>
-          <w:rFonts w:ascii="仿宋" w:eastAsia="仿宋" w:hAnsi="仿宋"/>
-          <w:sz w:val="28"/>
-          <w:szCs w:val="28"/>
-        </w:rPr>
-      </w:pPr>
-      <w:r>
-        <w:rPr>
-          <w:rFonts w:ascii="仿宋" w:eastAsia="仿宋" w:hAnsi="仿宋"/>
-          <w:sz w:val="28"/>
-          <w:szCs w:val="28"/>
-        </w:rPr>
-        <w:tab/>
-      </w:r>
-      <w:r>
-        <w:rPr>
-          <w:rFonts w:ascii="仿宋" w:eastAsia="仿宋" w:hAnsi="仿宋" w:hint="eastAsia"/>
-          <w:sz w:val="28"/>
-          <w:szCs w:val="28"/>
-        </w:rPr>
-        <w:t>目标跟踪是指对目标运动轨迹的自动估计。利用目标识别技术对目标跟踪对象进行识别后，目标跟踪的目标是对目标的轨迹进行后续的自动跟踪。这项技术可以用来跟踪附近移动的车辆以及过路的人，以确保当前的车辆不会与这些移动的物体相撞。近年来，与传统的计算机视觉技术相比，深度学习技术在目标跟踪方面具有明显的优势。通过使用辅助的自然图像，可以</w:t>
-      </w:r>
-      <w:r>
-        <w:rPr>
-          <w:rFonts w:ascii="仿宋" w:eastAsia="仿宋" w:hAnsi="仿宋" w:hint="eastAsia"/>
-          <w:sz w:val="28"/>
-          <w:szCs w:val="28"/>
-        </w:rPr>
-        <w:t>离线</w:t>
-      </w:r>
-      <w:r>
-        <w:rPr>
-          <w:rFonts w:ascii="仿宋" w:eastAsia="仿宋" w:hAnsi="仿宋" w:hint="eastAsia"/>
-          <w:sz w:val="28"/>
-          <w:szCs w:val="28"/>
-        </w:rPr>
-        <w:t>训练一个堆叠的自动编码器来学习一般的图像特征，这些特征对于视点和车辆位置的变化具有更强的鲁棒性。然后利用离线训练的模型进行在线跟踪。</w:t>
-      </w:r>
-    </w:p>
-    <w:p>
-      <w:pPr>
-        <w:rPr>
-          <w:rFonts w:ascii="仿宋" w:eastAsia="仿宋" w:hAnsi="仿宋"/>
-          <w:sz w:val="28"/>
-          <w:szCs w:val="28"/>
-        </w:rPr>
-      </w:pPr>
-      <w:r>
-        <w:rPr>
-          <w:noProof/>
-        </w:rPr>
         <w:drawing>
-          <wp:inline distT="0" distB="0" distL="0" distR="0" wp14:anchorId="4A01A44C" wp14:editId="25B62605">
-            <wp:extent cx="5274310" cy="1638300"/>
-            <wp:effectExtent l="0" t="0" r="2540" b="0"/>
-            <wp:docPr id="5" name="图片 5"/>
+          <wp:inline distT="0" distB="0" distL="0" distR="0" wp14:anchorId="153DB34A" wp14:editId="5AF1EED9">
+            <wp:extent cx="5274310" cy="3651250"/>
+            <wp:effectExtent l="0" t="0" r="2540" b="6350"/>
+            <wp:docPr id="3" name="图片 3"/>
             <wp:cNvGraphicFramePr>
               <a:graphicFrameLocks xmlns:a="http://schemas.openxmlformats.org/drawingml/2006/main" noChangeAspect="1"/>
             </wp:cNvGraphicFramePr>
@@ -1571,7 +1170,7 @@
                   <pic:spPr>
                     <a:xfrm>
                       <a:off x="0" y="0"/>
-                      <a:ext cx="5274310" cy="1638300"/>
+                      <a:ext cx="5274310" cy="3651250"/>
                     </a:xfrm>
                     <a:prstGeom prst="rect">
                       <a:avLst/>
@@ -1599,7 +1198,7 @@
           <w:sz w:val="28"/>
           <w:szCs w:val="28"/>
         </w:rPr>
-        <w:t>图1.5</w:t>
+        <w:t>图1.3</w:t>
       </w:r>
       <w:r>
         <w:rPr>
@@ -1615,27 +1214,7 @@
           <w:sz w:val="28"/>
           <w:szCs w:val="28"/>
         </w:rPr>
-        <w:t>目标识别和跟踪</w:t>
-      </w:r>
-    </w:p>
-    <w:p>
-      <w:pPr>
-        <w:pStyle w:val="3"/>
-      </w:pPr>
-      <w:r>
-        <w:rPr>
-          <w:rFonts w:hint="eastAsia"/>
-        </w:rPr>
-        <w:t>1.2.4</w:t>
-      </w:r>
-      <w:r>
-        <w:t xml:space="preserve"> </w:t>
-      </w:r>
-      <w:r>
-        <w:rPr>
-          <w:rFonts w:hint="eastAsia"/>
-        </w:rPr>
-        <w:t>执行</w:t>
+        <w:t>立体视觉测距</w:t>
       </w:r>
     </w:p>
     <w:p>
@@ -1661,15 +1240,79 @@
           <w:sz w:val="28"/>
           <w:szCs w:val="28"/>
         </w:rPr>
-        <w:t>基于对车辆环境的了解，决策阶段可以实时生成安全高效的行动</w:t>
-      </w:r>
-      <w:r>
-        <w:rPr>
-          <w:rFonts w:ascii="仿宋" w:eastAsia="仿宋" w:hAnsi="仿宋" w:hint="eastAsia"/>
-          <w:sz w:val="28"/>
-          <w:szCs w:val="28"/>
-        </w:rPr>
-        <w:t>规划。</w:t>
+        <w:t>这就是为什么激光雷达方法通常求助于粒子滤波技术。激光雷达生成的点云提供了对环境的“形状描述”，但很难区分单独的点。通过使用粒子滤波器，系统将特定的观察形状与已知的映射进行比较，以减少不确定性。为了定位与这些地图相关的移动车辆，我们可以应用粒子滤波方法将激光雷达的测量数据与地图关联起来。粒子滤波方法实现了</w:t>
+      </w:r>
+      <w:r>
+        <w:rPr>
+          <w:rFonts w:ascii="仿宋" w:eastAsia="仿宋" w:hAnsi="仿宋"/>
+          <w:sz w:val="28"/>
+          <w:szCs w:val="28"/>
+        </w:rPr>
+        <w:t>10厘米精度的实时定位，在城市环境中是有效的。然而，激光雷达有它自己的问题:当空气中有许多悬浮粒子时，如雨滴和灰尘，测量</w:t>
+      </w:r>
+      <w:r>
+        <w:rPr>
+          <w:rFonts w:ascii="仿宋" w:eastAsia="仿宋" w:hAnsi="仿宋" w:hint="eastAsia"/>
+          <w:sz w:val="28"/>
+          <w:szCs w:val="28"/>
+        </w:rPr>
+        <w:t>结果</w:t>
+      </w:r>
+      <w:r>
+        <w:rPr>
+          <w:rFonts w:ascii="仿宋" w:eastAsia="仿宋" w:hAnsi="仿宋"/>
+          <w:sz w:val="28"/>
+          <w:szCs w:val="28"/>
+        </w:rPr>
+        <w:t>可能</w:t>
+      </w:r>
+      <w:r>
+        <w:rPr>
+          <w:rFonts w:ascii="仿宋" w:eastAsia="仿宋" w:hAnsi="仿宋" w:hint="eastAsia"/>
+          <w:sz w:val="28"/>
+          <w:szCs w:val="28"/>
+        </w:rPr>
+        <w:t>异常糟糕</w:t>
+      </w:r>
+      <w:r>
+        <w:rPr>
+          <w:rFonts w:ascii="仿宋" w:eastAsia="仿宋" w:hAnsi="仿宋"/>
+          <w:sz w:val="28"/>
+          <w:szCs w:val="28"/>
+        </w:rPr>
+        <w:t>。因此，如图1.4所示，为了实现可靠和准确的定位，我们需要一个传感融合</w:t>
+      </w:r>
+      <w:r>
+        <w:rPr>
+          <w:rFonts w:ascii="仿宋" w:eastAsia="仿宋" w:hAnsi="仿宋" w:hint="eastAsia"/>
+          <w:sz w:val="28"/>
+          <w:szCs w:val="28"/>
+        </w:rPr>
+        <w:t>处理</w:t>
+      </w:r>
+      <w:r>
+        <w:rPr>
+          <w:rFonts w:ascii="仿宋" w:eastAsia="仿宋" w:hAnsi="仿宋" w:hint="eastAsia"/>
+          <w:sz w:val="28"/>
+          <w:szCs w:val="28"/>
+        </w:rPr>
+        <w:t>来</w:t>
+      </w:r>
+      <w:r>
+        <w:rPr>
+          <w:rFonts w:ascii="仿宋" w:eastAsia="仿宋" w:hAnsi="仿宋" w:hint="eastAsia"/>
+          <w:sz w:val="28"/>
+          <w:szCs w:val="28"/>
+        </w:rPr>
+        <w:t>整合</w:t>
+      </w:r>
+      <w:r>
+        <w:rPr>
+          <w:rFonts w:ascii="仿宋" w:eastAsia="仿宋" w:hAnsi="仿宋" w:hint="eastAsia"/>
+          <w:sz w:val="28"/>
+          <w:szCs w:val="28"/>
+        </w:rPr>
+        <w:t>所有传感器的优点。</w:t>
       </w:r>
     </w:p>
     <w:p>
@@ -1683,98 +1326,14 @@
       </w:pPr>
       <w:r>
         <w:rPr>
-          <w:rFonts w:ascii="仿宋" w:eastAsia="仿宋" w:hAnsi="仿宋" w:hint="eastAsia"/>
-          <w:sz w:val="28"/>
-          <w:szCs w:val="28"/>
-        </w:rPr>
-        <w:t>行动的预测</w:t>
-      </w:r>
-    </w:p>
-    <w:p>
-      <w:pPr>
-        <w:jc w:val="left"/>
-        <w:rPr>
-          <w:rFonts w:ascii="仿宋" w:eastAsia="仿宋" w:hAnsi="仿宋"/>
-          <w:sz w:val="28"/>
-          <w:szCs w:val="28"/>
-        </w:rPr>
-      </w:pPr>
-      <w:r>
-        <w:rPr>
-          <w:rFonts w:ascii="仿宋" w:eastAsia="仿宋" w:hAnsi="仿宋"/>
-          <w:sz w:val="28"/>
-          <w:szCs w:val="28"/>
-        </w:rPr>
-        <w:tab/>
-      </w:r>
-      <w:r>
-        <w:rPr>
-          <w:rFonts w:ascii="仿宋" w:eastAsia="仿宋" w:hAnsi="仿宋" w:hint="eastAsia"/>
-          <w:sz w:val="28"/>
-          <w:szCs w:val="28"/>
-        </w:rPr>
-        <w:t>人类驾驶员在交通中面临的主要挑战之一是如何应对其他驾驶员</w:t>
-      </w:r>
-      <w:r>
-        <w:rPr>
-          <w:rFonts w:ascii="仿宋" w:eastAsia="仿宋" w:hAnsi="仿宋" w:hint="eastAsia"/>
-          <w:sz w:val="28"/>
-          <w:szCs w:val="28"/>
+          <w:noProof/>
         </w:rPr>
         <w:lastRenderedPageBreak/>
-        <w:t>可能采取的直接影响其自身驾驶策略的行为。当道路上有多条车道或车辆处于交通转换点时尤其如此。为了确保车辆在这些环境中安全行驶，决策单元生成对附近车辆的预测，并根据这些预测确定行动</w:t>
-      </w:r>
-      <w:r>
-        <w:rPr>
-          <w:rFonts w:ascii="仿宋" w:eastAsia="仿宋" w:hAnsi="仿宋" w:hint="eastAsia"/>
-          <w:sz w:val="28"/>
-          <w:szCs w:val="28"/>
-        </w:rPr>
-        <w:t>规划</w:t>
-      </w:r>
-      <w:r>
-        <w:rPr>
-          <w:rFonts w:ascii="仿宋" w:eastAsia="仿宋" w:hAnsi="仿宋" w:hint="eastAsia"/>
-          <w:sz w:val="28"/>
-          <w:szCs w:val="28"/>
-        </w:rPr>
-        <w:t>。</w:t>
-      </w:r>
-      <w:r>
-        <w:rPr>
-          <w:rFonts w:ascii="仿宋" w:eastAsia="仿宋" w:hAnsi="仿宋" w:hint="eastAsia"/>
-          <w:sz w:val="28"/>
-          <w:szCs w:val="28"/>
-        </w:rPr>
-        <w:t>为了预测其他车辆的行动</w:t>
-      </w:r>
-      <w:r>
-        <w:rPr>
-          <w:rFonts w:ascii="仿宋" w:eastAsia="仿宋" w:hAnsi="仿宋" w:hint="eastAsia"/>
-          <w:sz w:val="28"/>
-          <w:szCs w:val="28"/>
-        </w:rPr>
-        <w:t>，可以生成其他交通参与者的可达位置集的随机模型，并将这些可达集与概率分布联系起来。</w:t>
-      </w:r>
-    </w:p>
-    <w:p>
-      <w:pPr>
-        <w:jc w:val="left"/>
-        <w:rPr>
-          <w:rFonts w:ascii="仿宋" w:eastAsia="仿宋" w:hAnsi="仿宋"/>
-          <w:sz w:val="28"/>
-          <w:szCs w:val="28"/>
-        </w:rPr>
-      </w:pPr>
-      <w:r>
-        <w:rPr>
-          <w:noProof/>
-        </w:rPr>
         <w:drawing>
-          <wp:inline distT="0" distB="0" distL="0" distR="0" wp14:anchorId="051949E4" wp14:editId="16A89817">
-            <wp:extent cx="5274310" cy="5334000"/>
-            <wp:effectExtent l="0" t="0" r="2540" b="0"/>
-            <wp:docPr id="6" name="图片 6"/>
+          <wp:inline distT="0" distB="0" distL="0" distR="0" wp14:anchorId="3121CAF6" wp14:editId="489B941B">
+            <wp:extent cx="5274310" cy="4623435"/>
+            <wp:effectExtent l="0" t="0" r="2540" b="5715"/>
+            <wp:docPr id="4" name="图片 4"/>
             <wp:cNvGraphicFramePr>
               <a:graphicFrameLocks xmlns:a="http://schemas.openxmlformats.org/drawingml/2006/main" noChangeAspect="1"/>
             </wp:cNvGraphicFramePr>
@@ -1794,7 +1353,7 @@
                   <pic:spPr>
                     <a:xfrm>
                       <a:off x="0" y="0"/>
-                      <a:ext cx="5274310" cy="5334000"/>
+                      <a:ext cx="5274310" cy="4623435"/>
                     </a:xfrm>
                     <a:prstGeom prst="rect">
                       <a:avLst/>
@@ -1822,7 +1381,7 @@
           <w:sz w:val="28"/>
           <w:szCs w:val="28"/>
         </w:rPr>
-        <w:t>图1.6</w:t>
+        <w:t>图1.4</w:t>
       </w:r>
       <w:r>
         <w:rPr>
@@ -1838,30 +1397,31 @@
           <w:sz w:val="28"/>
           <w:szCs w:val="28"/>
         </w:rPr>
-        <w:t>行动预测</w:t>
-      </w:r>
-    </w:p>
-    <w:p>
-      <w:pPr>
-        <w:jc w:val="left"/>
-        <w:rPr>
-          <w:rFonts w:ascii="仿宋" w:eastAsia="仿宋" w:hAnsi="仿宋"/>
-          <w:sz w:val="28"/>
-          <w:szCs w:val="28"/>
-        </w:rPr>
-      </w:pPr>
-      <w:r>
-        <w:rPr>
-          <w:rFonts w:ascii="仿宋" w:eastAsia="仿宋" w:hAnsi="仿宋" w:hint="eastAsia"/>
-          <w:sz w:val="28"/>
-          <w:szCs w:val="28"/>
-        </w:rPr>
-        <w:t>路径规划</w:t>
-      </w:r>
-    </w:p>
-    <w:p>
-      <w:pPr>
-        <w:jc w:val="left"/>
+        <w:t>传感融合定位管线</w:t>
+      </w:r>
+    </w:p>
+    <w:p>
+      <w:pPr>
+        <w:pStyle w:val="3"/>
+      </w:pPr>
+      <w:r>
+        <w:rPr>
+          <w:rFonts w:hint="eastAsia"/>
+        </w:rPr>
+        <w:t>1.2.3</w:t>
+      </w:r>
+      <w:r>
+        <w:t xml:space="preserve"> </w:t>
+      </w:r>
+      <w:r>
+        <w:rPr>
+          <w:rFonts w:hint="eastAsia"/>
+        </w:rPr>
+        <w:t>目标识别和跟踪</w:t>
+      </w:r>
+    </w:p>
+    <w:p>
+      <w:pPr>
         <w:rPr>
           <w:rFonts w:ascii="仿宋" w:eastAsia="仿宋" w:hAnsi="仿宋"/>
           <w:sz w:val="28"/>
@@ -1882,39 +1442,60 @@
           <w:sz w:val="28"/>
           <w:szCs w:val="28"/>
         </w:rPr>
-        <w:t>在动态环境中规划自主敏捷车辆的路径是一个非常复杂的问题，特别是当车辆需要充分利用其机动能力时。蛮力方法是搜索所有可</w:t>
-      </w:r>
-      <w:r>
-        <w:rPr>
-          <w:rFonts w:ascii="仿宋" w:eastAsia="仿宋" w:hAnsi="仿宋" w:hint="eastAsia"/>
+        <w:t>由于激光雷达提供了非常准确的深度信息，因此它最初主要用于自动车辆的目标检测和跟踪任务。然而，近年来，我们看到深度学习技术的快速发展，实现了显著的目标检测和跟踪精度。卷积神经网络</w:t>
+      </w:r>
+      <w:r>
+        <w:rPr>
+          <w:rFonts w:ascii="仿宋" w:eastAsia="仿宋" w:hAnsi="仿宋"/>
+          <w:sz w:val="28"/>
+          <w:szCs w:val="28"/>
+        </w:rPr>
+        <w:t>(Convolution Neural Network, CNN)是一种深度神经网络，广泛应用于物体识别任务中。一个通用的CNN评估管道通常由以下几层组成。(1)卷积层包含不同的滤波器提取</w:t>
+      </w:r>
+      <w:r>
+        <w:rPr>
+          <w:rFonts w:ascii="仿宋" w:eastAsia="仿宋" w:hAnsi="仿宋" w:hint="eastAsia"/>
+          <w:sz w:val="28"/>
+          <w:szCs w:val="28"/>
+        </w:rPr>
+        <w:t>与输入图像不同的特征。</w:t>
+      </w:r>
+      <w:r>
+        <w:rPr>
+          <w:rFonts w:ascii="仿宋" w:eastAsia="仿宋" w:hAnsi="仿宋" w:hint="eastAsia"/>
+          <w:sz w:val="28"/>
+          <w:szCs w:val="28"/>
+        </w:rPr>
+        <w:t>每个过滤器包含一组“可学习的”参数，这些参数将在训练阶段之后得到。</w:t>
+      </w:r>
+      <w:r>
+        <w:rPr>
+          <w:rFonts w:ascii="仿宋" w:eastAsia="仿宋" w:hAnsi="仿宋"/>
           <w:sz w:val="28"/>
           <w:szCs w:val="28"/>
         </w:rPr>
         <w:lastRenderedPageBreak/>
-        <w:t>能的路径，并利用成本函数来确定最佳路径。然而，蛮力方法将需要大量的计算资源，并且可能无法实时交付导航计划。为了克服确定性完整算法的计算复杂性，利用概率规划器提供了有效的实时路径规划。</w:t>
-      </w:r>
-    </w:p>
-    <w:p>
-      <w:pPr>
-        <w:jc w:val="left"/>
-        <w:rPr>
-          <w:rFonts w:ascii="仿宋" w:eastAsia="仿宋" w:hAnsi="仿宋"/>
-          <w:sz w:val="28"/>
-          <w:szCs w:val="28"/>
-        </w:rPr>
-      </w:pPr>
-      <w:r>
-        <w:rPr>
-          <w:rFonts w:ascii="仿宋" w:eastAsia="仿宋" w:hAnsi="仿宋" w:hint="eastAsia"/>
-          <w:sz w:val="28"/>
-          <w:szCs w:val="28"/>
-        </w:rPr>
-        <w:t>避障</w:t>
-      </w:r>
-    </w:p>
-    <w:p>
-      <w:pPr>
-        <w:jc w:val="left"/>
+        <w:t>(2)激活</w:t>
+      </w:r>
+      <w:r>
+        <w:rPr>
+          <w:rFonts w:ascii="仿宋" w:eastAsia="仿宋" w:hAnsi="仿宋" w:hint="eastAsia"/>
+          <w:sz w:val="28"/>
+          <w:szCs w:val="28"/>
+        </w:rPr>
+        <w:t>层</w:t>
+      </w:r>
+      <w:r>
+        <w:rPr>
+          <w:rFonts w:ascii="仿宋" w:eastAsia="仿宋" w:hAnsi="仿宋"/>
+          <w:sz w:val="28"/>
+          <w:szCs w:val="28"/>
+        </w:rPr>
+        <w:t>决定是否激活目标神经元。(3)池化层减少了表示的空间大小，从而减少了参数的数量，从而减少了网络中的计算量。(4)全连接层，神经元与前一层的所有激活都有完全连接。</w:t>
+      </w:r>
+    </w:p>
+    <w:p>
+      <w:pPr>
         <w:rPr>
           <w:rFonts w:ascii="仿宋" w:eastAsia="仿宋" w:hAnsi="仿宋"/>
           <w:sz w:val="28"/>
@@ -1935,174 +1516,27 @@
           <w:sz w:val="28"/>
           <w:szCs w:val="28"/>
         </w:rPr>
-        <w:t>由于安全是自动驾驶最重要的考虑因素，我们通常会采用至少两层的避障机制，以确保车辆不会与障碍物相撞。第一层是主动的，基于流量预测。在运行时，交通预测机制产生诸如碰撞时间或预测最小距离等措施，并</w:t>
-      </w:r>
-      <w:r>
-        <w:rPr>
-          <w:rFonts w:ascii="仿宋" w:eastAsia="仿宋" w:hAnsi="仿宋" w:hint="eastAsia"/>
-          <w:sz w:val="28"/>
-          <w:szCs w:val="28"/>
-        </w:rPr>
-        <w:t>基于此信息</w:t>
-      </w:r>
-      <w:r>
-        <w:rPr>
-          <w:rFonts w:ascii="仿宋" w:eastAsia="仿宋" w:hAnsi="仿宋"/>
-          <w:sz w:val="28"/>
-          <w:szCs w:val="28"/>
-        </w:rPr>
-        <w:t>，触发避障机制，进行局部路径重新规划。如果主动机制失败，第二层，即使用雷达数据的反应机制将接管。一旦雷达探测到前方有障碍物，它就会越过当前的控制来避开障碍物。</w:t>
-      </w:r>
-    </w:p>
-    <w:p>
-      <w:pPr>
-        <w:pStyle w:val="2"/>
-      </w:pPr>
-      <w:r>
-        <w:rPr>
-          <w:rFonts w:hint="eastAsia"/>
-        </w:rPr>
-        <w:t>1.3自动驾驶客户端系统</w:t>
-      </w:r>
-    </w:p>
-    <w:p>
-      <w:pPr>
-        <w:jc w:val="left"/>
-        <w:rPr>
-          <w:rFonts w:ascii="仿宋" w:eastAsia="仿宋" w:hAnsi="仿宋"/>
-          <w:sz w:val="28"/>
-          <w:szCs w:val="28"/>
-        </w:rPr>
-      </w:pPr>
-      <w:r>
-        <w:rPr>
-          <w:rFonts w:ascii="仿宋" w:eastAsia="仿宋" w:hAnsi="仿宋"/>
-          <w:sz w:val="28"/>
-          <w:szCs w:val="28"/>
-        </w:rPr>
-        <w:tab/>
-      </w:r>
-      <w:r>
-        <w:rPr>
-          <w:rFonts w:ascii="仿宋" w:eastAsia="仿宋" w:hAnsi="仿宋" w:hint="eastAsia"/>
-          <w:sz w:val="28"/>
-          <w:szCs w:val="28"/>
-        </w:rPr>
-        <w:t>客户端系统将上述算法集成在一起，以满足实时性和可靠性要求。其中的一些挑战如下</w:t>
-      </w:r>
-      <w:r>
-        <w:rPr>
-          <w:rFonts w:ascii="仿宋" w:eastAsia="仿宋" w:hAnsi="仿宋"/>
-          <w:sz w:val="28"/>
-          <w:szCs w:val="28"/>
-        </w:rPr>
-        <w:t>:系统需要确保处理管道足够快，</w:t>
-      </w:r>
-      <w:r>
-        <w:rPr>
-          <w:rFonts w:ascii="仿宋" w:eastAsia="仿宋" w:hAnsi="仿宋" w:hint="eastAsia"/>
-          <w:sz w:val="28"/>
-          <w:szCs w:val="28"/>
-        </w:rPr>
-        <w:t>以</w:t>
-      </w:r>
-      <w:r>
-        <w:rPr>
-          <w:rFonts w:ascii="仿宋" w:eastAsia="仿宋" w:hAnsi="仿宋"/>
-          <w:sz w:val="28"/>
-          <w:szCs w:val="28"/>
-        </w:rPr>
-        <w:t>处理生成的大量传感器数据;如果系统的一部分发生故障，它必须足够健壮从故障中恢复;此外，它还需要在严格的能源和资源约束下执行所有的计算。</w:t>
-      </w:r>
-    </w:p>
-    <w:p>
-      <w:pPr>
-        <w:jc w:val="left"/>
-        <w:rPr>
-          <w:rFonts w:ascii="仿宋" w:eastAsia="仿宋" w:hAnsi="仿宋"/>
-          <w:sz w:val="28"/>
-          <w:szCs w:val="28"/>
-        </w:rPr>
-      </w:pPr>
-      <w:r>
-        <w:rPr>
-          <w:rFonts w:ascii="仿宋" w:eastAsia="仿宋" w:hAnsi="仿宋" w:hint="eastAsia"/>
-          <w:sz w:val="28"/>
-          <w:szCs w:val="28"/>
-        </w:rPr>
-        <w:t>1.3.1机器人操作系统（R</w:t>
-      </w:r>
-      <w:r>
-        <w:rPr>
-          <w:rFonts w:ascii="仿宋" w:eastAsia="仿宋" w:hAnsi="仿宋"/>
-          <w:sz w:val="28"/>
-          <w:szCs w:val="28"/>
-        </w:rPr>
-        <w:t>OS</w:t>
-      </w:r>
-      <w:r>
-        <w:rPr>
-          <w:rFonts w:ascii="仿宋" w:eastAsia="仿宋" w:hAnsi="仿宋" w:hint="eastAsia"/>
-          <w:sz w:val="28"/>
-          <w:szCs w:val="28"/>
-        </w:rPr>
-        <w:t>）</w:t>
-      </w:r>
-    </w:p>
-    <w:p>
-      <w:pPr>
-        <w:jc w:val="left"/>
-        <w:rPr>
-          <w:rFonts w:ascii="仿宋" w:eastAsia="仿宋" w:hAnsi="仿宋"/>
-          <w:sz w:val="28"/>
-          <w:szCs w:val="28"/>
-        </w:rPr>
-      </w:pPr>
-      <w:r>
-        <w:rPr>
-          <w:rFonts w:ascii="仿宋" w:eastAsia="仿宋" w:hAnsi="仿宋"/>
-          <w:sz w:val="28"/>
-          <w:szCs w:val="28"/>
-        </w:rPr>
-        <w:tab/>
-      </w:r>
-      <w:r>
-        <w:rPr>
-          <w:rFonts w:ascii="仿宋" w:eastAsia="仿宋" w:hAnsi="仿宋"/>
-          <w:sz w:val="28"/>
-          <w:szCs w:val="28"/>
-        </w:rPr>
-        <w:t>ROS是一个为机器人应用量身定制的强大的分布式计算框架，并得到了广泛的应用。如图1.7所示，每个机器人任务(例如定位)都</w:t>
-      </w:r>
-      <w:r>
-        <w:rPr>
-          <w:rFonts w:ascii="仿宋" w:eastAsia="仿宋" w:hAnsi="仿宋"/>
-          <w:sz w:val="28"/>
-          <w:szCs w:val="28"/>
-        </w:rPr>
-        <w:lastRenderedPageBreak/>
-        <w:t>驻留在一个ROS节点中。ROS节点可以通过主题和服务相互通信。</w:t>
-      </w:r>
-      <w:r>
-        <w:rPr>
-          <w:rFonts w:ascii="仿宋" w:eastAsia="仿宋" w:hAnsi="仿宋" w:hint="eastAsia"/>
-          <w:sz w:val="28"/>
-          <w:szCs w:val="28"/>
-        </w:rPr>
-        <w:t>它是一个非常棒的自动驾驶操作系统，除了它由如下几个问题：</w:t>
-      </w:r>
-      <w:r>
-        <w:rPr>
-          <w:rFonts w:ascii="仿宋" w:eastAsia="仿宋" w:hAnsi="仿宋"/>
-          <w:sz w:val="28"/>
-          <w:szCs w:val="28"/>
-        </w:rPr>
-        <w:t>(1)可靠性:ROS只有一个主系统，没有监视器来恢复故障节点;(2)性能:发送广播消息时，消息重复多次，导致性能下降;(3)安全性:没有认证和加密机制。虽然ROS 2.0承诺会修复这些问题，但ROS 2.0本身还没有经过广泛的测试，而且许多特性还不可用。因此，为了在自动驾驶中使用ROS，我们需要首先解决这些问题。</w:t>
-      </w:r>
-    </w:p>
-    <w:p>
-      <w:pPr>
-        <w:jc w:val="left"/>
+        <w:t>目标跟踪是指对目标运动轨迹的自动估计。利用目标识别技术对目标跟踪对象进行识别后，目标跟踪的目标是对目标的轨迹进行后续的自动跟踪。这项技术可以用来跟踪附近移动的车辆以及过路的人，以确保当前的车辆不会与这些移动的物体相撞。近年来，与传统的计算机视觉技术相比，深度学习技术在目标跟踪方面具有明显的优势。通过使用辅助的自然图像，可以</w:t>
+      </w:r>
+      <w:r>
+        <w:rPr>
+          <w:rFonts w:ascii="仿宋" w:eastAsia="仿宋" w:hAnsi="仿宋" w:hint="eastAsia"/>
+          <w:sz w:val="28"/>
+          <w:szCs w:val="28"/>
+        </w:rPr>
+        <w:t>离线</w:t>
+      </w:r>
+      <w:r>
+        <w:rPr>
+          <w:rFonts w:ascii="仿宋" w:eastAsia="仿宋" w:hAnsi="仿宋" w:hint="eastAsia"/>
+          <w:sz w:val="28"/>
+          <w:szCs w:val="28"/>
+        </w:rPr>
+        <w:t>训练一个堆叠的自动编码器来学习一般的图像特征，这些特征对于视点和车辆位置的变化具有更强的鲁棒性。然后利用离线训练的模型进行在线跟踪。</w:t>
+      </w:r>
+    </w:p>
+    <w:p>
+      <w:pPr>
         <w:rPr>
           <w:rFonts w:ascii="仿宋" w:eastAsia="仿宋" w:hAnsi="仿宋"/>
           <w:sz w:val="28"/>
@@ -2114,10 +1548,10 @@
           <w:noProof/>
         </w:rPr>
         <w:drawing>
-          <wp:inline distT="0" distB="0" distL="0" distR="0" wp14:anchorId="2725BA18" wp14:editId="4BC80BFA">
-            <wp:extent cx="5274310" cy="2804795"/>
+          <wp:inline distT="0" distB="0" distL="0" distR="0" wp14:anchorId="4A01A44C" wp14:editId="25B62605">
+            <wp:extent cx="5274310" cy="1638300"/>
             <wp:effectExtent l="0" t="0" r="2540" b="0"/>
-            <wp:docPr id="7" name="图片 7"/>
+            <wp:docPr id="5" name="图片 5"/>
             <wp:cNvGraphicFramePr>
               <a:graphicFrameLocks xmlns:a="http://schemas.openxmlformats.org/drawingml/2006/main" noChangeAspect="1"/>
             </wp:cNvGraphicFramePr>
@@ -2137,7 +1571,7 @@
                   <pic:spPr>
                     <a:xfrm>
                       <a:off x="0" y="0"/>
-                      <a:ext cx="5274310" cy="2804795"/>
+                      <a:ext cx="5274310" cy="1638300"/>
                     </a:xfrm>
                     <a:prstGeom prst="rect">
                       <a:avLst/>
@@ -2165,7 +1599,7 @@
           <w:sz w:val="28"/>
           <w:szCs w:val="28"/>
         </w:rPr>
-        <w:t>图1.7</w:t>
+        <w:t>图1.5</w:t>
       </w:r>
       <w:r>
         <w:rPr>
@@ -2181,23 +1615,27 @@
           <w:sz w:val="28"/>
           <w:szCs w:val="28"/>
         </w:rPr>
-        <w:t>机器人操作系统（R</w:t>
-      </w:r>
-      <w:r>
-        <w:rPr>
-          <w:rFonts w:ascii="仿宋" w:eastAsia="仿宋" w:hAnsi="仿宋"/>
-          <w:sz w:val="28"/>
-          <w:szCs w:val="28"/>
-        </w:rPr>
-        <w:t>OS</w:t>
-      </w:r>
-      <w:r>
-        <w:rPr>
-          <w:rFonts w:ascii="仿宋" w:eastAsia="仿宋" w:hAnsi="仿宋" w:hint="eastAsia"/>
-          <w:sz w:val="28"/>
-          <w:szCs w:val="28"/>
-        </w:rPr>
-        <w:t>）</w:t>
+        <w:t>目标识别和跟踪</w:t>
+      </w:r>
+    </w:p>
+    <w:p>
+      <w:pPr>
+        <w:pStyle w:val="3"/>
+      </w:pPr>
+      <w:r>
+        <w:rPr>
+          <w:rFonts w:hint="eastAsia"/>
+        </w:rPr>
+        <w:t>1.2.4</w:t>
+      </w:r>
+      <w:r>
+        <w:t xml:space="preserve"> </w:t>
+      </w:r>
+      <w:r>
+        <w:rPr>
+          <w:rFonts w:hint="eastAsia"/>
+        </w:rPr>
+        <w:t>执行</w:t>
       </w:r>
     </w:p>
     <w:p>
@@ -2211,11 +1649,27 @@
       </w:pPr>
       <w:r>
         <w:rPr>
-          <w:rFonts w:ascii="仿宋" w:eastAsia="仿宋" w:hAnsi="仿宋" w:hint="eastAsia"/>
-          <w:sz w:val="28"/>
-          <w:szCs w:val="28"/>
-        </w:rPr>
-        <w:t>可靠性</w:t>
+          <w:rFonts w:ascii="仿宋" w:eastAsia="仿宋" w:hAnsi="仿宋"/>
+          <w:sz w:val="28"/>
+          <w:szCs w:val="28"/>
+        </w:rPr>
+        <w:tab/>
+      </w:r>
+      <w:r>
+        <w:rPr>
+          <w:rFonts w:ascii="仿宋" w:eastAsia="仿宋" w:hAnsi="仿宋" w:hint="eastAsia"/>
+          <w:sz w:val="28"/>
+          <w:szCs w:val="28"/>
+        </w:rPr>
+        <w:t>基于对车辆环境的了解，决策阶段可以实时生成安全高效的行动</w:t>
+      </w:r>
+      <w:r>
+        <w:rPr>
+          <w:rFonts w:ascii="仿宋" w:eastAsia="仿宋" w:hAnsi="仿宋" w:hint="eastAsia"/>
+          <w:sz w:val="28"/>
+          <w:szCs w:val="28"/>
+        </w:rPr>
+        <w:t>规划。</w:t>
       </w:r>
     </w:p>
     <w:p>
@@ -2233,15 +1687,7 @@
           <w:sz w:val="28"/>
           <w:szCs w:val="28"/>
         </w:rPr>
-        <w:t>当前</w:t>
-      </w:r>
-      <w:r>
-        <w:rPr>
-          <w:rFonts w:ascii="仿宋" w:eastAsia="仿宋" w:hAnsi="仿宋"/>
-          <w:sz w:val="28"/>
-          <w:szCs w:val="28"/>
-        </w:rPr>
-        <w:t>ROS实现只有一个主节点，当主节点崩溃时，整个系统将崩溃。这并不符合自动驾驶的安全要求。为了解决这个问题，我们在ROS中实现了一个类似zookeeper的机制。如图1.8所示，我们有一个主节点和一个备份主节点。在主节点故障的情况下，备份节点将接管，确保系统仍然运行没有中断。此外，这个ZooKeeper机制监视并重新启动任何故障节点，确保整个ROS系统是可靠的。</w:t>
+        <w:t>行动的预测</w:t>
       </w:r>
     </w:p>
     <w:p>
@@ -2255,14 +1701,80 @@
       </w:pPr>
       <w:r>
         <w:rPr>
+          <w:rFonts w:ascii="仿宋" w:eastAsia="仿宋" w:hAnsi="仿宋"/>
+          <w:sz w:val="28"/>
+          <w:szCs w:val="28"/>
+        </w:rPr>
+        <w:tab/>
+      </w:r>
+      <w:r>
+        <w:rPr>
+          <w:rFonts w:ascii="仿宋" w:eastAsia="仿宋" w:hAnsi="仿宋" w:hint="eastAsia"/>
+          <w:sz w:val="28"/>
+          <w:szCs w:val="28"/>
+        </w:rPr>
+        <w:t>人类驾驶员在交通中面临的主要挑战之一是如何应对其他驾驶员</w:t>
+      </w:r>
+      <w:r>
+        <w:rPr>
+          <w:rFonts w:ascii="仿宋" w:eastAsia="仿宋" w:hAnsi="仿宋" w:hint="eastAsia"/>
+          <w:sz w:val="28"/>
+          <w:szCs w:val="28"/>
+        </w:rPr>
+        <w:lastRenderedPageBreak/>
+        <w:t>可能采取的直接影响其自身驾驶策略的行为。当道路上有多条车道或车辆处于交通转换点时尤其如此。为了确保车辆在这些环境中安全行驶，决策单元生成对附近车辆的预测，并根据这些预测确定行动</w:t>
+      </w:r>
+      <w:r>
+        <w:rPr>
+          <w:rFonts w:ascii="仿宋" w:eastAsia="仿宋" w:hAnsi="仿宋" w:hint="eastAsia"/>
+          <w:sz w:val="28"/>
+          <w:szCs w:val="28"/>
+        </w:rPr>
+        <w:t>规划</w:t>
+      </w:r>
+      <w:r>
+        <w:rPr>
+          <w:rFonts w:ascii="仿宋" w:eastAsia="仿宋" w:hAnsi="仿宋" w:hint="eastAsia"/>
+          <w:sz w:val="28"/>
+          <w:szCs w:val="28"/>
+        </w:rPr>
+        <w:t>。</w:t>
+      </w:r>
+      <w:r>
+        <w:rPr>
+          <w:rFonts w:ascii="仿宋" w:eastAsia="仿宋" w:hAnsi="仿宋" w:hint="eastAsia"/>
+          <w:sz w:val="28"/>
+          <w:szCs w:val="28"/>
+        </w:rPr>
+        <w:t>为了预测其他车辆的行动</w:t>
+      </w:r>
+      <w:r>
+        <w:rPr>
+          <w:rFonts w:ascii="仿宋" w:eastAsia="仿宋" w:hAnsi="仿宋" w:hint="eastAsia"/>
+          <w:sz w:val="28"/>
+          <w:szCs w:val="28"/>
+        </w:rPr>
+        <w:t>，可以生成其他交通参与者的可达位置集的随机模型，并将这些可达集与概率分布联系起来。</w:t>
+      </w:r>
+    </w:p>
+    <w:p>
+      <w:pPr>
+        <w:jc w:val="left"/>
+        <w:rPr>
+          <w:rFonts w:ascii="仿宋" w:eastAsia="仿宋" w:hAnsi="仿宋"/>
+          <w:sz w:val="28"/>
+          <w:szCs w:val="28"/>
+        </w:rPr>
+      </w:pPr>
+      <w:r>
+        <w:rPr>
           <w:noProof/>
         </w:rPr>
-        <w:lastRenderedPageBreak/>
         <w:drawing>
-          <wp:inline distT="0" distB="0" distL="0" distR="0" wp14:anchorId="07EE20A7" wp14:editId="0446FA8C">
-            <wp:extent cx="5274310" cy="3044825"/>
-            <wp:effectExtent l="0" t="0" r="2540" b="3175"/>
-            <wp:docPr id="8" name="图片 8"/>
+          <wp:inline distT="0" distB="0" distL="0" distR="0" wp14:anchorId="051949E4" wp14:editId="16A89817">
+            <wp:extent cx="5274310" cy="5334000"/>
+            <wp:effectExtent l="0" t="0" r="2540" b="0"/>
+            <wp:docPr id="6" name="图片 6"/>
             <wp:cNvGraphicFramePr>
               <a:graphicFrameLocks xmlns:a="http://schemas.openxmlformats.org/drawingml/2006/main" noChangeAspect="1"/>
             </wp:cNvGraphicFramePr>
@@ -2282,7 +1794,7 @@
                   <pic:spPr>
                     <a:xfrm>
                       <a:off x="0" y="0"/>
-                      <a:ext cx="5274310" cy="3044825"/>
+                      <a:ext cx="5274310" cy="5334000"/>
                     </a:xfrm>
                     <a:prstGeom prst="rect">
                       <a:avLst/>
@@ -2310,23 +1822,23 @@
           <w:sz w:val="28"/>
           <w:szCs w:val="28"/>
         </w:rPr>
-        <w:t>图1.8</w:t>
-      </w:r>
-      <w:r>
-        <w:rPr>
-          <w:rFonts w:ascii="仿宋" w:eastAsia="仿宋" w:hAnsi="仿宋"/>
-          <w:sz w:val="28"/>
-          <w:szCs w:val="28"/>
-        </w:rPr>
-        <w:t xml:space="preserve"> ROS</w:t>
-      </w:r>
-      <w:r>
-        <w:rPr>
-          <w:rFonts w:ascii="仿宋" w:eastAsia="仿宋" w:hAnsi="仿宋" w:hint="eastAsia"/>
-          <w:sz w:val="28"/>
-          <w:szCs w:val="28"/>
-        </w:rPr>
-        <w:t>的ZooKeeper</w:t>
+        <w:t>图1.6</w:t>
+      </w:r>
+      <w:r>
+        <w:rPr>
+          <w:rFonts w:ascii="仿宋" w:eastAsia="仿宋" w:hAnsi="仿宋"/>
+          <w:sz w:val="28"/>
+          <w:szCs w:val="28"/>
+        </w:rPr>
+        <w:t xml:space="preserve"> </w:t>
+      </w:r>
+      <w:r>
+        <w:rPr>
+          <w:rFonts w:ascii="仿宋" w:eastAsia="仿宋" w:hAnsi="仿宋" w:hint="eastAsia"/>
+          <w:sz w:val="28"/>
+          <w:szCs w:val="28"/>
+        </w:rPr>
+        <w:t>行动预测</w:t>
       </w:r>
     </w:p>
     <w:p>
@@ -2344,7 +1856,7 @@
           <w:sz w:val="28"/>
           <w:szCs w:val="28"/>
         </w:rPr>
-        <w:t>性能</w:t>
+        <w:t>路径规划</w:t>
       </w:r>
     </w:p>
     <w:p>
@@ -2370,31 +1882,16 @@
           <w:sz w:val="28"/>
           <w:szCs w:val="28"/>
         </w:rPr>
-        <w:t>性能是当前</w:t>
-      </w:r>
-      <w:r>
-        <w:rPr>
-          <w:rFonts w:ascii="仿宋" w:eastAsia="仿宋" w:hAnsi="仿宋"/>
-          <w:sz w:val="28"/>
-          <w:szCs w:val="28"/>
-        </w:rPr>
-        <w:t>ROS实现的另一个问题。ROS节点之间经常通信，保证节点间的有效通信至关重要。首先，当本地节点彼此通信时，我通过环回机制。每次通过环回管道时，都会引入一个20ms的开销。为了消除这种开销，对于本地节点通信开销，我们使用了共享内存机制，使得</w:t>
-      </w:r>
-      <w:r>
-        <w:rPr>
-          <w:rFonts w:ascii="仿宋" w:eastAsia="仿宋" w:hAnsi="仿宋" w:hint="eastAsia"/>
-          <w:sz w:val="28"/>
-          <w:szCs w:val="28"/>
-        </w:rPr>
-        <w:t>消息</w:t>
-      </w:r>
-      <w:r>
-        <w:rPr>
-          <w:rFonts w:ascii="仿宋" w:eastAsia="仿宋" w:hAnsi="仿宋"/>
-          <w:sz w:val="28"/>
-          <w:szCs w:val="28"/>
-        </w:rPr>
-        <w:t>不必通过TCPIP堆栈才能到达目标节点。其次，当ROS节点广播消息时，消息会被多次复制，这会消耗大量的系统带宽。如图1.9所示，通过切换到多播机制，大大提高了系统的吞吐量。</w:t>
+        <w:t>在动态环境中规划自主敏捷车辆的路径是一个非常复杂的问题，特别是当车辆需要充分利用其机动能力时。蛮力方法是搜索所有可</w:t>
+      </w:r>
+      <w:r>
+        <w:rPr>
+          <w:rFonts w:ascii="仿宋" w:eastAsia="仿宋" w:hAnsi="仿宋" w:hint="eastAsia"/>
+          <w:sz w:val="28"/>
+          <w:szCs w:val="28"/>
+        </w:rPr>
+        <w:lastRenderedPageBreak/>
+        <w:t>能的路径，并利用成本函数来确定最佳路径。然而，蛮力方法将需要大量的计算资源，并且可能无法实时交付导航计划。为了克服确定性完整算法的计算复杂性，利用概率规划器提供了有效的实时路径规划。</w:t>
       </w:r>
     </w:p>
     <w:p>
@@ -2408,14 +1905,219 @@
       </w:pPr>
       <w:r>
         <w:rPr>
+          <w:rFonts w:ascii="仿宋" w:eastAsia="仿宋" w:hAnsi="仿宋" w:hint="eastAsia"/>
+          <w:sz w:val="28"/>
+          <w:szCs w:val="28"/>
+        </w:rPr>
+        <w:t>避障</w:t>
+      </w:r>
+    </w:p>
+    <w:p>
+      <w:pPr>
+        <w:jc w:val="left"/>
+        <w:rPr>
+          <w:rFonts w:ascii="仿宋" w:eastAsia="仿宋" w:hAnsi="仿宋"/>
+          <w:sz w:val="28"/>
+          <w:szCs w:val="28"/>
+        </w:rPr>
+      </w:pPr>
+      <w:r>
+        <w:rPr>
+          <w:rFonts w:ascii="仿宋" w:eastAsia="仿宋" w:hAnsi="仿宋"/>
+          <w:sz w:val="28"/>
+          <w:szCs w:val="28"/>
+        </w:rPr>
+        <w:tab/>
+      </w:r>
+      <w:r>
+        <w:rPr>
+          <w:rFonts w:ascii="仿宋" w:eastAsia="仿宋" w:hAnsi="仿宋" w:hint="eastAsia"/>
+          <w:sz w:val="28"/>
+          <w:szCs w:val="28"/>
+        </w:rPr>
+        <w:t>由于安全是自动驾驶最重要的考虑因素，我们通常会采用至少两层的避障机制，以确保车辆不会与障碍物相撞。第一层是主动的，基于流量预测。在运行时，交通预测机制产生诸如碰撞时间或预测最小距离等措施，并</w:t>
+      </w:r>
+      <w:r>
+        <w:rPr>
+          <w:rFonts w:ascii="仿宋" w:eastAsia="仿宋" w:hAnsi="仿宋" w:hint="eastAsia"/>
+          <w:sz w:val="28"/>
+          <w:szCs w:val="28"/>
+        </w:rPr>
+        <w:t>基于此信息</w:t>
+      </w:r>
+      <w:r>
+        <w:rPr>
+          <w:rFonts w:ascii="仿宋" w:eastAsia="仿宋" w:hAnsi="仿宋"/>
+          <w:sz w:val="28"/>
+          <w:szCs w:val="28"/>
+        </w:rPr>
+        <w:t>，触发避障机制，进行局部路径重新规划。如果主动机制失败，第二层，即使用雷达数据的反应机制将接管。一旦雷达探测到前方有障碍物，它就会越过当前的控制来避开障碍物。</w:t>
+      </w:r>
+    </w:p>
+    <w:p>
+      <w:pPr>
+        <w:pStyle w:val="2"/>
+      </w:pPr>
+      <w:r>
+        <w:rPr>
+          <w:rFonts w:hint="eastAsia"/>
+        </w:rPr>
+        <w:t>1.3自动驾驶客户端系统</w:t>
+      </w:r>
+    </w:p>
+    <w:p>
+      <w:pPr>
+        <w:jc w:val="left"/>
+        <w:rPr>
+          <w:rFonts w:ascii="仿宋" w:eastAsia="仿宋" w:hAnsi="仿宋"/>
+          <w:sz w:val="28"/>
+          <w:szCs w:val="28"/>
+        </w:rPr>
+      </w:pPr>
+      <w:r>
+        <w:rPr>
+          <w:rFonts w:ascii="仿宋" w:eastAsia="仿宋" w:hAnsi="仿宋"/>
+          <w:sz w:val="28"/>
+          <w:szCs w:val="28"/>
+        </w:rPr>
+        <w:tab/>
+      </w:r>
+      <w:r>
+        <w:rPr>
+          <w:rFonts w:ascii="仿宋" w:eastAsia="仿宋" w:hAnsi="仿宋" w:hint="eastAsia"/>
+          <w:sz w:val="28"/>
+          <w:szCs w:val="28"/>
+        </w:rPr>
+        <w:t>客户端系统将上述算法集成在一起，以满足实时性和可靠性要求。其中的一些挑战如下</w:t>
+      </w:r>
+      <w:r>
+        <w:rPr>
+          <w:rFonts w:ascii="仿宋" w:eastAsia="仿宋" w:hAnsi="仿宋"/>
+          <w:sz w:val="28"/>
+          <w:szCs w:val="28"/>
+        </w:rPr>
+        <w:t>:系统需要确保处理管道足够快，</w:t>
+      </w:r>
+      <w:r>
+        <w:rPr>
+          <w:rFonts w:ascii="仿宋" w:eastAsia="仿宋" w:hAnsi="仿宋" w:hint="eastAsia"/>
+          <w:sz w:val="28"/>
+          <w:szCs w:val="28"/>
+        </w:rPr>
+        <w:t>以</w:t>
+      </w:r>
+      <w:r>
+        <w:rPr>
+          <w:rFonts w:ascii="仿宋" w:eastAsia="仿宋" w:hAnsi="仿宋"/>
+          <w:sz w:val="28"/>
+          <w:szCs w:val="28"/>
+        </w:rPr>
+        <w:t>处理生成的大量传感器数据;如果系统的一部分发生故障，它必须足够健壮从故障中恢复;此外，它还需要在严格的能源和资源约束下执行所有的计算。</w:t>
+      </w:r>
+    </w:p>
+    <w:p>
+      <w:pPr>
+        <w:jc w:val="left"/>
+        <w:rPr>
+          <w:rFonts w:ascii="仿宋" w:eastAsia="仿宋" w:hAnsi="仿宋"/>
+          <w:sz w:val="28"/>
+          <w:szCs w:val="28"/>
+        </w:rPr>
+      </w:pPr>
+      <w:r>
+        <w:rPr>
+          <w:rFonts w:ascii="仿宋" w:eastAsia="仿宋" w:hAnsi="仿宋" w:hint="eastAsia"/>
+          <w:sz w:val="28"/>
+          <w:szCs w:val="28"/>
+        </w:rPr>
+        <w:t>1.3.1机器人操作系统（R</w:t>
+      </w:r>
+      <w:r>
+        <w:rPr>
+          <w:rFonts w:ascii="仿宋" w:eastAsia="仿宋" w:hAnsi="仿宋"/>
+          <w:sz w:val="28"/>
+          <w:szCs w:val="28"/>
+        </w:rPr>
+        <w:t>OS</w:t>
+      </w:r>
+      <w:r>
+        <w:rPr>
+          <w:rFonts w:ascii="仿宋" w:eastAsia="仿宋" w:hAnsi="仿宋" w:hint="eastAsia"/>
+          <w:sz w:val="28"/>
+          <w:szCs w:val="28"/>
+        </w:rPr>
+        <w:t>）</w:t>
+      </w:r>
+    </w:p>
+    <w:p>
+      <w:pPr>
+        <w:jc w:val="left"/>
+        <w:rPr>
+          <w:rFonts w:ascii="仿宋" w:eastAsia="仿宋" w:hAnsi="仿宋"/>
+          <w:sz w:val="28"/>
+          <w:szCs w:val="28"/>
+        </w:rPr>
+      </w:pPr>
+      <w:r>
+        <w:rPr>
+          <w:rFonts w:ascii="仿宋" w:eastAsia="仿宋" w:hAnsi="仿宋"/>
+          <w:sz w:val="28"/>
+          <w:szCs w:val="28"/>
+        </w:rPr>
+        <w:tab/>
+      </w:r>
+      <w:r>
+        <w:rPr>
+          <w:rFonts w:ascii="仿宋" w:eastAsia="仿宋" w:hAnsi="仿宋"/>
+          <w:sz w:val="28"/>
+          <w:szCs w:val="28"/>
+        </w:rPr>
+        <w:t>ROS是一个为机器人应用量身定制的强大的分布式计算框架，并得到了广泛的应用。如图1.7所示，每个机器人任务(例如定位)都</w:t>
+      </w:r>
+      <w:r>
+        <w:rPr>
+          <w:rFonts w:ascii="仿宋" w:eastAsia="仿宋" w:hAnsi="仿宋"/>
+          <w:sz w:val="28"/>
+          <w:szCs w:val="28"/>
+        </w:rPr>
+        <w:lastRenderedPageBreak/>
+        <w:t>驻留在一个ROS节点中。ROS节点可以通过主题和服务相互通信。</w:t>
+      </w:r>
+      <w:r>
+        <w:rPr>
+          <w:rFonts w:ascii="仿宋" w:eastAsia="仿宋" w:hAnsi="仿宋" w:hint="eastAsia"/>
+          <w:sz w:val="28"/>
+          <w:szCs w:val="28"/>
+        </w:rPr>
+        <w:t>它是一个非常棒的自动驾驶操作系统，除了它由如下几个问题：</w:t>
+      </w:r>
+      <w:r>
+        <w:rPr>
+          <w:rFonts w:ascii="仿宋" w:eastAsia="仿宋" w:hAnsi="仿宋"/>
+          <w:sz w:val="28"/>
+          <w:szCs w:val="28"/>
+        </w:rPr>
+        <w:t>(1)可靠性:ROS只有一个主系统，没有监视器来恢复故障节点;(2)性能:发送广播消息时，消息重复多次，导致性能下降;(3)安全性:没有认证和加密机制。虽然ROS 2.0承诺会修复这些问题，但ROS 2.0本身还没有经过广泛的测试，而且许多特性还不可用。因此，为了在自动驾驶中使用ROS，我们需要首先解决这些问题。</w:t>
+      </w:r>
+    </w:p>
+    <w:p>
+      <w:pPr>
+        <w:jc w:val="left"/>
+        <w:rPr>
+          <w:rFonts w:ascii="仿宋" w:eastAsia="仿宋" w:hAnsi="仿宋"/>
+          <w:sz w:val="28"/>
+          <w:szCs w:val="28"/>
+        </w:rPr>
+      </w:pPr>
+      <w:r>
+        <w:rPr>
           <w:noProof/>
         </w:rPr>
-        <w:lastRenderedPageBreak/>
         <w:drawing>
-          <wp:inline distT="0" distB="0" distL="0" distR="0" wp14:anchorId="6A04D16F" wp14:editId="754A39EF">
-            <wp:extent cx="5274310" cy="3157855"/>
-            <wp:effectExtent l="0" t="0" r="2540" b="4445"/>
-            <wp:docPr id="9" name="图片 9"/>
+          <wp:inline distT="0" distB="0" distL="0" distR="0" wp14:anchorId="2725BA18" wp14:editId="4BC80BFA">
+            <wp:extent cx="5274310" cy="2804795"/>
+            <wp:effectExtent l="0" t="0" r="2540" b="0"/>
+            <wp:docPr id="7" name="图片 7"/>
             <wp:cNvGraphicFramePr>
               <a:graphicFrameLocks xmlns:a="http://schemas.openxmlformats.org/drawingml/2006/main" noChangeAspect="1"/>
             </wp:cNvGraphicFramePr>
@@ -2435,6 +2137,304 @@
                   <pic:spPr>
                     <a:xfrm>
                       <a:off x="0" y="0"/>
+                      <a:ext cx="5274310" cy="2804795"/>
+                    </a:xfrm>
+                    <a:prstGeom prst="rect">
+                      <a:avLst/>
+                    </a:prstGeom>
+                  </pic:spPr>
+                </pic:pic>
+              </a:graphicData>
+            </a:graphic>
+          </wp:inline>
+        </w:drawing>
+      </w:r>
+    </w:p>
+    <w:p>
+      <w:pPr>
+        <w:jc w:val="center"/>
+        <w:rPr>
+          <w:rFonts w:ascii="仿宋" w:eastAsia="仿宋" w:hAnsi="仿宋"/>
+          <w:sz w:val="28"/>
+          <w:szCs w:val="28"/>
+        </w:rPr>
+      </w:pPr>
+      <w:r>
+        <w:rPr>
+          <w:rFonts w:ascii="仿宋" w:eastAsia="仿宋" w:hAnsi="仿宋" w:hint="eastAsia"/>
+          <w:sz w:val="28"/>
+          <w:szCs w:val="28"/>
+        </w:rPr>
+        <w:t>图1.7</w:t>
+      </w:r>
+      <w:r>
+        <w:rPr>
+          <w:rFonts w:ascii="仿宋" w:eastAsia="仿宋" w:hAnsi="仿宋"/>
+          <w:sz w:val="28"/>
+          <w:szCs w:val="28"/>
+        </w:rPr>
+        <w:t xml:space="preserve"> </w:t>
+      </w:r>
+      <w:r>
+        <w:rPr>
+          <w:rFonts w:ascii="仿宋" w:eastAsia="仿宋" w:hAnsi="仿宋" w:hint="eastAsia"/>
+          <w:sz w:val="28"/>
+          <w:szCs w:val="28"/>
+        </w:rPr>
+        <w:t>机器人操作系统（R</w:t>
+      </w:r>
+      <w:r>
+        <w:rPr>
+          <w:rFonts w:ascii="仿宋" w:eastAsia="仿宋" w:hAnsi="仿宋"/>
+          <w:sz w:val="28"/>
+          <w:szCs w:val="28"/>
+        </w:rPr>
+        <w:t>OS</w:t>
+      </w:r>
+      <w:r>
+        <w:rPr>
+          <w:rFonts w:ascii="仿宋" w:eastAsia="仿宋" w:hAnsi="仿宋" w:hint="eastAsia"/>
+          <w:sz w:val="28"/>
+          <w:szCs w:val="28"/>
+        </w:rPr>
+        <w:t>）</w:t>
+      </w:r>
+    </w:p>
+    <w:p>
+      <w:pPr>
+        <w:jc w:val="left"/>
+        <w:rPr>
+          <w:rFonts w:ascii="仿宋" w:eastAsia="仿宋" w:hAnsi="仿宋"/>
+          <w:sz w:val="28"/>
+          <w:szCs w:val="28"/>
+        </w:rPr>
+      </w:pPr>
+      <w:r>
+        <w:rPr>
+          <w:rFonts w:ascii="仿宋" w:eastAsia="仿宋" w:hAnsi="仿宋" w:hint="eastAsia"/>
+          <w:sz w:val="28"/>
+          <w:szCs w:val="28"/>
+        </w:rPr>
+        <w:t>可靠性</w:t>
+      </w:r>
+    </w:p>
+    <w:p>
+      <w:pPr>
+        <w:jc w:val="left"/>
+        <w:rPr>
+          <w:rFonts w:ascii="仿宋" w:eastAsia="仿宋" w:hAnsi="仿宋"/>
+          <w:sz w:val="28"/>
+          <w:szCs w:val="28"/>
+        </w:rPr>
+      </w:pPr>
+      <w:r>
+        <w:rPr>
+          <w:rFonts w:ascii="仿宋" w:eastAsia="仿宋" w:hAnsi="仿宋" w:hint="eastAsia"/>
+          <w:sz w:val="28"/>
+          <w:szCs w:val="28"/>
+        </w:rPr>
+        <w:t>当前</w:t>
+      </w:r>
+      <w:r>
+        <w:rPr>
+          <w:rFonts w:ascii="仿宋" w:eastAsia="仿宋" w:hAnsi="仿宋"/>
+          <w:sz w:val="28"/>
+          <w:szCs w:val="28"/>
+        </w:rPr>
+        <w:t>ROS实现只有一个主节点，当主节点崩溃时，整个系统将崩溃。这并不符合自动驾驶的安全要求。为了解决这个问题，我们在ROS中实现了一个类似zookeeper的机制。如图1.8所示，我们有一个主节点和一个备份主节点。在主节点故障的情况下，备份节点将接管，确保系统仍然运行没有中断。此外，这个ZooKeeper机制监视并重新启动任何故障节点，确保整个ROS系统是可靠的。</w:t>
+      </w:r>
+    </w:p>
+    <w:p>
+      <w:pPr>
+        <w:jc w:val="left"/>
+        <w:rPr>
+          <w:rFonts w:ascii="仿宋" w:eastAsia="仿宋" w:hAnsi="仿宋"/>
+          <w:sz w:val="28"/>
+          <w:szCs w:val="28"/>
+        </w:rPr>
+      </w:pPr>
+      <w:r>
+        <w:rPr>
+          <w:noProof/>
+        </w:rPr>
+        <w:lastRenderedPageBreak/>
+        <w:drawing>
+          <wp:inline distT="0" distB="0" distL="0" distR="0" wp14:anchorId="07EE20A7" wp14:editId="0446FA8C">
+            <wp:extent cx="5274310" cy="3044825"/>
+            <wp:effectExtent l="0" t="0" r="2540" b="3175"/>
+            <wp:docPr id="8" name="图片 8"/>
+            <wp:cNvGraphicFramePr>
+              <a:graphicFrameLocks xmlns:a="http://schemas.openxmlformats.org/drawingml/2006/main" noChangeAspect="1"/>
+            </wp:cNvGraphicFramePr>
+            <a:graphic xmlns:a="http://schemas.openxmlformats.org/drawingml/2006/main">
+              <a:graphicData uri="http://schemas.openxmlformats.org/drawingml/2006/picture">
+                <pic:pic xmlns:pic="http://schemas.openxmlformats.org/drawingml/2006/picture">
+                  <pic:nvPicPr>
+                    <pic:cNvPr id="1" name=""/>
+                    <pic:cNvPicPr/>
+                  </pic:nvPicPr>
+                  <pic:blipFill>
+                    <a:blip r:embed="rId15"/>
+                    <a:stretch>
+                      <a:fillRect/>
+                    </a:stretch>
+                  </pic:blipFill>
+                  <pic:spPr>
+                    <a:xfrm>
+                      <a:off x="0" y="0"/>
+                      <a:ext cx="5274310" cy="3044825"/>
+                    </a:xfrm>
+                    <a:prstGeom prst="rect">
+                      <a:avLst/>
+                    </a:prstGeom>
+                  </pic:spPr>
+                </pic:pic>
+              </a:graphicData>
+            </a:graphic>
+          </wp:inline>
+        </w:drawing>
+      </w:r>
+    </w:p>
+    <w:p>
+      <w:pPr>
+        <w:jc w:val="center"/>
+        <w:rPr>
+          <w:rFonts w:ascii="仿宋" w:eastAsia="仿宋" w:hAnsi="仿宋"/>
+          <w:sz w:val="28"/>
+          <w:szCs w:val="28"/>
+        </w:rPr>
+      </w:pPr>
+      <w:r>
+        <w:rPr>
+          <w:rFonts w:ascii="仿宋" w:eastAsia="仿宋" w:hAnsi="仿宋" w:hint="eastAsia"/>
+          <w:sz w:val="28"/>
+          <w:szCs w:val="28"/>
+        </w:rPr>
+        <w:t>图1.8</w:t>
+      </w:r>
+      <w:r>
+        <w:rPr>
+          <w:rFonts w:ascii="仿宋" w:eastAsia="仿宋" w:hAnsi="仿宋"/>
+          <w:sz w:val="28"/>
+          <w:szCs w:val="28"/>
+        </w:rPr>
+        <w:t xml:space="preserve"> ROS</w:t>
+      </w:r>
+      <w:r>
+        <w:rPr>
+          <w:rFonts w:ascii="仿宋" w:eastAsia="仿宋" w:hAnsi="仿宋" w:hint="eastAsia"/>
+          <w:sz w:val="28"/>
+          <w:szCs w:val="28"/>
+        </w:rPr>
+        <w:t>的ZooKeeper</w:t>
+      </w:r>
+    </w:p>
+    <w:p>
+      <w:pPr>
+        <w:jc w:val="left"/>
+        <w:rPr>
+          <w:rFonts w:ascii="仿宋" w:eastAsia="仿宋" w:hAnsi="仿宋"/>
+          <w:sz w:val="28"/>
+          <w:szCs w:val="28"/>
+        </w:rPr>
+      </w:pPr>
+      <w:r>
+        <w:rPr>
+          <w:rFonts w:ascii="仿宋" w:eastAsia="仿宋" w:hAnsi="仿宋" w:hint="eastAsia"/>
+          <w:sz w:val="28"/>
+          <w:szCs w:val="28"/>
+        </w:rPr>
+        <w:t>性能</w:t>
+      </w:r>
+    </w:p>
+    <w:p>
+      <w:pPr>
+        <w:jc w:val="left"/>
+        <w:rPr>
+          <w:rFonts w:ascii="仿宋" w:eastAsia="仿宋" w:hAnsi="仿宋"/>
+          <w:sz w:val="28"/>
+          <w:szCs w:val="28"/>
+        </w:rPr>
+      </w:pPr>
+      <w:r>
+        <w:rPr>
+          <w:rFonts w:ascii="仿宋" w:eastAsia="仿宋" w:hAnsi="仿宋"/>
+          <w:sz w:val="28"/>
+          <w:szCs w:val="28"/>
+        </w:rPr>
+        <w:tab/>
+      </w:r>
+      <w:r>
+        <w:rPr>
+          <w:rFonts w:ascii="仿宋" w:eastAsia="仿宋" w:hAnsi="仿宋" w:hint="eastAsia"/>
+          <w:sz w:val="28"/>
+          <w:szCs w:val="28"/>
+        </w:rPr>
+        <w:t>性能是当前</w:t>
+      </w:r>
+      <w:r>
+        <w:rPr>
+          <w:rFonts w:ascii="仿宋" w:eastAsia="仿宋" w:hAnsi="仿宋"/>
+          <w:sz w:val="28"/>
+          <w:szCs w:val="28"/>
+        </w:rPr>
+        <w:t>ROS实现的另一个问题。ROS节点之间经常通信，保证节点间的有效通信至关重要。首先，当本地节点彼此通信时，我通过环回机制。每次通过环回管道时，都会引入一个20ms的开销。为了消除这种开销，对于本地节点通信开销，我们使用了共享内存机制，使得</w:t>
+      </w:r>
+      <w:r>
+        <w:rPr>
+          <w:rFonts w:ascii="仿宋" w:eastAsia="仿宋" w:hAnsi="仿宋" w:hint="eastAsia"/>
+          <w:sz w:val="28"/>
+          <w:szCs w:val="28"/>
+        </w:rPr>
+        <w:t>消息</w:t>
+      </w:r>
+      <w:r>
+        <w:rPr>
+          <w:rFonts w:ascii="仿宋" w:eastAsia="仿宋" w:hAnsi="仿宋"/>
+          <w:sz w:val="28"/>
+          <w:szCs w:val="28"/>
+        </w:rPr>
+        <w:t>不必通过TCPIP堆栈才能到达目标节点。其次，当ROS节点广播消息时，消息会被多次复制，这会消耗大量的系统带宽。如图1.9所示，通过切换到多播机制，大大提高了系统的吞吐量。</w:t>
+      </w:r>
+    </w:p>
+    <w:p>
+      <w:pPr>
+        <w:jc w:val="left"/>
+        <w:rPr>
+          <w:rFonts w:ascii="仿宋" w:eastAsia="仿宋" w:hAnsi="仿宋"/>
+          <w:sz w:val="28"/>
+          <w:szCs w:val="28"/>
+        </w:rPr>
+      </w:pPr>
+      <w:r>
+        <w:rPr>
+          <w:noProof/>
+        </w:rPr>
+        <w:lastRenderedPageBreak/>
+        <w:drawing>
+          <wp:inline distT="0" distB="0" distL="0" distR="0" wp14:anchorId="6A04D16F" wp14:editId="754A39EF">
+            <wp:extent cx="5274310" cy="3157855"/>
+            <wp:effectExtent l="0" t="0" r="2540" b="4445"/>
+            <wp:docPr id="9" name="图片 9"/>
+            <wp:cNvGraphicFramePr>
+              <a:graphicFrameLocks xmlns:a="http://schemas.openxmlformats.org/drawingml/2006/main" noChangeAspect="1"/>
+            </wp:cNvGraphicFramePr>
+            <a:graphic xmlns:a="http://schemas.openxmlformats.org/drawingml/2006/main">
+              <a:graphicData uri="http://schemas.openxmlformats.org/drawingml/2006/picture">
+                <pic:pic xmlns:pic="http://schemas.openxmlformats.org/drawingml/2006/picture">
+                  <pic:nvPicPr>
+                    <pic:cNvPr id="1" name=""/>
+                    <pic:cNvPicPr/>
+                  </pic:nvPicPr>
+                  <pic:blipFill>
+                    <a:blip r:embed="rId16"/>
+                    <a:stretch>
+                      <a:fillRect/>
+                    </a:stretch>
+                  </pic:blipFill>
+                  <pic:spPr>
+                    <a:xfrm>
+                      <a:off x="0" y="0"/>
                       <a:ext cx="5274310" cy="3157855"/>
                     </a:xfrm>
                     <a:prstGeom prst="rect">
@@ -2554,13 +2554,1232 @@
       <w:pPr>
         <w:jc w:val="left"/>
         <w:rPr>
-          <w:rFonts w:ascii="仿宋" w:eastAsia="仿宋" w:hAnsi="仿宋" w:hint="eastAsia"/>
-          <w:sz w:val="28"/>
-          <w:szCs w:val="28"/>
-        </w:rPr>
-      </w:pPr>
+          <w:rFonts w:ascii="仿宋" w:eastAsia="仿宋" w:hAnsi="仿宋"/>
+          <w:sz w:val="28"/>
+          <w:szCs w:val="28"/>
+        </w:rPr>
+      </w:pPr>
+      <w:r>
+        <w:rPr>
+          <w:rFonts w:ascii="仿宋" w:eastAsia="仿宋" w:hAnsi="仿宋" w:hint="eastAsia"/>
+          <w:sz w:val="28"/>
+          <w:szCs w:val="28"/>
+        </w:rPr>
+        <w:t>1.3.2 硬件</w:t>
+      </w:r>
+      <w:r>
+        <w:rPr>
+          <w:rFonts w:ascii="仿宋" w:eastAsia="仿宋" w:hAnsi="仿宋"/>
+          <w:sz w:val="28"/>
+          <w:szCs w:val="28"/>
+        </w:rPr>
+        <w:t>平台</w:t>
+      </w:r>
+    </w:p>
+    <w:p>
+      <w:pPr>
+        <w:jc w:val="left"/>
+        <w:rPr>
+          <w:rFonts w:ascii="仿宋" w:eastAsia="仿宋" w:hAnsi="仿宋"/>
+          <w:sz w:val="28"/>
+          <w:szCs w:val="28"/>
+        </w:rPr>
+      </w:pPr>
+      <w:r>
+        <w:rPr>
+          <w:rFonts w:ascii="仿宋" w:eastAsia="仿宋" w:hAnsi="仿宋"/>
+          <w:sz w:val="28"/>
+          <w:szCs w:val="28"/>
+        </w:rPr>
+        <w:tab/>
+      </w:r>
+      <w:r>
+        <w:rPr>
+          <w:rFonts w:ascii="仿宋" w:eastAsia="仿宋" w:hAnsi="仿宋" w:hint="eastAsia"/>
+          <w:sz w:val="28"/>
+          <w:szCs w:val="28"/>
+        </w:rPr>
+        <w:t>为了理解自主驾驶硬件平台设计的挑战，让我们来看看一家领先的自主驾驶公司的计算平台实现。它由两个计算盒组成，每个计算</w:t>
+      </w:r>
+      <w:r>
+        <w:rPr>
+          <w:rFonts w:ascii="仿宋" w:eastAsia="仿宋" w:hAnsi="仿宋" w:hint="eastAsia"/>
+          <w:sz w:val="28"/>
+          <w:szCs w:val="28"/>
+        </w:rPr>
+        <w:lastRenderedPageBreak/>
+        <w:t>盒配备一个</w:t>
+      </w:r>
+      <w:r>
+        <w:rPr>
+          <w:rFonts w:ascii="仿宋" w:eastAsia="仿宋" w:hAnsi="仿宋"/>
+          <w:sz w:val="28"/>
+          <w:szCs w:val="28"/>
+        </w:rPr>
+        <w:t>Intel Xeon E5处理器和4到8个Nvidia K80 GPU加速器。第二个计算</w:t>
+      </w:r>
+      <w:r>
+        <w:rPr>
+          <w:rFonts w:ascii="仿宋" w:eastAsia="仿宋" w:hAnsi="仿宋" w:hint="eastAsia"/>
+          <w:sz w:val="28"/>
+          <w:szCs w:val="28"/>
+        </w:rPr>
+        <w:t>盒</w:t>
+      </w:r>
+      <w:r>
+        <w:rPr>
+          <w:rFonts w:ascii="仿宋" w:eastAsia="仿宋" w:hAnsi="仿宋"/>
+          <w:sz w:val="28"/>
+          <w:szCs w:val="28"/>
+        </w:rPr>
+        <w:t>执行完全相同的任务，用于可靠性:如果第一个计算</w:t>
+      </w:r>
+      <w:r>
+        <w:rPr>
+          <w:rFonts w:ascii="仿宋" w:eastAsia="仿宋" w:hAnsi="仿宋" w:hint="eastAsia"/>
+          <w:sz w:val="28"/>
+          <w:szCs w:val="28"/>
+        </w:rPr>
+        <w:t>盒</w:t>
+      </w:r>
+      <w:r>
+        <w:rPr>
+          <w:rFonts w:ascii="仿宋" w:eastAsia="仿宋" w:hAnsi="仿宋"/>
+          <w:sz w:val="28"/>
+          <w:szCs w:val="28"/>
+        </w:rPr>
+        <w:t>失败，第二个计算</w:t>
+      </w:r>
+      <w:r>
+        <w:rPr>
+          <w:rFonts w:ascii="仿宋" w:eastAsia="仿宋" w:hAnsi="仿宋" w:hint="eastAsia"/>
+          <w:sz w:val="28"/>
+          <w:szCs w:val="28"/>
+        </w:rPr>
+        <w:t>盒</w:t>
+      </w:r>
+      <w:r>
+        <w:rPr>
+          <w:rFonts w:ascii="仿宋" w:eastAsia="仿宋" w:hAnsi="仿宋"/>
+          <w:sz w:val="28"/>
+          <w:szCs w:val="28"/>
+        </w:rPr>
+        <w:t>可以立即接管。在最坏的情况下，当两个盒子运行在他们的峰值，这将意味着超过5000瓦的电力消耗，从而产生大量的热量。此外，每个盒子的价格在2万到3万美元之间，使得普通消费者无法负担整个解决方案。</w:t>
+      </w:r>
+    </w:p>
+    <w:p>
+      <w:pPr>
+        <w:jc w:val="left"/>
+        <w:rPr>
+          <w:rFonts w:ascii="仿宋" w:eastAsia="仿宋" w:hAnsi="仿宋"/>
+          <w:sz w:val="28"/>
+          <w:szCs w:val="28"/>
+        </w:rPr>
+      </w:pPr>
+      <w:r>
+        <w:rPr>
+          <w:rFonts w:ascii="仿宋" w:eastAsia="仿宋" w:hAnsi="仿宋"/>
+          <w:sz w:val="28"/>
+          <w:szCs w:val="28"/>
+        </w:rPr>
+        <w:tab/>
+      </w:r>
+      <w:r>
+        <w:rPr>
+          <w:rFonts w:ascii="仿宋" w:eastAsia="仿宋" w:hAnsi="仿宋" w:hint="eastAsia"/>
+          <w:sz w:val="28"/>
+          <w:szCs w:val="28"/>
+        </w:rPr>
+        <w:t>该设计的功率、散热和成本要求阻止了自动驾驶汽车进入大众市场。为了探索包络的边缘并了解自主驾驶系统在</w:t>
+      </w:r>
+      <w:r>
+        <w:rPr>
+          <w:rFonts w:ascii="仿宋" w:eastAsia="仿宋" w:hAnsi="仿宋"/>
+          <w:sz w:val="28"/>
+          <w:szCs w:val="28"/>
+        </w:rPr>
+        <w:t>ARM移动SoC上的表现如何，我们在基于ARM的移动SoC上实现了一个简化的、基于视觉的自主驾驶系统，峰值功率消耗为15w。结果表明，性能接近我们的要求:本地化管道能够每秒处理25张图像，几乎与每秒生成30张图像的速度相当。深度融合管道每秒可以执行2-3个目标识别任务。规划和控制管道可以在6毫秒内规划路径。有了这个系统，我们能够以每小时5英里的速度驾驶汽车，而不丢失任何定位功能。</w:t>
+      </w:r>
+    </w:p>
+    <w:p>
+      <w:pPr>
+        <w:jc w:val="left"/>
+        <w:rPr>
+          <w:rFonts w:ascii="仿宋" w:eastAsia="仿宋" w:hAnsi="仿宋"/>
+          <w:sz w:val="28"/>
+          <w:szCs w:val="28"/>
+        </w:rPr>
+      </w:pPr>
+      <w:r>
+        <w:rPr>
+          <w:rFonts w:ascii="仿宋" w:eastAsia="仿宋" w:hAnsi="仿宋" w:hint="eastAsia"/>
+          <w:sz w:val="28"/>
+          <w:szCs w:val="28"/>
+        </w:rPr>
+        <w:t>1.4 自动</w:t>
+      </w:r>
+      <w:r>
+        <w:rPr>
+          <w:rFonts w:ascii="仿宋" w:eastAsia="仿宋" w:hAnsi="仿宋"/>
+          <w:sz w:val="28"/>
+          <w:szCs w:val="28"/>
+        </w:rPr>
+        <w:t>驾驶云平台</w:t>
+      </w:r>
+    </w:p>
+    <w:p>
+      <w:pPr>
+        <w:jc w:val="left"/>
+        <w:rPr>
+          <w:rFonts w:ascii="仿宋" w:eastAsia="仿宋" w:hAnsi="仿宋"/>
+          <w:sz w:val="28"/>
+          <w:szCs w:val="28"/>
+        </w:rPr>
+      </w:pPr>
+      <w:r>
+        <w:rPr>
+          <w:rFonts w:ascii="仿宋" w:eastAsia="仿宋" w:hAnsi="仿宋"/>
+          <w:sz w:val="28"/>
+          <w:szCs w:val="28"/>
+        </w:rPr>
+        <w:tab/>
+      </w:r>
+      <w:r>
+        <w:rPr>
+          <w:rFonts w:ascii="仿宋" w:eastAsia="仿宋" w:hAnsi="仿宋" w:hint="eastAsia"/>
+          <w:sz w:val="28"/>
+          <w:szCs w:val="28"/>
+        </w:rPr>
+        <w:t>自动驾驶汽车是移动系统，因此它们需要一个云平台来提供支持。云</w:t>
+      </w:r>
+      <w:r>
+        <w:rPr>
+          <w:rFonts w:ascii="仿宋" w:eastAsia="仿宋" w:hAnsi="仿宋" w:hint="eastAsia"/>
+          <w:sz w:val="28"/>
+          <w:szCs w:val="28"/>
+        </w:rPr>
+        <w:t>平台</w:t>
+      </w:r>
+      <w:r>
+        <w:rPr>
+          <w:rFonts w:ascii="仿宋" w:eastAsia="仿宋" w:hAnsi="仿宋" w:hint="eastAsia"/>
+          <w:sz w:val="28"/>
+          <w:szCs w:val="28"/>
+        </w:rPr>
+        <w:t>提供的两个主要功能包括分布式计算和分布式存储。它有几个应用，包括用于验证新算法的仿真</w:t>
+      </w:r>
+      <w:r>
+        <w:rPr>
+          <w:rFonts w:ascii="仿宋" w:eastAsia="仿宋" w:hAnsi="仿宋"/>
+          <w:sz w:val="28"/>
+          <w:szCs w:val="28"/>
+        </w:rPr>
+        <w:t>;高清地图生产;和</w:t>
+      </w:r>
+      <w:r>
+        <w:rPr>
+          <w:rFonts w:ascii="仿宋" w:eastAsia="仿宋" w:hAnsi="仿宋" w:hint="eastAsia"/>
+          <w:sz w:val="28"/>
+          <w:szCs w:val="28"/>
+        </w:rPr>
+        <w:t>深度</w:t>
+      </w:r>
+      <w:r>
+        <w:rPr>
+          <w:rFonts w:ascii="仿宋" w:eastAsia="仿宋" w:hAnsi="仿宋"/>
+          <w:sz w:val="28"/>
+          <w:szCs w:val="28"/>
+        </w:rPr>
+        <w:t>模型</w:t>
+      </w:r>
+      <w:r>
+        <w:rPr>
+          <w:rFonts w:ascii="仿宋" w:eastAsia="仿宋" w:hAnsi="仿宋" w:hint="eastAsia"/>
+          <w:sz w:val="28"/>
+          <w:szCs w:val="28"/>
+        </w:rPr>
+        <w:t>的</w:t>
+      </w:r>
+      <w:r>
+        <w:rPr>
+          <w:rFonts w:ascii="仿宋" w:eastAsia="仿宋" w:hAnsi="仿宋"/>
+          <w:sz w:val="28"/>
+          <w:szCs w:val="28"/>
+        </w:rPr>
+        <w:t>训练。为了构建这样一个平台，我们使用Spark进行分布式计算，使用OpenCL进行异构计算，使用Alluxio进行内存</w:t>
+      </w:r>
+      <w:r>
+        <w:rPr>
+          <w:rFonts w:ascii="仿宋" w:eastAsia="仿宋" w:hAnsi="仿宋" w:hint="eastAsia"/>
+          <w:sz w:val="28"/>
+          <w:szCs w:val="28"/>
+        </w:rPr>
+        <w:t>存储</w:t>
+      </w:r>
+      <w:r>
+        <w:rPr>
+          <w:rFonts w:ascii="仿宋" w:eastAsia="仿宋" w:hAnsi="仿宋"/>
+          <w:sz w:val="28"/>
+          <w:szCs w:val="28"/>
+        </w:rPr>
+        <w:t>。通过集成Spark、OpenCL和Alluxio，我们成功地交付了一个可靠的、</w:t>
+      </w:r>
+      <w:r>
+        <w:rPr>
+          <w:rFonts w:ascii="仿宋" w:eastAsia="仿宋" w:hAnsi="仿宋"/>
+          <w:sz w:val="28"/>
+          <w:szCs w:val="28"/>
+        </w:rPr>
+        <w:lastRenderedPageBreak/>
+        <w:t>低延迟的、高吞吐量的自主驱动云</w:t>
+      </w:r>
+      <w:r>
+        <w:rPr>
+          <w:rFonts w:ascii="仿宋" w:eastAsia="仿宋" w:hAnsi="仿宋" w:hint="eastAsia"/>
+          <w:sz w:val="28"/>
+          <w:szCs w:val="28"/>
+        </w:rPr>
+        <w:t>平台</w:t>
+      </w:r>
+      <w:r>
+        <w:rPr>
+          <w:rFonts w:ascii="仿宋" w:eastAsia="仿宋" w:hAnsi="仿宋"/>
+          <w:sz w:val="28"/>
+          <w:szCs w:val="28"/>
+        </w:rPr>
+        <w:t>。</w:t>
+      </w:r>
+    </w:p>
+    <w:p>
+      <w:pPr>
+        <w:jc w:val="left"/>
+        <w:rPr>
+          <w:rFonts w:ascii="仿宋" w:eastAsia="仿宋" w:hAnsi="仿宋"/>
+          <w:sz w:val="28"/>
+          <w:szCs w:val="28"/>
+        </w:rPr>
+      </w:pPr>
+      <w:r>
+        <w:rPr>
+          <w:rFonts w:ascii="仿宋" w:eastAsia="仿宋" w:hAnsi="仿宋" w:hint="eastAsia"/>
+          <w:sz w:val="28"/>
+          <w:szCs w:val="28"/>
+        </w:rPr>
+        <w:t>1.4.1 仿真</w:t>
+      </w:r>
+    </w:p>
+    <w:p>
+      <w:pPr>
+        <w:jc w:val="left"/>
+        <w:rPr>
+          <w:rFonts w:ascii="仿宋" w:eastAsia="仿宋" w:hAnsi="仿宋"/>
+          <w:sz w:val="28"/>
+          <w:szCs w:val="28"/>
+        </w:rPr>
+      </w:pPr>
+      <w:r>
+        <w:rPr>
+          <w:noProof/>
+        </w:rPr>
+        <w:drawing>
+          <wp:inline distT="0" distB="0" distL="0" distR="0" wp14:anchorId="09300111" wp14:editId="70B2C208">
+            <wp:extent cx="5274310" cy="3937635"/>
+            <wp:effectExtent l="0" t="0" r="2540" b="5715"/>
+            <wp:docPr id="10" name="图片 10"/>
+            <wp:cNvGraphicFramePr>
+              <a:graphicFrameLocks xmlns:a="http://schemas.openxmlformats.org/drawingml/2006/main" noChangeAspect="1"/>
+            </wp:cNvGraphicFramePr>
+            <a:graphic xmlns:a="http://schemas.openxmlformats.org/drawingml/2006/main">
+              <a:graphicData uri="http://schemas.openxmlformats.org/drawingml/2006/picture">
+                <pic:pic xmlns:pic="http://schemas.openxmlformats.org/drawingml/2006/picture">
+                  <pic:nvPicPr>
+                    <pic:cNvPr id="1" name=""/>
+                    <pic:cNvPicPr/>
+                  </pic:nvPicPr>
+                  <pic:blipFill>
+                    <a:blip r:embed="rId17"/>
+                    <a:stretch>
+                      <a:fillRect/>
+                    </a:stretch>
+                  </pic:blipFill>
+                  <pic:spPr>
+                    <a:xfrm>
+                      <a:off x="0" y="0"/>
+                      <a:ext cx="5274310" cy="3937635"/>
+                    </a:xfrm>
+                    <a:prstGeom prst="rect">
+                      <a:avLst/>
+                    </a:prstGeom>
+                  </pic:spPr>
+                </pic:pic>
+              </a:graphicData>
+            </a:graphic>
+          </wp:inline>
+        </w:drawing>
+      </w:r>
+    </w:p>
+    <w:p>
+      <w:pPr>
+        <w:jc w:val="center"/>
+        <w:rPr>
+          <w:rFonts w:ascii="仿宋" w:eastAsia="仿宋" w:hAnsi="仿宋"/>
+          <w:sz w:val="28"/>
+          <w:szCs w:val="28"/>
+        </w:rPr>
+      </w:pPr>
+      <w:r>
+        <w:rPr>
+          <w:rFonts w:ascii="仿宋" w:eastAsia="仿宋" w:hAnsi="仿宋" w:hint="eastAsia"/>
+          <w:sz w:val="28"/>
+          <w:szCs w:val="28"/>
+        </w:rPr>
+        <w:t>图1.10 基于S</w:t>
+      </w:r>
+      <w:r>
+        <w:rPr>
+          <w:rFonts w:ascii="仿宋" w:eastAsia="仿宋" w:hAnsi="仿宋"/>
+          <w:sz w:val="28"/>
+          <w:szCs w:val="28"/>
+        </w:rPr>
+        <w:t>park</w:t>
+      </w:r>
+      <w:r>
+        <w:rPr>
+          <w:rFonts w:ascii="仿宋" w:eastAsia="仿宋" w:hAnsi="仿宋" w:hint="eastAsia"/>
+          <w:sz w:val="28"/>
+          <w:szCs w:val="28"/>
+        </w:rPr>
+        <w:t>和ROS的</w:t>
+      </w:r>
+      <w:r>
+        <w:rPr>
+          <w:rFonts w:ascii="仿宋" w:eastAsia="仿宋" w:hAnsi="仿宋"/>
+          <w:sz w:val="28"/>
+          <w:szCs w:val="28"/>
+        </w:rPr>
+        <w:t>仿真平台</w:t>
+      </w:r>
+    </w:p>
+    <w:p>
+      <w:pPr>
+        <w:jc w:val="left"/>
+        <w:rPr>
+          <w:rFonts w:ascii="仿宋" w:eastAsia="仿宋" w:hAnsi="仿宋"/>
+          <w:sz w:val="28"/>
+          <w:szCs w:val="28"/>
+        </w:rPr>
+      </w:pPr>
+      <w:r>
+        <w:rPr>
+          <w:rFonts w:ascii="仿宋" w:eastAsia="仿宋" w:hAnsi="仿宋"/>
+          <w:sz w:val="28"/>
+          <w:szCs w:val="28"/>
+        </w:rPr>
+        <w:tab/>
+      </w:r>
+      <w:r>
+        <w:rPr>
+          <w:rFonts w:ascii="仿宋" w:eastAsia="仿宋" w:hAnsi="仿宋" w:hint="eastAsia"/>
+          <w:sz w:val="28"/>
+          <w:szCs w:val="28"/>
+        </w:rPr>
+        <w:t>这种系统的第一个应用是</w:t>
+      </w:r>
+      <w:r>
+        <w:rPr>
+          <w:rFonts w:ascii="仿宋" w:eastAsia="仿宋" w:hAnsi="仿宋" w:hint="eastAsia"/>
+          <w:sz w:val="28"/>
+          <w:szCs w:val="28"/>
+        </w:rPr>
+        <w:t>仿真</w:t>
+      </w:r>
+      <w:r>
+        <w:rPr>
+          <w:rFonts w:ascii="仿宋" w:eastAsia="仿宋" w:hAnsi="仿宋" w:hint="eastAsia"/>
+          <w:sz w:val="28"/>
+          <w:szCs w:val="28"/>
+        </w:rPr>
+        <w:t>。当我们开发一种新的算法时，我们需要在将其应用到汽车上之前对其进行彻底的测试。如果我们要在真正的汽车上测试它，成本将是巨大的，</w:t>
+      </w:r>
+      <w:r>
+        <w:rPr>
+          <w:rFonts w:ascii="仿宋" w:eastAsia="仿宋" w:hAnsi="仿宋" w:hint="eastAsia"/>
+          <w:sz w:val="28"/>
+          <w:szCs w:val="28"/>
+        </w:rPr>
+        <w:t>测试周期</w:t>
+      </w:r>
+      <w:r>
+        <w:rPr>
+          <w:rFonts w:ascii="仿宋" w:eastAsia="仿宋" w:hAnsi="仿宋" w:hint="eastAsia"/>
+          <w:sz w:val="28"/>
+          <w:szCs w:val="28"/>
+        </w:rPr>
+        <w:t>将</w:t>
+      </w:r>
+      <w:r>
+        <w:rPr>
+          <w:rFonts w:ascii="仿宋" w:eastAsia="仿宋" w:hAnsi="仿宋" w:hint="eastAsia"/>
+          <w:sz w:val="28"/>
+          <w:szCs w:val="28"/>
+        </w:rPr>
+        <w:t>很长</w:t>
+      </w:r>
+      <w:r>
+        <w:rPr>
+          <w:rFonts w:ascii="仿宋" w:eastAsia="仿宋" w:hAnsi="仿宋" w:hint="eastAsia"/>
+          <w:sz w:val="28"/>
+          <w:szCs w:val="28"/>
+        </w:rPr>
+        <w:t>。因此，我们通常在</w:t>
+      </w:r>
+      <w:r>
+        <w:rPr>
+          <w:rFonts w:ascii="仿宋" w:eastAsia="仿宋" w:hAnsi="仿宋" w:hint="eastAsia"/>
+          <w:sz w:val="28"/>
+          <w:szCs w:val="28"/>
+        </w:rPr>
+        <w:t>仿真器</w:t>
+      </w:r>
+      <w:r>
+        <w:rPr>
+          <w:rFonts w:ascii="仿宋" w:eastAsia="仿宋" w:hAnsi="仿宋"/>
+          <w:sz w:val="28"/>
+          <w:szCs w:val="28"/>
+        </w:rPr>
+        <w:t>上进行测试，例如通过ROS节点回放数据。然而，如果我们要在一台机器上测试新算法，要么它将花费太长时间，要么我们没有足够的测试覆盖率。如图1.10所示，为了解决这个问题，我们开发了一个分布式仿真平台。因此，我们使用Spark来管理分布式计算节点，并在每个节点上运行一个ROS重放实例。在我们使用的自主驾驶</w:t>
+      </w:r>
+      <w:r>
+        <w:rPr>
+          <w:rFonts w:ascii="仿宋" w:eastAsia="仿宋" w:hAnsi="仿宋" w:hint="eastAsia"/>
+          <w:sz w:val="28"/>
+          <w:szCs w:val="28"/>
+        </w:rPr>
+        <w:t>目标</w:t>
+      </w:r>
+      <w:r>
+        <w:rPr>
+          <w:rFonts w:ascii="仿宋" w:eastAsia="仿宋" w:hAnsi="仿宋"/>
+          <w:sz w:val="28"/>
+          <w:szCs w:val="28"/>
+        </w:rPr>
+        <w:t>识别</w:t>
+      </w:r>
+      <w:r>
+        <w:rPr>
+          <w:rFonts w:ascii="仿宋" w:eastAsia="仿宋" w:hAnsi="仿宋" w:hint="eastAsia"/>
+          <w:sz w:val="28"/>
+          <w:szCs w:val="28"/>
+        </w:rPr>
+        <w:t>框架</w:t>
+      </w:r>
+      <w:r>
+        <w:rPr>
+          <w:rFonts w:ascii="仿宋" w:eastAsia="仿宋" w:hAnsi="仿宋" w:hint="eastAsia"/>
+          <w:sz w:val="28"/>
+          <w:szCs w:val="28"/>
+        </w:rPr>
+        <w:t>，</w:t>
+      </w:r>
+      <w:r>
+        <w:rPr>
+          <w:rFonts w:ascii="仿宋" w:eastAsia="仿宋" w:hAnsi="仿宋" w:hint="eastAsia"/>
+          <w:sz w:val="28"/>
+          <w:szCs w:val="28"/>
+        </w:rPr>
+        <w:t>若</w:t>
+      </w:r>
+      <w:r>
+        <w:rPr>
+          <w:rFonts w:ascii="仿宋" w:eastAsia="仿宋" w:hAnsi="仿宋" w:hint="eastAsia"/>
+          <w:sz w:val="28"/>
+          <w:szCs w:val="28"/>
+        </w:rPr>
+        <w:t>在一台服务器上运行需要</w:t>
+      </w:r>
+      <w:r>
+        <w:rPr>
+          <w:rFonts w:ascii="仿宋" w:eastAsia="仿宋" w:hAnsi="仿宋"/>
+          <w:sz w:val="28"/>
+          <w:szCs w:val="28"/>
+        </w:rPr>
+        <w:lastRenderedPageBreak/>
+        <w:t>3个小时;使用我们开发的分布式系统，当我们扩展到8台机器时，测试在25分钟内完成。</w:t>
+      </w:r>
+    </w:p>
+    <w:p>
+      <w:pPr>
+        <w:jc w:val="left"/>
+        <w:rPr>
+          <w:rFonts w:ascii="仿宋" w:eastAsia="仿宋" w:hAnsi="仿宋"/>
+          <w:sz w:val="28"/>
+          <w:szCs w:val="28"/>
+        </w:rPr>
+      </w:pPr>
+      <w:r>
+        <w:rPr>
+          <w:rFonts w:ascii="仿宋" w:eastAsia="仿宋" w:hAnsi="仿宋" w:hint="eastAsia"/>
+          <w:sz w:val="28"/>
+          <w:szCs w:val="28"/>
+        </w:rPr>
+        <w:t xml:space="preserve">1.4.2 </w:t>
+      </w:r>
+      <w:r>
+        <w:rPr>
+          <w:rFonts w:ascii="仿宋" w:eastAsia="仿宋" w:hAnsi="仿宋" w:hint="eastAsia"/>
+          <w:sz w:val="28"/>
+          <w:szCs w:val="28"/>
+        </w:rPr>
+        <w:t>高精度</w:t>
+      </w:r>
+      <w:r>
+        <w:rPr>
+          <w:rFonts w:ascii="仿宋" w:eastAsia="仿宋" w:hAnsi="仿宋"/>
+          <w:sz w:val="28"/>
+          <w:szCs w:val="28"/>
+        </w:rPr>
+        <w:t>地图</w:t>
+      </w:r>
+    </w:p>
+    <w:p>
+      <w:pPr>
+        <w:jc w:val="left"/>
+        <w:rPr>
+          <w:rFonts w:ascii="仿宋" w:eastAsia="仿宋" w:hAnsi="仿宋"/>
+          <w:sz w:val="28"/>
+          <w:szCs w:val="28"/>
+        </w:rPr>
+      </w:pPr>
+      <w:r>
+        <w:rPr>
+          <w:rFonts w:ascii="仿宋" w:eastAsia="仿宋" w:hAnsi="仿宋"/>
+          <w:sz w:val="28"/>
+          <w:szCs w:val="28"/>
+        </w:rPr>
+        <w:tab/>
+      </w:r>
+      <w:r>
+        <w:rPr>
+          <w:rFonts w:ascii="仿宋" w:eastAsia="仿宋" w:hAnsi="仿宋" w:hint="eastAsia"/>
+          <w:sz w:val="28"/>
+          <w:szCs w:val="28"/>
+        </w:rPr>
+        <w:t>如图</w:t>
+      </w:r>
+      <w:r>
+        <w:rPr>
+          <w:rFonts w:ascii="仿宋" w:eastAsia="仿宋" w:hAnsi="仿宋"/>
+          <w:sz w:val="28"/>
+          <w:szCs w:val="28"/>
+        </w:rPr>
+        <w:t>1.11所示，高</w:t>
+      </w:r>
+      <w:r>
+        <w:rPr>
+          <w:rFonts w:ascii="仿宋" w:eastAsia="仿宋" w:hAnsi="仿宋" w:hint="eastAsia"/>
+          <w:sz w:val="28"/>
+          <w:szCs w:val="28"/>
+        </w:rPr>
+        <w:t>精度</w:t>
+      </w:r>
+      <w:r>
+        <w:rPr>
+          <w:rFonts w:ascii="仿宋" w:eastAsia="仿宋" w:hAnsi="仿宋"/>
+          <w:sz w:val="28"/>
+          <w:szCs w:val="28"/>
+        </w:rPr>
+        <w:t>地图制作是一个复杂的过程，包括原始数据处理、点云制作、点云对齐、2D反射地图生成、高</w:t>
+      </w:r>
+      <w:r>
+        <w:rPr>
+          <w:rFonts w:ascii="仿宋" w:eastAsia="仿宋" w:hAnsi="仿宋" w:hint="eastAsia"/>
+          <w:sz w:val="28"/>
+          <w:szCs w:val="28"/>
+        </w:rPr>
+        <w:t>精度</w:t>
+      </w:r>
+      <w:r>
+        <w:rPr>
+          <w:rFonts w:ascii="仿宋" w:eastAsia="仿宋" w:hAnsi="仿宋"/>
+          <w:sz w:val="28"/>
+          <w:szCs w:val="28"/>
+        </w:rPr>
+        <w:t>地图标注以及最终的地图生成等多个阶段。使用Spark，我们把所有这些阶段连接</w:t>
+      </w:r>
+      <w:r>
+        <w:rPr>
+          <w:rFonts w:ascii="仿宋" w:eastAsia="仿宋" w:hAnsi="仿宋" w:hint="eastAsia"/>
+          <w:sz w:val="28"/>
+          <w:szCs w:val="28"/>
+        </w:rPr>
+        <w:t>到</w:t>
+      </w:r>
+      <w:r>
+        <w:rPr>
+          <w:rFonts w:ascii="仿宋" w:eastAsia="仿宋" w:hAnsi="仿宋"/>
+          <w:sz w:val="28"/>
+          <w:szCs w:val="28"/>
+        </w:rPr>
+        <w:t>一个Spark</w:t>
+      </w:r>
+      <w:r>
+        <w:rPr>
+          <w:rFonts w:ascii="仿宋" w:eastAsia="仿宋" w:hAnsi="仿宋" w:hint="eastAsia"/>
+          <w:sz w:val="28"/>
+          <w:szCs w:val="28"/>
+        </w:rPr>
+        <w:t>任务中</w:t>
+      </w:r>
+      <w:r>
+        <w:rPr>
+          <w:rFonts w:ascii="仿宋" w:eastAsia="仿宋" w:hAnsi="仿宋"/>
+          <w:sz w:val="28"/>
+          <w:szCs w:val="28"/>
+        </w:rPr>
+        <w:t>。更重要的是，Spark提供了一种内存处理机制，使得我们不必将中间数据存储在硬盘上，从而大大降低了</w:t>
+      </w:r>
+      <w:r>
+        <w:rPr>
+          <w:rFonts w:ascii="仿宋" w:eastAsia="仿宋" w:hAnsi="仿宋" w:hint="eastAsia"/>
+          <w:sz w:val="28"/>
+          <w:szCs w:val="28"/>
+        </w:rPr>
+        <w:t>地图</w:t>
+      </w:r>
+      <w:r>
+        <w:rPr>
+          <w:rFonts w:ascii="仿宋" w:eastAsia="仿宋" w:hAnsi="仿宋"/>
+          <w:sz w:val="28"/>
+          <w:szCs w:val="28"/>
+        </w:rPr>
+        <w:t>生成过程的性能</w:t>
+      </w:r>
+      <w:r>
+        <w:rPr>
+          <w:rFonts w:ascii="仿宋" w:eastAsia="仿宋" w:hAnsi="仿宋" w:hint="eastAsia"/>
+          <w:sz w:val="28"/>
+          <w:szCs w:val="28"/>
+        </w:rPr>
+        <w:t>。</w:t>
+      </w:r>
+    </w:p>
+    <w:p>
+      <w:pPr>
+        <w:jc w:val="left"/>
+        <w:rPr>
+          <w:rFonts w:ascii="仿宋" w:eastAsia="仿宋" w:hAnsi="仿宋"/>
+          <w:sz w:val="28"/>
+          <w:szCs w:val="28"/>
+        </w:rPr>
+      </w:pPr>
+      <w:r>
+        <w:rPr>
+          <w:noProof/>
+        </w:rPr>
+        <w:drawing>
+          <wp:inline distT="0" distB="0" distL="0" distR="0" wp14:anchorId="62D02685" wp14:editId="4830BEBC">
+            <wp:extent cx="5274310" cy="2401570"/>
+            <wp:effectExtent l="0" t="0" r="2540" b="0"/>
+            <wp:docPr id="11" name="图片 11"/>
+            <wp:cNvGraphicFramePr>
+              <a:graphicFrameLocks xmlns:a="http://schemas.openxmlformats.org/drawingml/2006/main" noChangeAspect="1"/>
+            </wp:cNvGraphicFramePr>
+            <a:graphic xmlns:a="http://schemas.openxmlformats.org/drawingml/2006/main">
+              <a:graphicData uri="http://schemas.openxmlformats.org/drawingml/2006/picture">
+                <pic:pic xmlns:pic="http://schemas.openxmlformats.org/drawingml/2006/picture">
+                  <pic:nvPicPr>
+                    <pic:cNvPr id="1" name=""/>
+                    <pic:cNvPicPr/>
+                  </pic:nvPicPr>
+                  <pic:blipFill>
+                    <a:blip r:embed="rId18"/>
+                    <a:stretch>
+                      <a:fillRect/>
+                    </a:stretch>
+                  </pic:blipFill>
+                  <pic:spPr>
+                    <a:xfrm>
+                      <a:off x="0" y="0"/>
+                      <a:ext cx="5274310" cy="2401570"/>
+                    </a:xfrm>
+                    <a:prstGeom prst="rect">
+                      <a:avLst/>
+                    </a:prstGeom>
+                  </pic:spPr>
+                </pic:pic>
+              </a:graphicData>
+            </a:graphic>
+          </wp:inline>
+        </w:drawing>
+      </w:r>
+    </w:p>
+    <w:p>
+      <w:pPr>
+        <w:jc w:val="center"/>
+        <w:rPr>
+          <w:rFonts w:ascii="仿宋" w:eastAsia="仿宋" w:hAnsi="仿宋"/>
+          <w:sz w:val="28"/>
+          <w:szCs w:val="28"/>
+        </w:rPr>
+      </w:pPr>
+      <w:r>
+        <w:rPr>
+          <w:rFonts w:ascii="仿宋" w:eastAsia="仿宋" w:hAnsi="仿宋" w:hint="eastAsia"/>
+          <w:sz w:val="28"/>
+          <w:szCs w:val="28"/>
+        </w:rPr>
+        <w:t>图1.11 基于</w:t>
+      </w:r>
+      <w:r>
+        <w:rPr>
+          <w:rFonts w:ascii="仿宋" w:eastAsia="仿宋" w:hAnsi="仿宋"/>
+          <w:sz w:val="28"/>
+          <w:szCs w:val="28"/>
+        </w:rPr>
+        <w:t>点云的高精度地图制作过程</w:t>
+      </w:r>
+    </w:p>
+    <w:p>
+      <w:pPr>
+        <w:jc w:val="left"/>
+        <w:rPr>
+          <w:rFonts w:ascii="仿宋" w:eastAsia="仿宋" w:hAnsi="仿宋"/>
+          <w:sz w:val="28"/>
+          <w:szCs w:val="28"/>
+        </w:rPr>
+      </w:pPr>
+      <w:r>
+        <w:rPr>
+          <w:rFonts w:ascii="仿宋" w:eastAsia="仿宋" w:hAnsi="仿宋" w:hint="eastAsia"/>
+          <w:sz w:val="28"/>
+          <w:szCs w:val="28"/>
+        </w:rPr>
+        <w:t>1.4.3 深度</w:t>
+      </w:r>
+      <w:r>
+        <w:rPr>
+          <w:rFonts w:ascii="仿宋" w:eastAsia="仿宋" w:hAnsi="仿宋"/>
+          <w:sz w:val="28"/>
+          <w:szCs w:val="28"/>
+        </w:rPr>
+        <w:t>学习模型训练</w:t>
+      </w:r>
+    </w:p>
+    <w:p>
+      <w:pPr>
+        <w:jc w:val="left"/>
+        <w:rPr>
+          <w:rFonts w:ascii="仿宋" w:eastAsia="仿宋" w:hAnsi="仿宋"/>
+          <w:sz w:val="28"/>
+          <w:szCs w:val="28"/>
+        </w:rPr>
+      </w:pPr>
+      <w:r>
+        <w:rPr>
+          <w:rFonts w:ascii="仿宋" w:eastAsia="仿宋" w:hAnsi="仿宋"/>
+          <w:sz w:val="28"/>
+          <w:szCs w:val="28"/>
+        </w:rPr>
+        <w:tab/>
+      </w:r>
+      <w:r>
+        <w:rPr>
+          <w:rFonts w:ascii="仿宋" w:eastAsia="仿宋" w:hAnsi="仿宋" w:hint="eastAsia"/>
+          <w:sz w:val="28"/>
+          <w:szCs w:val="28"/>
+        </w:rPr>
+        <w:t>当我们在自主驾驶中使用不同的深度学习模型时，必须提供最新的数据来不断提高这些模型的有效性和效率。但是，由于生成的原始数据量非常大，我们无法使用单个服务器实现快速的模型训练。为了解决这个问题，我们开发了一个高度可扩展的分布式深度学习系统，它使用了</w:t>
+      </w:r>
+      <w:r>
+        <w:rPr>
+          <w:rFonts w:ascii="仿宋" w:eastAsia="仿宋" w:hAnsi="仿宋"/>
+          <w:sz w:val="28"/>
+          <w:szCs w:val="28"/>
+        </w:rPr>
+        <w:t>Spark和Paddle(一个最近由百度开源的深度学习</w:t>
+      </w:r>
+      <w:r>
+        <w:rPr>
+          <w:rFonts w:ascii="仿宋" w:eastAsia="仿宋" w:hAnsi="仿宋"/>
+          <w:sz w:val="28"/>
+          <w:szCs w:val="28"/>
+        </w:rPr>
+        <w:lastRenderedPageBreak/>
+        <w:t>平台)。如图1.12所示，在Spark驱动程序中，我们管理一个Spark上下文和一个Paddler上下文，在每个节点中，Spark executor承载一个Paddler trainer实例。此外，我们使用Alluxio作为这个系统的参数服务器。通过使用这个系统，当我们添加更多的资源时，我们已经实现了线性的性能扩展，这证明了这个系统是高度可伸缩的。</w:t>
+      </w:r>
+    </w:p>
+    <w:p>
+      <w:pPr>
+        <w:jc w:val="left"/>
+        <w:rPr>
+          <w:rFonts w:ascii="仿宋" w:eastAsia="仿宋" w:hAnsi="仿宋"/>
+          <w:sz w:val="28"/>
+          <w:szCs w:val="28"/>
+        </w:rPr>
+      </w:pPr>
+      <w:r>
+        <w:rPr>
+          <w:noProof/>
+        </w:rPr>
+        <w:drawing>
+          <wp:inline distT="0" distB="0" distL="0" distR="0" wp14:anchorId="41A2F4C6" wp14:editId="68445749">
+            <wp:extent cx="5274310" cy="4183380"/>
+            <wp:effectExtent l="0" t="0" r="2540" b="7620"/>
+            <wp:docPr id="12" name="图片 12"/>
+            <wp:cNvGraphicFramePr>
+              <a:graphicFrameLocks xmlns:a="http://schemas.openxmlformats.org/drawingml/2006/main" noChangeAspect="1"/>
+            </wp:cNvGraphicFramePr>
+            <a:graphic xmlns:a="http://schemas.openxmlformats.org/drawingml/2006/main">
+              <a:graphicData uri="http://schemas.openxmlformats.org/drawingml/2006/picture">
+                <pic:pic xmlns:pic="http://schemas.openxmlformats.org/drawingml/2006/picture">
+                  <pic:nvPicPr>
+                    <pic:cNvPr id="1" name=""/>
+                    <pic:cNvPicPr/>
+                  </pic:nvPicPr>
+                  <pic:blipFill>
+                    <a:blip r:embed="rId19"/>
+                    <a:stretch>
+                      <a:fillRect/>
+                    </a:stretch>
+                  </pic:blipFill>
+                  <pic:spPr>
+                    <a:xfrm>
+                      <a:off x="0" y="0"/>
+                      <a:ext cx="5274310" cy="4183380"/>
+                    </a:xfrm>
+                    <a:prstGeom prst="rect">
+                      <a:avLst/>
+                    </a:prstGeom>
+                  </pic:spPr>
+                </pic:pic>
+              </a:graphicData>
+            </a:graphic>
+          </wp:inline>
+        </w:drawing>
+      </w:r>
+    </w:p>
+    <w:p>
+      <w:pPr>
+        <w:jc w:val="center"/>
+        <w:rPr>
+          <w:rFonts w:ascii="仿宋" w:eastAsia="仿宋" w:hAnsi="仿宋"/>
+          <w:sz w:val="28"/>
+          <w:szCs w:val="28"/>
+        </w:rPr>
+      </w:pPr>
+      <w:r>
+        <w:rPr>
+          <w:rFonts w:ascii="仿宋" w:eastAsia="仿宋" w:hAnsi="仿宋" w:hint="eastAsia"/>
+          <w:sz w:val="28"/>
+          <w:szCs w:val="28"/>
+        </w:rPr>
+        <w:t xml:space="preserve">图1.12 </w:t>
+      </w:r>
+      <w:r>
+        <w:rPr>
+          <w:rFonts w:ascii="仿宋" w:eastAsia="仿宋" w:hAnsi="仿宋" w:hint="eastAsia"/>
+          <w:sz w:val="28"/>
+          <w:szCs w:val="28"/>
+        </w:rPr>
+        <w:t>分布式</w:t>
+      </w:r>
+      <w:r>
+        <w:rPr>
+          <w:rFonts w:ascii="仿宋" w:eastAsia="仿宋" w:hAnsi="仿宋"/>
+          <w:sz w:val="28"/>
+          <w:szCs w:val="28"/>
+        </w:rPr>
+        <w:t>深度学习模型训练系统</w:t>
+      </w:r>
+    </w:p>
+    <w:p>
+      <w:pPr>
+        <w:jc w:val="left"/>
+        <w:rPr>
+          <w:rFonts w:ascii="仿宋" w:eastAsia="仿宋" w:hAnsi="仿宋"/>
+          <w:sz w:val="28"/>
+          <w:szCs w:val="28"/>
+        </w:rPr>
+      </w:pPr>
+      <w:r>
+        <w:rPr>
+          <w:rFonts w:ascii="仿宋" w:eastAsia="仿宋" w:hAnsi="仿宋" w:hint="eastAsia"/>
+          <w:sz w:val="28"/>
+          <w:szCs w:val="28"/>
+        </w:rPr>
+        <w:t>1.5 这仅仅是</w:t>
+      </w:r>
+      <w:r>
+        <w:rPr>
+          <w:rFonts w:ascii="仿宋" w:eastAsia="仿宋" w:hAnsi="仿宋"/>
+          <w:sz w:val="28"/>
+          <w:szCs w:val="28"/>
+        </w:rPr>
+        <w:t>个开始</w:t>
+      </w:r>
+    </w:p>
+    <w:p>
+      <w:pPr>
+        <w:jc w:val="left"/>
+        <w:rPr>
+          <w:rFonts w:ascii="仿宋" w:eastAsia="仿宋" w:hAnsi="仿宋"/>
+          <w:sz w:val="28"/>
+          <w:szCs w:val="28"/>
+        </w:rPr>
+      </w:pPr>
+      <w:r>
+        <w:rPr>
+          <w:rFonts w:ascii="仿宋" w:eastAsia="仿宋" w:hAnsi="仿宋"/>
+          <w:sz w:val="28"/>
+          <w:szCs w:val="28"/>
+        </w:rPr>
+        <w:tab/>
+      </w:r>
+      <w:r>
+        <w:rPr>
+          <w:rFonts w:ascii="仿宋" w:eastAsia="仿宋" w:hAnsi="仿宋" w:hint="eastAsia"/>
+          <w:sz w:val="28"/>
+          <w:szCs w:val="28"/>
+        </w:rPr>
+        <w:t>再</w:t>
+      </w:r>
+      <w:r>
+        <w:rPr>
+          <w:rFonts w:ascii="仿宋" w:eastAsia="仿宋" w:hAnsi="仿宋" w:hint="eastAsia"/>
+          <w:sz w:val="28"/>
+          <w:szCs w:val="28"/>
+        </w:rPr>
+        <w:t>次</w:t>
+      </w:r>
+      <w:r>
+        <w:rPr>
+          <w:rFonts w:ascii="仿宋" w:eastAsia="仿宋" w:hAnsi="仿宋"/>
+          <w:sz w:val="28"/>
+          <w:szCs w:val="28"/>
+        </w:rPr>
+        <w:t>声明</w:t>
+      </w:r>
+      <w:r>
+        <w:rPr>
+          <w:rFonts w:ascii="仿宋" w:eastAsia="仿宋" w:hAnsi="仿宋" w:hint="eastAsia"/>
+          <w:sz w:val="28"/>
+          <w:szCs w:val="28"/>
+        </w:rPr>
+        <w:t>，自动驾驶，或者一般的人工智能，不是一项单一的技术，它是多种技术的集成。它需要在算法、系统集成和云平台方面进行创新。这只是一个开始，在这个时代有大量的机会，我预计在</w:t>
+      </w:r>
+      <w:r>
+        <w:rPr>
+          <w:rFonts w:ascii="仿宋" w:eastAsia="仿宋" w:hAnsi="仿宋"/>
+          <w:sz w:val="28"/>
+          <w:szCs w:val="28"/>
+        </w:rPr>
+        <w:lastRenderedPageBreak/>
+        <w:t>2020年，我们将正式开始</w:t>
+      </w:r>
+      <w:r>
+        <w:rPr>
+          <w:rFonts w:ascii="仿宋" w:eastAsia="仿宋" w:hAnsi="仿宋" w:hint="eastAsia"/>
+          <w:sz w:val="28"/>
+          <w:szCs w:val="28"/>
+        </w:rPr>
+        <w:t>A</w:t>
+      </w:r>
+      <w:r>
+        <w:rPr>
+          <w:rFonts w:ascii="仿宋" w:eastAsia="仿宋" w:hAnsi="仿宋"/>
+          <w:sz w:val="28"/>
+          <w:szCs w:val="28"/>
+        </w:rPr>
+        <w:t>I</w:t>
+      </w:r>
+      <w:r>
+        <w:rPr>
+          <w:rFonts w:ascii="仿宋" w:eastAsia="仿宋" w:hAnsi="仿宋"/>
+          <w:sz w:val="28"/>
+          <w:szCs w:val="28"/>
+        </w:rPr>
+        <w:t>时代，并开始看到越来越多的</w:t>
+      </w:r>
+      <w:r>
+        <w:rPr>
+          <w:rFonts w:ascii="仿宋" w:eastAsia="仿宋" w:hAnsi="仿宋" w:hint="eastAsia"/>
+          <w:sz w:val="28"/>
+          <w:szCs w:val="28"/>
+        </w:rPr>
+        <w:t>基于AI的</w:t>
+      </w:r>
+      <w:r>
+        <w:rPr>
+          <w:rFonts w:ascii="仿宋" w:eastAsia="仿宋" w:hAnsi="仿宋"/>
+          <w:sz w:val="28"/>
+          <w:szCs w:val="28"/>
+        </w:rPr>
+        <w:t>产品进入市场</w:t>
+      </w:r>
+      <w:r>
+        <w:rPr>
+          <w:rFonts w:ascii="仿宋" w:eastAsia="仿宋" w:hAnsi="仿宋" w:hint="eastAsia"/>
+          <w:sz w:val="28"/>
+          <w:szCs w:val="28"/>
+        </w:rPr>
+        <w:t>。</w:t>
+      </w:r>
+    </w:p>
+    <w:p>
+      <w:pPr>
+        <w:jc w:val="left"/>
+        <w:rPr>
+          <w:rFonts w:ascii="仿宋" w:eastAsia="仿宋" w:hAnsi="仿宋" w:hint="eastAsia"/>
+          <w:sz w:val="28"/>
+          <w:szCs w:val="28"/>
+        </w:rPr>
+      </w:pPr>
+      <w:r>
+        <w:rPr>
+          <w:rFonts w:ascii="仿宋" w:eastAsia="仿宋" w:hAnsi="仿宋"/>
+          <w:sz w:val="28"/>
+          <w:szCs w:val="28"/>
+        </w:rPr>
+        <w:tab/>
+      </w:r>
+      <w:r>
+        <w:rPr>
+          <w:rFonts w:ascii="仿宋" w:eastAsia="仿宋" w:hAnsi="仿宋" w:hint="eastAsia"/>
+          <w:sz w:val="28"/>
+          <w:szCs w:val="28"/>
+        </w:rPr>
+        <w:t>书的其余部分组织如下。</w:t>
+      </w:r>
+      <w:r>
+        <w:rPr>
+          <w:rFonts w:ascii="仿宋" w:eastAsia="仿宋" w:hAnsi="仿宋" w:hint="eastAsia"/>
+          <w:sz w:val="28"/>
+          <w:szCs w:val="28"/>
+        </w:rPr>
+        <w:t>定位</w:t>
+      </w:r>
+      <w:r>
+        <w:rPr>
+          <w:rFonts w:ascii="仿宋" w:eastAsia="仿宋" w:hAnsi="仿宋" w:hint="eastAsia"/>
+          <w:sz w:val="28"/>
+          <w:szCs w:val="28"/>
+        </w:rPr>
+        <w:t>是自动驾驶中最重要的任务之一</w:t>
+      </w:r>
+      <w:r>
+        <w:rPr>
+          <w:rFonts w:ascii="仿宋" w:eastAsia="仿宋" w:hAnsi="仿宋" w:hint="eastAsia"/>
+          <w:sz w:val="28"/>
+          <w:szCs w:val="28"/>
+        </w:rPr>
+        <w:t>，</w:t>
+      </w:r>
+      <w:r>
+        <w:rPr>
+          <w:rFonts w:ascii="仿宋" w:eastAsia="仿宋" w:hAnsi="仿宋"/>
+          <w:sz w:val="28"/>
+          <w:szCs w:val="28"/>
+        </w:rPr>
+        <w:t>将在第二章介绍</w:t>
+      </w:r>
+      <w:r>
+        <w:rPr>
+          <w:rFonts w:ascii="仿宋" w:eastAsia="仿宋" w:hAnsi="仿宋" w:hint="eastAsia"/>
+          <w:sz w:val="28"/>
+          <w:szCs w:val="28"/>
+        </w:rPr>
+        <w:t>。至于检测，即第三章描述了基于感知数据的环境“理解”，并探讨了</w:t>
+      </w:r>
+      <w:r>
+        <w:rPr>
+          <w:rFonts w:ascii="仿宋" w:eastAsia="仿宋" w:hAnsi="仿宋" w:hint="eastAsia"/>
+          <w:sz w:val="28"/>
+          <w:szCs w:val="28"/>
+        </w:rPr>
+        <w:t>不同</w:t>
+      </w:r>
+      <w:r>
+        <w:rPr>
+          <w:rFonts w:ascii="仿宋" w:eastAsia="仿宋" w:hAnsi="仿宋"/>
+          <w:sz w:val="28"/>
+          <w:szCs w:val="28"/>
+        </w:rPr>
+        <w:t>算法的应用，包括场景理解、图像流、跟踪等。大数据集、图像分类、目标检测、语义分段等所需要的高度复杂的计算，最好由</w:t>
+      </w:r>
+      <w:r>
+        <w:rPr>
+          <w:rFonts w:ascii="仿宋" w:eastAsia="仿宋" w:hAnsi="仿宋" w:hint="eastAsia"/>
+          <w:sz w:val="28"/>
+          <w:szCs w:val="28"/>
+        </w:rPr>
+        <w:t>第四章</w:t>
+      </w:r>
+      <w:r>
+        <w:rPr>
+          <w:rFonts w:ascii="仿宋" w:eastAsia="仿宋" w:hAnsi="仿宋"/>
+          <w:sz w:val="28"/>
+          <w:szCs w:val="28"/>
+        </w:rPr>
+        <w:t>章所提倡的感知深度学习方法来处理</w:t>
+      </w:r>
+      <w:r>
+        <w:rPr>
+          <w:rFonts w:ascii="仿宋" w:eastAsia="仿宋" w:hAnsi="仿宋" w:hint="eastAsia"/>
+          <w:sz w:val="28"/>
+          <w:szCs w:val="28"/>
+        </w:rPr>
+        <w:t>。</w:t>
+      </w:r>
+      <w:r>
+        <w:rPr>
+          <w:rFonts w:ascii="仿宋" w:eastAsia="仿宋" w:hAnsi="仿宋"/>
+          <w:sz w:val="28"/>
+          <w:szCs w:val="28"/>
+        </w:rPr>
+        <w:t xml:space="preserve"> 一旦自动驾驶汽车理解了周围的环境，它就必须以某种方式预测未来的事件(例如，在它附近的另一辆汽车的运动)并规划自己的路线。这就是第五章的目的。第六章包括了更详细的决策、计划和控制。第7章是基于强化学习的规划和控制的设计，在自主系统</w:t>
+      </w:r>
+      <w:r>
+        <w:rPr>
+          <w:rFonts w:ascii="仿宋" w:eastAsia="仿宋" w:hAnsi="仿宋" w:hint="eastAsia"/>
+          <w:sz w:val="28"/>
+          <w:szCs w:val="28"/>
+        </w:rPr>
+        <w:t>开发中完全集成情景场景。在这一切的背后，车载计算平台是</w:t>
+      </w:r>
+      <w:r>
+        <w:rPr>
+          <w:rFonts w:ascii="仿宋" w:eastAsia="仿宋" w:hAnsi="仿宋" w:hint="eastAsia"/>
+          <w:sz w:val="28"/>
+          <w:szCs w:val="28"/>
+        </w:rPr>
+        <w:t>第八章的</w:t>
+      </w:r>
+      <w:r>
+        <w:rPr>
+          <w:rFonts w:ascii="仿宋" w:eastAsia="仿宋" w:hAnsi="仿宋"/>
+          <w:sz w:val="28"/>
+          <w:szCs w:val="28"/>
+        </w:rPr>
+        <w:t>主题</w:t>
+      </w:r>
+      <w:r>
+        <w:rPr>
+          <w:rFonts w:ascii="仿宋" w:eastAsia="仿宋" w:hAnsi="仿宋"/>
+          <w:sz w:val="28"/>
+          <w:szCs w:val="28"/>
+        </w:rPr>
+        <w:t>. 最后，第9章介绍了用于</w:t>
+      </w:r>
       <w:bookmarkStart w:id="0" w:name="_GoBack"/>
       <w:bookmarkEnd w:id="0"/>
+      <w:r>
+        <w:rPr>
+          <w:rFonts w:ascii="仿宋" w:eastAsia="仿宋" w:hAnsi="仿宋"/>
+          <w:sz w:val="28"/>
+          <w:szCs w:val="28"/>
+        </w:rPr>
+        <w:t>“将所有内容连接在一起”的云平台的基础结构。</w:t>
+      </w:r>
     </w:p>
     <w:sectPr>
       <w:pgSz w:w="11906" w:h="16838"/>
@@ -2572,8 +3791,46 @@
 </w:document>
 </file>
 
+<file path=word/endnotes.xml><?xml version="1.0" encoding="utf-8"?>
+<w:endnotes xmlns:wpc="http://schemas.microsoft.com/office/word/2010/wordprocessingCanvas" xmlns:mc="http://schemas.openxmlformats.org/markup-compatibility/2006" xmlns:o="urn:schemas-microsoft-com:office:office" xmlns:r="http://schemas.openxmlformats.org/officeDocument/2006/relationships" xmlns:m="http://schemas.openxmlformats.org/officeDocument/2006/math" xmlns:v="urn:schemas-microsoft-com:vml" xmlns:wp14="http://schemas.microsoft.com/office/word/2010/wordprocessingDrawing" xmlns:wp="http://schemas.openxmlformats.org/drawingml/2006/wordprocessingDrawing" xmlns:w10="urn:schemas-microsoft-com:office:word" xmlns:w="http://schemas.openxmlformats.org/wordprocessingml/2006/main" xmlns:w14="http://schemas.microsoft.com/office/word/2010/wordml" xmlns:w15="http://schemas.microsoft.com/office/word/2012/wordml" xmlns:wpg="http://schemas.microsoft.com/office/word/2010/wordprocessingGroup" xmlns:wpi="http://schemas.microsoft.com/office/word/2010/wordprocessingInk" xmlns:wne="http://schemas.microsoft.com/office/word/2006/wordml" xmlns:wps="http://schemas.microsoft.com/office/word/2010/wordprocessingShape" mc:Ignorable="w14 w15 wp14">
+  <w:endnote w:type="separator" w:id="-1">
+    <w:p>
+      <w:r>
+        <w:separator/>
+      </w:r>
+    </w:p>
+  </w:endnote>
+  <w:endnote w:type="continuationSeparator" w:id="0">
+    <w:p>
+      <w:r>
+        <w:continuationSeparator/>
+      </w:r>
+    </w:p>
+  </w:endnote>
+</w:endnotes>
+</file>
+
+<file path=word/footnotes.xml><?xml version="1.0" encoding="utf-8"?>
+<w:footnotes xmlns:wpc="http://schemas.microsoft.com/office/word/2010/wordprocessingCanvas" xmlns:mc="http://schemas.openxmlformats.org/markup-compatibility/2006" xmlns:o="urn:schemas-microsoft-com:office:office" xmlns:r="http://schemas.openxmlformats.org/officeDocument/2006/relationships" xmlns:m="http://schemas.openxmlformats.org/officeDocument/2006/math" xmlns:v="urn:schemas-microsoft-com:vml" xmlns:wp14="http://schemas.microsoft.com/office/word/2010/wordprocessingDrawing" xmlns:wp="http://schemas.openxmlformats.org/drawingml/2006/wordprocessingDrawing" xmlns:w10="urn:schemas-microsoft-com:office:word" xmlns:w="http://schemas.openxmlformats.org/wordprocessingml/2006/main" xmlns:w14="http://schemas.microsoft.com/office/word/2010/wordml" xmlns:w15="http://schemas.microsoft.com/office/word/2012/wordml" xmlns:wpg="http://schemas.microsoft.com/office/word/2010/wordprocessingGroup" xmlns:wpi="http://schemas.microsoft.com/office/word/2010/wordprocessingInk" xmlns:wne="http://schemas.microsoft.com/office/word/2006/wordml" xmlns:wps="http://schemas.microsoft.com/office/word/2010/wordprocessingShape" mc:Ignorable="w14 w15 wp14">
+  <w:footnote w:type="separator" w:id="-1">
+    <w:p>
+      <w:r>
+        <w:separator/>
+      </w:r>
+    </w:p>
+  </w:footnote>
+  <w:footnote w:type="continuationSeparator" w:id="0">
+    <w:p>
+      <w:r>
+        <w:continuationSeparator/>
+      </w:r>
+    </w:p>
+  </w:footnote>
+</w:footnotes>
+</file>
+
 <file path=word/numbering.xml><?xml version="1.0" encoding="utf-8"?>
-<w:numbering xmlns:wpc="http://schemas.microsoft.com/office/word/2010/wordprocessingCanvas" xmlns:cx="http://schemas.microsoft.com/office/drawing/2014/chartex" xmlns:cx1="http://schemas.microsoft.com/office/drawing/2015/9/8/chartex" xmlns:cx2="http://schemas.microsoft.com/office/drawing/2015/10/21/chartex" xmlns:cx3="http://schemas.microsoft.com/office/drawing/2016/5/9/chartex" xmlns:cx4="http://schemas.microsoft.com/office/drawing/2016/5/10/chartex" xmlns:cx5="http://schemas.microsoft.com/office/drawing/2016/5/11/chartex" xmlns:cx6="http://schemas.microsoft.com/office/drawing/2016/5/12/chartex" xmlns:cx7="http://schemas.microsoft.com/office/drawing/2016/5/13/chartex" xmlns:cx8="http://schemas.microsoft.com/office/drawing/2016/5/14/chartex" xmlns:mc="http://schemas.openxmlformats.org/markup-compatibility/2006" xmlns:aink="http://schemas.microsoft.com/office/drawing/2016/ink" xmlns:am3d="http://schemas.microsoft.com/office/drawing/2017/model3d" xmlns:o="urn:schemas-microsoft-com:office:office" xmlns:r="http://schemas.openxmlformats.org/officeDocument/2006/relationships" xmlns:m="http://schemas.openxmlformats.org/officeDocument/2006/math" xmlns:v="urn:schemas-microsoft-com:vml" xmlns:wp14="http://schemas.microsoft.com/office/word/2010/wordprocessingDrawing" xmlns:wp="http://schemas.openxmlformats.org/drawingml/2006/wordprocessingDrawing" xmlns:w10="urn:schemas-microsoft-com:office:word" xmlns:w="http://schemas.openxmlformats.org/wordprocessingml/2006/main" xmlns:w14="http://schemas.microsoft.com/office/word/2010/wordml" xmlns:w15="http://schemas.microsoft.com/office/word/2012/wordml" xmlns:w16cid="http://schemas.microsoft.com/office/word/2016/wordml/cid" xmlns:w16se="http://schemas.microsoft.com/office/word/2015/wordml/symex" xmlns:wpg="http://schemas.microsoft.com/office/word/2010/wordprocessingGroup" xmlns:wpi="http://schemas.microsoft.com/office/word/2010/wordprocessingInk" xmlns:wne="http://schemas.microsoft.com/office/word/2006/wordml" xmlns:wps="http://schemas.microsoft.com/office/word/2010/wordprocessingShape" mc:Ignorable="w14 w15 w16se w16cid wp14">
+<w:numbering xmlns:wpc="http://schemas.microsoft.com/office/word/2010/wordprocessingCanvas" xmlns:mc="http://schemas.openxmlformats.org/markup-compatibility/2006" xmlns:o="urn:schemas-microsoft-com:office:office" xmlns:r="http://schemas.openxmlformats.org/officeDocument/2006/relationships" xmlns:m="http://schemas.openxmlformats.org/officeDocument/2006/math" xmlns:v="urn:schemas-microsoft-com:vml" xmlns:wp14="http://schemas.microsoft.com/office/word/2010/wordprocessingDrawing" xmlns:wp="http://schemas.openxmlformats.org/drawingml/2006/wordprocessingDrawing" xmlns:w10="urn:schemas-microsoft-com:office:word" xmlns:w="http://schemas.openxmlformats.org/wordprocessingml/2006/main" xmlns:w14="http://schemas.microsoft.com/office/word/2010/wordml" xmlns:w15="http://schemas.microsoft.com/office/word/2012/wordml" xmlns:wpg="http://schemas.microsoft.com/office/word/2010/wordprocessingGroup" xmlns:wpi="http://schemas.microsoft.com/office/word/2010/wordprocessingInk" xmlns:wne="http://schemas.microsoft.com/office/word/2006/wordml" xmlns:wps="http://schemas.microsoft.com/office/word/2010/wordprocessingShape" mc:Ignorable="w14 w15 wp14">
   <w:abstractNum w:abstractNumId="0" w15:restartNumberingAfterBreak="0">
     <w:nsid w:val="2CDD4FB9"/>
     <w:multiLevelType w:val="multilevel"/>
@@ -2694,7 +3951,7 @@
 </file>
 
 <file path=word/styles.xml><?xml version="1.0" encoding="utf-8"?>
-<w:styles xmlns:mc="http://schemas.openxmlformats.org/markup-compatibility/2006" xmlns:r="http://schemas.openxmlformats.org/officeDocument/2006/relationships" xmlns:w="http://schemas.openxmlformats.org/wordprocessingml/2006/main" xmlns:w14="http://schemas.microsoft.com/office/word/2010/wordml" xmlns:w15="http://schemas.microsoft.com/office/word/2012/wordml" xmlns:w16cid="http://schemas.microsoft.com/office/word/2016/wordml/cid" xmlns:w16se="http://schemas.microsoft.com/office/word/2015/wordml/symex" mc:Ignorable="w14 w15 w16se w16cid">
+<w:styles xmlns:mc="http://schemas.openxmlformats.org/markup-compatibility/2006" xmlns:r="http://schemas.openxmlformats.org/officeDocument/2006/relationships" xmlns:w="http://schemas.openxmlformats.org/wordprocessingml/2006/main" xmlns:w14="http://schemas.microsoft.com/office/word/2010/wordml" xmlns:w15="http://schemas.microsoft.com/office/word/2012/wordml" mc:Ignorable="w14 w15">
   <w:docDefaults>
     <w:rPrDefault>
       <w:rPr>
@@ -2707,7 +3964,7 @@
     </w:rPrDefault>
     <w:pPrDefault/>
   </w:docDefaults>
-  <w:latentStyles w:defLockedState="0" w:defUIPriority="99" w:defSemiHidden="0" w:defUnhideWhenUsed="0" w:defQFormat="0" w:count="377">
+  <w:latentStyles w:defLockedState="0" w:defUIPriority="99" w:defSemiHidden="0" w:defUnhideWhenUsed="0" w:defQFormat="0" w:count="371">
     <w:lsdException w:name="Normal" w:uiPriority="0" w:qFormat="1"/>
     <w:lsdException w:name="heading 1" w:uiPriority="9" w:qFormat="1"/>
     <w:lsdException w:name="heading 2" w:semiHidden="1" w:uiPriority="9" w:unhideWhenUsed="1" w:qFormat="1"/>
@@ -3079,12 +4336,6 @@
     <w:lsdException w:name="List Table 5 Dark Accent 6" w:uiPriority="50"/>
     <w:lsdException w:name="List Table 6 Colorful Accent 6" w:uiPriority="51"/>
     <w:lsdException w:name="List Table 7 Colorful Accent 6" w:uiPriority="52"/>
-    <w:lsdException w:name="Mention" w:semiHidden="1" w:unhideWhenUsed="1"/>
-    <w:lsdException w:name="Smart Hyperlink" w:semiHidden="1" w:unhideWhenUsed="1"/>
-    <w:lsdException w:name="Hashtag" w:semiHidden="1" w:unhideWhenUsed="1"/>
-    <w:lsdException w:name="Unresolved Mention" w:semiHidden="1" w:unhideWhenUsed="1"/>
-    <w:lsdException w:name="Smart Link" w:semiHidden="1" w:unhideWhenUsed="1"/>
-    <w:lsdException w:name="Smart Link Error" w:semiHidden="1" w:unhideWhenUsed="1"/>
   </w:latentStyles>
   <w:style w:type="paragraph" w:default="1" w:styleId="a">
     <w:name w:val="Normal"/>
@@ -3098,7 +4349,7 @@
     <w:name w:val="heading 1"/>
     <w:basedOn w:val="a"/>
     <w:next w:val="a"/>
-    <w:link w:val="10"/>
+    <w:link w:val="1Char"/>
     <w:uiPriority w:val="9"/>
     <w:qFormat/>
     <w:rsid w:val="00695058"/>
@@ -3120,7 +4371,7 @@
     <w:name w:val="heading 2"/>
     <w:basedOn w:val="a"/>
     <w:next w:val="a"/>
-    <w:link w:val="20"/>
+    <w:link w:val="2Char"/>
     <w:uiPriority w:val="9"/>
     <w:unhideWhenUsed/>
     <w:qFormat/>
@@ -3143,7 +4394,7 @@
     <w:name w:val="heading 3"/>
     <w:basedOn w:val="a"/>
     <w:next w:val="a"/>
-    <w:link w:val="30"/>
+    <w:link w:val="3Char"/>
     <w:uiPriority w:val="9"/>
     <w:unhideWhenUsed/>
     <w:qFormat/>
@@ -3188,8 +4439,8 @@
     <w:semiHidden/>
     <w:unhideWhenUsed/>
   </w:style>
-  <w:style w:type="character" w:customStyle="1" w:styleId="10">
-    <w:name w:val="标题 1 字符"/>
+  <w:style w:type="character" w:customStyle="1" w:styleId="1Char">
+    <w:name w:val="标题 1 Char"/>
     <w:basedOn w:val="a0"/>
     <w:link w:val="1"/>
     <w:uiPriority w:val="9"/>
@@ -3202,8 +4453,8 @@
       <w:szCs w:val="44"/>
     </w:rPr>
   </w:style>
-  <w:style w:type="character" w:customStyle="1" w:styleId="20">
-    <w:name w:val="标题 2 字符"/>
+  <w:style w:type="character" w:customStyle="1" w:styleId="2Char">
+    <w:name w:val="标题 2 Char"/>
     <w:basedOn w:val="a0"/>
     <w:link w:val="2"/>
     <w:uiPriority w:val="9"/>
@@ -3226,8 +4477,8 @@
       <w:ind w:firstLineChars="200" w:firstLine="420"/>
     </w:pPr>
   </w:style>
-  <w:style w:type="character" w:customStyle="1" w:styleId="30">
-    <w:name w:val="标题 3 字符"/>
+  <w:style w:type="character" w:customStyle="1" w:styleId="3Char">
+    <w:name w:val="标题 3 Char"/>
     <w:basedOn w:val="a0"/>
     <w:link w:val="3"/>
     <w:uiPriority w:val="9"/>
@@ -3237,6 +4488,71 @@
       <w:bCs/>
       <w:sz w:val="32"/>
       <w:szCs w:val="32"/>
+    </w:rPr>
+  </w:style>
+  <w:style w:type="paragraph" w:styleId="a4">
+    <w:name w:val="header"/>
+    <w:basedOn w:val="a"/>
+    <w:link w:val="Char"/>
+    <w:uiPriority w:val="99"/>
+    <w:unhideWhenUsed/>
+    <w:rsid w:val="00FB5FB9"/>
+    <w:pPr>
+      <w:pBdr>
+        <w:bottom w:val="single" w:sz="6" w:space="1" w:color="auto"/>
+      </w:pBdr>
+      <w:tabs>
+        <w:tab w:val="center" w:pos="4153"/>
+        <w:tab w:val="right" w:pos="8306"/>
+      </w:tabs>
+      <w:snapToGrid w:val="0"/>
+      <w:jc w:val="center"/>
+    </w:pPr>
+    <w:rPr>
+      <w:sz w:val="18"/>
+      <w:szCs w:val="18"/>
+    </w:rPr>
+  </w:style>
+  <w:style w:type="character" w:customStyle="1" w:styleId="Char">
+    <w:name w:val="页眉 Char"/>
+    <w:basedOn w:val="a0"/>
+    <w:link w:val="a4"/>
+    <w:uiPriority w:val="99"/>
+    <w:rsid w:val="00FB5FB9"/>
+    <w:rPr>
+      <w:sz w:val="18"/>
+      <w:szCs w:val="18"/>
+    </w:rPr>
+  </w:style>
+  <w:style w:type="paragraph" w:styleId="a5">
+    <w:name w:val="footer"/>
+    <w:basedOn w:val="a"/>
+    <w:link w:val="Char0"/>
+    <w:uiPriority w:val="99"/>
+    <w:unhideWhenUsed/>
+    <w:rsid w:val="00FB5FB9"/>
+    <w:pPr>
+      <w:tabs>
+        <w:tab w:val="center" w:pos="4153"/>
+        <w:tab w:val="right" w:pos="8306"/>
+      </w:tabs>
+      <w:snapToGrid w:val="0"/>
+      <w:jc w:val="left"/>
+    </w:pPr>
+    <w:rPr>
+      <w:sz w:val="18"/>
+      <w:szCs w:val="18"/>
+    </w:rPr>
+  </w:style>
+  <w:style w:type="character" w:customStyle="1" w:styleId="Char0">
+    <w:name w:val="页脚 Char"/>
+    <w:basedOn w:val="a0"/>
+    <w:link w:val="a5"/>
+    <w:uiPriority w:val="99"/>
+    <w:rsid w:val="00FB5FB9"/>
+    <w:rPr>
+      <w:sz w:val="18"/>
+      <w:szCs w:val="18"/>
     </w:rPr>
   </w:style>
 </w:styles>
@@ -3508,7 +4824,7 @@
 </file>
 
 <file path=customXml/itemProps1.xml><?xml version="1.0" encoding="utf-8"?>
-<ds:datastoreItem xmlns:ds="http://schemas.openxmlformats.org/officeDocument/2006/customXml" ds:itemID="{940E4F6C-4B7B-4AA8-9412-771294D4DD25}">
+<ds:datastoreItem xmlns:ds="http://schemas.openxmlformats.org/officeDocument/2006/customXml" ds:itemID="{C4E2B683-4D03-41E7-9A31-23AD2317926F}">
   <ds:schemaRefs>
     <ds:schemaRef ds:uri="http://schemas.openxmlformats.org/officeDocument/2006/bibliography"/>
   </ds:schemaRefs>
